--- a/英文材料翻译.docx
+++ b/英文材料翻译.docx
@@ -3,6 +3,9 @@
 <w:document xmlns:wpc="http://schemas.microsoft.com/office/word/2010/wordprocessingCanvas" xmlns:cx="http://schemas.microsoft.com/office/drawing/2014/chartex" xmlns:mc="http://schemas.openxmlformats.org/markup-compatibility/2006" xmlns:o="urn:schemas-microsoft-com:office:office" xmlns:r="http://schemas.openxmlformats.org/officeDocument/2006/relationships" xmlns:m="http://schemas.openxmlformats.org/officeDocument/2006/math" xmlns:v="urn:schemas-microsoft-com:vml" xmlns:wp14="http://schemas.microsoft.com/office/word/2010/wordprocessingDrawing" xmlns:wp="http://schemas.openxmlformats.org/drawingml/2006/wordprocessingDrawing" xmlns:w10="urn:schemas-microsoft-com:office:word" xmlns:w="http://schemas.openxmlformats.org/wordprocessingml/2006/main" xmlns:w14="http://schemas.microsoft.com/office/word/2010/wordml" xmlns:w15="http://schemas.microsoft.com/office/word/2012/wordml" xmlns:w16se="http://schemas.microsoft.com/office/word/2015/wordml/symex" xmlns:wpg="http://schemas.microsoft.com/office/word/2010/wordprocessingGroup" xmlns:wpi="http://schemas.microsoft.com/office/word/2010/wordprocessingInk" xmlns:wne="http://schemas.microsoft.com/office/word/2006/wordml" xmlns:wps="http://schemas.microsoft.com/office/word/2010/wordprocessingShape" mc:Ignorable="w14 w15 w16se wp14">
   <w:body>
     <w:p>
+      <w:pPr>
+        <w:pStyle w:val="1"/>
+      </w:pPr>
       <w:r>
         <w:rPr>
           <w:rFonts w:hint="eastAsia"/>
@@ -190,19 +193,25 @@
     <w:p/>
     <w:p/>
     <w:p/>
+    <w:p>
+      <w:pPr>
+        <w:rPr>
+          <w:rFonts w:hint="eastAsia"/>
+        </w:rPr>
+      </w:pPr>
+    </w:p>
     <w:p/>
-    <w:p/>
-    <w:p/>
-    <w:p/>
-    <w:p>
-      <w:pPr>
-        <w:ind w:firstLineChars="200" w:firstLine="420"/>
-      </w:pPr>
-      <w:r>
-        <w:rPr>
-          <w:rFonts w:hint="eastAsia"/>
-        </w:rPr>
-        <w:lastRenderedPageBreak/>
+    <w:p>
+      <w:pPr>
+        <w:pStyle w:val="1"/>
+        <w:jc w:val="center"/>
+      </w:pPr>
+      <w:bookmarkStart w:id="0" w:name="_GoBack"/>
+      <w:bookmarkEnd w:id="0"/>
+      <w:r>
+        <w:rPr>
+          <w:rFonts w:hint="eastAsia"/>
+        </w:rPr>
         <w:t>知识图谱识别</w:t>
       </w:r>
     </w:p>
@@ -879,11 +888,6 @@
       </w:r>
     </w:p>
     <w:p>
-      <w:pPr>
-        <w:rPr>
-          <w:rFonts w:hint="eastAsia"/>
-        </w:rPr>
-      </w:pPr>
       <w:r>
         <w:rPr>
           <w:rFonts w:hint="eastAsia"/>
@@ -905,7 +909,11 @@
       </w:r>
       <w:proofErr w:type="gramEnd"/>
       <w:r>
-        <w:t>优化</w:t>
+        <w:t>优</w:t>
+      </w:r>
+      <w:r>
+        <w:lastRenderedPageBreak/>
+        <w:t>化</w:t>
       </w:r>
       <w:r>
         <w:rPr>
@@ -1006,7 +1014,6 @@
         <w:rPr>
           <w:rFonts w:hint="eastAsia"/>
         </w:rPr>
-        <w:lastRenderedPageBreak/>
         <w:t>知识图谱</w:t>
       </w:r>
       <w:r>
@@ -1446,9 +1453,6 @@
     <w:p>
       <w:pPr>
         <w:ind w:firstLineChars="200" w:firstLine="420"/>
-        <w:rPr>
-          <w:rFonts w:hint="eastAsia"/>
-        </w:rPr>
       </w:pPr>
     </w:p>
     <w:p>
@@ -1504,6 +1508,7 @@
         <w:rPr>
           <w:b/>
         </w:rPr>
+        <w:lastRenderedPageBreak/>
         <w:tab/>
       </w:r>
     </w:p>
@@ -1545,7 +1550,6 @@
         <w:rPr>
           <w:rFonts w:hint="eastAsia"/>
         </w:rPr>
-        <w:lastRenderedPageBreak/>
         <w:t>知识图</w:t>
       </w:r>
       <w:r>
@@ -2031,6 +2035,7 @@
         <w:rPr>
           <w:noProof/>
         </w:rPr>
+        <w:lastRenderedPageBreak/>
         <w:drawing>
           <wp:inline distT="0" distB="0" distL="0" distR="0" wp14:anchorId="203B0F41" wp14:editId="0FAC8D6B">
             <wp:extent cx="5274310" cy="1044575"/>
@@ -2076,7 +2081,6 @@
         <w:rPr>
           <w:rFonts w:hint="eastAsia"/>
         </w:rPr>
-        <w:lastRenderedPageBreak/>
         <w:t>当</w:t>
       </w:r>
       <w:r>
@@ -2169,9 +2173,6 @@
     <w:p>
       <w:pPr>
         <w:ind w:firstLineChars="200" w:firstLine="420"/>
-        <w:rPr>
-          <w:rFonts w:hint="eastAsia"/>
-        </w:rPr>
       </w:pPr>
       <w:r>
         <w:rPr>
@@ -2283,9 +2284,6 @@
     <w:p>
       <w:pPr>
         <w:ind w:firstLineChars="200" w:firstLine="420"/>
-        <w:rPr>
-          <w:rFonts w:hint="eastAsia"/>
-        </w:rPr>
       </w:pPr>
       <w:r>
         <w:rPr>
@@ -2314,10 +2312,4572 @@
         </w:rPr>
         <w:t>谱</w:t>
       </w:r>
-      <w:bookmarkStart w:id="0" w:name="_GoBack"/>
-      <w:bookmarkEnd w:id="0"/>
       <w:r>
         <w:t>上的分布相关联。</w:t>
+      </w:r>
+    </w:p>
+    <w:p>
+      <w:pPr>
+        <w:ind w:firstLineChars="200" w:firstLine="420"/>
+        <w:rPr>
+          <w:b/>
+        </w:rPr>
+      </w:pPr>
+      <w:r>
+        <w:rPr>
+          <w:b/>
+        </w:rPr>
+        <w:t>5.1表示不确定的提取</w:t>
+      </w:r>
+    </w:p>
+    <w:p>
+      <w:pPr>
+        <w:ind w:firstLineChars="200" w:firstLine="420"/>
+      </w:pPr>
+      <w:r>
+        <w:rPr>
+          <w:rFonts w:hint="eastAsia"/>
+        </w:rPr>
+        <w:t>我们通过引入候选谓词，使用类似于</w:t>
+      </w:r>
+      <w:r>
+        <w:t>[9]的公式，将信息提取系统中的嘈杂提取与上述逻辑谓词联系起来。</w:t>
+      </w:r>
+      <w:r>
+        <w:rPr>
+          <w:rFonts w:hint="eastAsia"/>
+        </w:rPr>
+        <w:t>对于每个候选实体，我们引入一个相应的谓词</w:t>
+      </w:r>
+      <w:proofErr w:type="spellStart"/>
+      <w:r>
+        <w:t>CandEnt</w:t>
+      </w:r>
+      <w:proofErr w:type="spellEnd"/>
+      <w:r>
+        <w:t>（E）。</w:t>
+      </w:r>
+      <w:r>
+        <w:rPr>
+          <w:rFonts w:hint="eastAsia"/>
+        </w:rPr>
+        <w:t>信息提取系统生成的标签或关系对应于我们系统中的谓词</w:t>
+      </w:r>
+      <w:proofErr w:type="spellStart"/>
+      <w:r>
+        <w:t>CandLbl</w:t>
+      </w:r>
+      <w:proofErr w:type="spellEnd"/>
+      <w:r>
+        <w:t>（E，L）或</w:t>
+      </w:r>
+      <w:proofErr w:type="spellStart"/>
+      <w:r>
+        <w:t>CandRel</w:t>
+      </w:r>
+      <w:proofErr w:type="spellEnd"/>
+      <w:r>
+        <w:t>（E1，E2，R）。</w:t>
+      </w:r>
+      <w:r>
+        <w:rPr>
+          <w:rFonts w:hint="eastAsia"/>
+        </w:rPr>
+        <w:t>给</w:t>
+      </w:r>
+      <w:r>
+        <w:rPr>
+          <w:rFonts w:hint="eastAsia"/>
+        </w:rPr>
+        <w:t>这些谓词分配一个等于来自</w:t>
+      </w:r>
+      <w:proofErr w:type="gramStart"/>
+      <w:r>
+        <w:rPr>
+          <w:rFonts w:hint="eastAsia"/>
+        </w:rPr>
+        <w:t>提取器</w:t>
+      </w:r>
+      <w:proofErr w:type="gramEnd"/>
+      <w:r>
+        <w:rPr>
+          <w:rFonts w:hint="eastAsia"/>
+        </w:rPr>
+        <w:t>的置信度值的软真值来捕获这些提取中的不确定性。例如，提取系统可能会产生一个关系，</w:t>
+      </w:r>
+      <w:proofErr w:type="spellStart"/>
+      <w:r>
+        <w:t>hasCapital</w:t>
+      </w:r>
+      <w:proofErr w:type="spellEnd"/>
+      <w:r>
+        <w:t>（吉尔吉斯斯坦，比什凯克），其信度为.9，我们将表示为</w:t>
+      </w:r>
+      <w:proofErr w:type="spellStart"/>
+      <w:r>
+        <w:t>CandRel</w:t>
+      </w:r>
+      <w:proofErr w:type="spellEnd"/>
+      <w:r>
+        <w:t>（吉尔吉斯斯坦，比什凯克，</w:t>
+      </w:r>
+      <w:proofErr w:type="spellStart"/>
+      <w:r>
+        <w:t>hasCapital</w:t>
+      </w:r>
+      <w:proofErr w:type="spellEnd"/>
+      <w:r>
+        <w:t>），并赋予它一个.9的真值。</w:t>
+      </w:r>
+    </w:p>
+    <w:p>
+      <w:pPr>
+        <w:ind w:firstLineChars="200" w:firstLine="420"/>
+      </w:pPr>
+      <w:r>
+        <w:rPr>
+          <w:rFonts w:hint="eastAsia"/>
+        </w:rPr>
+        <w:t>信息提取系统通常使用许多不同的提取技术来生成候选</w:t>
+      </w:r>
+      <w:r>
+        <w:rPr>
+          <w:rFonts w:hint="eastAsia"/>
+        </w:rPr>
+        <w:t>者</w:t>
+      </w:r>
+      <w:r>
+        <w:rPr>
+          <w:rFonts w:hint="eastAsia"/>
+        </w:rPr>
+        <w:t>。</w:t>
+      </w:r>
+      <w:r>
+        <w:rPr>
+          <w:rFonts w:hint="eastAsia"/>
+        </w:rPr>
+        <w:t>例如，</w:t>
+      </w:r>
+      <w:r>
+        <w:t>NELL</w:t>
+      </w:r>
+      <w:r>
+        <w:t>从词</w:t>
+      </w:r>
+      <w:r>
+        <w:rPr>
+          <w:rFonts w:hint="eastAsia"/>
+        </w:rPr>
+        <w:t>法</w:t>
+      </w:r>
+      <w:r>
+        <w:t>，结构和形态模式等方面产生单独的提取。</w:t>
+      </w:r>
+      <w:r>
+        <w:rPr>
+          <w:rFonts w:hint="eastAsia"/>
+        </w:rPr>
+        <w:t>我们通过使用</w:t>
+      </w:r>
+      <w:proofErr w:type="spellStart"/>
+      <w:r>
+        <w:t>CandRelT</w:t>
+      </w:r>
+      <w:proofErr w:type="spellEnd"/>
+      <w:r>
+        <w:t>和</w:t>
+      </w:r>
+      <w:proofErr w:type="spellStart"/>
+      <w:r>
+        <w:t>CandLblT</w:t>
+      </w:r>
+      <w:proofErr w:type="spellEnd"/>
+      <w:r>
+        <w:t>形式的每种技术T的单独谓词来表示关于用于提取候选者的技术的元数据。</w:t>
+      </w:r>
+      <w:r>
+        <w:rPr>
+          <w:rFonts w:hint="eastAsia"/>
+        </w:rPr>
+        <w:t>这些谓词与我们试图使用加权规则推断的属性和关系的真实值有关。</w:t>
+      </w:r>
+    </w:p>
+    <w:p>
+      <w:pPr>
+        <w:ind w:firstLineChars="200" w:firstLine="420"/>
+      </w:pPr>
+      <w:r>
+        <w:rPr>
+          <w:noProof/>
+        </w:rPr>
+        <w:lastRenderedPageBreak/>
+        <w:drawing>
+          <wp:inline distT="0" distB="0" distL="0" distR="0" wp14:anchorId="7300C65E" wp14:editId="67D69D98">
+            <wp:extent cx="5274310" cy="478790"/>
+            <wp:effectExtent l="0" t="0" r="2540" b="0"/>
+            <wp:docPr id="2" name="图片 2"/>
+            <wp:cNvGraphicFramePr>
+              <a:graphicFrameLocks xmlns:a="http://schemas.openxmlformats.org/drawingml/2006/main" noChangeAspect="1"/>
+            </wp:cNvGraphicFramePr>
+            <a:graphic xmlns:a="http://schemas.openxmlformats.org/drawingml/2006/main">
+              <a:graphicData uri="http://schemas.openxmlformats.org/drawingml/2006/picture">
+                <pic:pic xmlns:pic="http://schemas.openxmlformats.org/drawingml/2006/picture">
+                  <pic:nvPicPr>
+                    <pic:cNvPr id="1" name=""/>
+                    <pic:cNvPicPr/>
+                  </pic:nvPicPr>
+                  <pic:blipFill>
+                    <a:blip r:embed="rId10"/>
+                    <a:stretch>
+                      <a:fillRect/>
+                    </a:stretch>
+                  </pic:blipFill>
+                  <pic:spPr>
+                    <a:xfrm>
+                      <a:off x="0" y="0"/>
+                      <a:ext cx="5274310" cy="478790"/>
+                    </a:xfrm>
+                    <a:prstGeom prst="rect">
+                      <a:avLst/>
+                    </a:prstGeom>
+                  </pic:spPr>
+                </pic:pic>
+              </a:graphicData>
+            </a:graphic>
+          </wp:inline>
+        </w:drawing>
+      </w:r>
+    </w:p>
+    <w:p>
+      <w:pPr>
+        <w:ind w:firstLineChars="200" w:firstLine="420"/>
+      </w:pPr>
+      <w:r>
+        <w:rPr>
+          <w:rFonts w:hint="eastAsia"/>
+        </w:rPr>
+        <w:t>我们</w:t>
+      </w:r>
+      <w:r>
+        <w:rPr>
+          <w:rFonts w:hint="eastAsia"/>
+        </w:rPr>
+        <w:t>通过使用提取系统的输出将上述规则基础化而产生</w:t>
+      </w:r>
+      <w:r>
+        <w:rPr>
+          <w:rFonts w:hint="eastAsia"/>
+        </w:rPr>
+        <w:t>候选集合，作为集合</w:t>
+      </w:r>
+      <w:r>
+        <w:t>C.</w:t>
+      </w:r>
+    </w:p>
+    <w:p>
+      <w:pPr>
+        <w:ind w:firstLineChars="200" w:firstLine="420"/>
+        <w:rPr>
+          <w:b/>
+        </w:rPr>
+      </w:pPr>
+      <w:r>
+        <w:rPr>
+          <w:b/>
+        </w:rPr>
+        <w:t>5.2</w:t>
+      </w:r>
+      <w:r>
+        <w:rPr>
+          <w:b/>
+        </w:rPr>
+        <w:t>实体</w:t>
+      </w:r>
+      <w:r>
+        <w:rPr>
+          <w:rFonts w:hint="eastAsia"/>
+          <w:b/>
+        </w:rPr>
+        <w:t>决策</w:t>
+      </w:r>
+    </w:p>
+    <w:p>
+      <w:pPr>
+        <w:ind w:firstLineChars="200" w:firstLine="420"/>
+      </w:pPr>
+      <w:r>
+        <w:rPr>
+          <w:rFonts w:hint="eastAsia"/>
+        </w:rPr>
+        <w:t>在我们的</w:t>
+      </w:r>
+      <w:r>
+        <w:t>PSL程序中，我们还利用与本体相对应的规则，其基础标记为O.</w:t>
+      </w:r>
+      <w:r>
+        <w:rPr>
+          <w:rFonts w:hint="eastAsia"/>
+        </w:rPr>
+        <w:t xml:space="preserve"> 我们的本体规则</w:t>
+      </w:r>
+      <w:proofErr w:type="gramStart"/>
+      <w:r>
+        <w:rPr>
+          <w:rFonts w:hint="eastAsia"/>
+        </w:rPr>
+        <w:t>基于</w:t>
+      </w:r>
+      <w:r>
+        <w:t>[</w:t>
+      </w:r>
+      <w:proofErr w:type="gramEnd"/>
+      <w:r>
+        <w:t>9]</w:t>
+      </w:r>
+      <w:r>
+        <w:t>中提出的逻辑公式。每种类型的本体关系都被表示为一个谓词，而这些谓词表示了关于标签和关系之间关</w:t>
+      </w:r>
+      <w:r>
+        <w:rPr>
+          <w:rFonts w:hint="eastAsia"/>
+        </w:rPr>
+        <w:t>联</w:t>
+      </w:r>
+      <w:r>
+        <w:t>的本体知识。</w:t>
+      </w:r>
+      <w:r>
+        <w:rPr>
+          <w:rFonts w:hint="eastAsia"/>
+        </w:rPr>
+        <w:t>例如，本体</w:t>
+      </w:r>
+      <w:r>
+        <w:rPr>
+          <w:rFonts w:hint="eastAsia"/>
+        </w:rPr>
+        <w:t>论</w:t>
+      </w:r>
+      <w:r>
+        <w:rPr>
+          <w:rFonts w:hint="eastAsia"/>
+        </w:rPr>
+        <w:t>谓词</w:t>
+      </w:r>
+      <w:r>
+        <w:t>Dom（</w:t>
+      </w:r>
+      <w:proofErr w:type="spellStart"/>
+      <w:r>
+        <w:t>hasCapital</w:t>
+      </w:r>
+      <w:proofErr w:type="spellEnd"/>
+      <w:r>
+        <w:t>，country）和</w:t>
+      </w:r>
+      <w:proofErr w:type="spellStart"/>
+      <w:r>
+        <w:t>Rng</w:t>
+      </w:r>
+      <w:proofErr w:type="spellEnd"/>
+      <w:r>
+        <w:t>（</w:t>
+      </w:r>
+      <w:proofErr w:type="spellStart"/>
+      <w:r>
+        <w:t>hasCapital</w:t>
+      </w:r>
+      <w:proofErr w:type="spellEnd"/>
+      <w:r>
+        <w:t>，city）指定</w:t>
+      </w:r>
+      <w:proofErr w:type="spellStart"/>
+      <w:r>
+        <w:t>hasCapital</w:t>
+      </w:r>
+      <w:proofErr w:type="spellEnd"/>
+      <w:r>
+        <w:t>关系是从具有标签国家的实体到具有标签城市的实体的映射。</w:t>
+      </w:r>
+      <w:r>
+        <w:rPr>
+          <w:rFonts w:hint="eastAsia"/>
+        </w:rPr>
+        <w:t>谓词</w:t>
+      </w:r>
+      <w:proofErr w:type="spellStart"/>
+      <w:r>
+        <w:t>Mut</w:t>
+      </w:r>
+      <w:proofErr w:type="spellEnd"/>
+      <w:r>
+        <w:t>（国家，城市）指定标签国家和城市是相互排斥的，因此实体不能同时拥有国家和城市的标签。</w:t>
+      </w:r>
+      <w:r>
+        <w:rPr>
+          <w:rFonts w:hint="eastAsia"/>
+        </w:rPr>
+        <w:t>我们同样使用谓词来包含标签（</w:t>
+      </w:r>
+      <w:r>
+        <w:t>Sub）和关系（</w:t>
+      </w:r>
+      <w:proofErr w:type="spellStart"/>
+      <w:r>
+        <w:t>RSub</w:t>
+      </w:r>
+      <w:proofErr w:type="spellEnd"/>
+      <w:r>
+        <w:t>），以及与之相关的函数（</w:t>
+      </w:r>
+      <w:proofErr w:type="spellStart"/>
+      <w:r>
+        <w:t>Inv</w:t>
+      </w:r>
+      <w:proofErr w:type="spellEnd"/>
+      <w:r>
+        <w:t>）。</w:t>
+      </w:r>
+      <w:r>
+        <w:rPr>
+          <w:rFonts w:hint="eastAsia"/>
+        </w:rPr>
+        <w:t>为了使用这种本体论知识，我们引入了将每个本体论谓词与代表知识图的谓词相关联的规则。我们在使用加权规则的实验中指定了七种类型的本体约束：</w:t>
+      </w:r>
+    </w:p>
+    <w:p>
+      <w:pPr>
+        <w:ind w:firstLineChars="200" w:firstLine="420"/>
+      </w:pPr>
+      <w:r>
+        <w:rPr>
+          <w:noProof/>
+        </w:rPr>
+        <w:drawing>
+          <wp:inline distT="0" distB="0" distL="0" distR="0" wp14:anchorId="78A2663D" wp14:editId="5FC16017">
+            <wp:extent cx="5274310" cy="2115820"/>
+            <wp:effectExtent l="0" t="0" r="2540" b="0"/>
+            <wp:docPr id="4" name="图片 4"/>
+            <wp:cNvGraphicFramePr>
+              <a:graphicFrameLocks xmlns:a="http://schemas.openxmlformats.org/drawingml/2006/main" noChangeAspect="1"/>
+            </wp:cNvGraphicFramePr>
+            <a:graphic xmlns:a="http://schemas.openxmlformats.org/drawingml/2006/main">
+              <a:graphicData uri="http://schemas.openxmlformats.org/drawingml/2006/picture">
+                <pic:pic xmlns:pic="http://schemas.openxmlformats.org/drawingml/2006/picture">
+                  <pic:nvPicPr>
+                    <pic:cNvPr id="1" name=""/>
+                    <pic:cNvPicPr/>
+                  </pic:nvPicPr>
+                  <pic:blipFill>
+                    <a:blip r:embed="rId11"/>
+                    <a:stretch>
+                      <a:fillRect/>
+                    </a:stretch>
+                  </pic:blipFill>
+                  <pic:spPr>
+                    <a:xfrm>
+                      <a:off x="0" y="0"/>
+                      <a:ext cx="5274310" cy="2115820"/>
+                    </a:xfrm>
+                    <a:prstGeom prst="rect">
+                      <a:avLst/>
+                    </a:prstGeom>
+                  </pic:spPr>
+                </pic:pic>
+              </a:graphicData>
+            </a:graphic>
+          </wp:inline>
+        </w:drawing>
+      </w:r>
+    </w:p>
+    <w:p>
+      <w:pPr>
+        <w:ind w:firstLineChars="200" w:firstLine="420"/>
+        <w:rPr>
+          <w:b/>
+        </w:rPr>
+      </w:pPr>
+      <w:r>
+        <w:rPr>
+          <w:b/>
+        </w:rPr>
+        <w:t>5.4不确定知识图上的概率分布</w:t>
+      </w:r>
+    </w:p>
+    <w:p>
+      <w:pPr>
+        <w:ind w:firstLineChars="200" w:firstLine="420"/>
+      </w:pPr>
+      <w:r>
+        <w:rPr>
+          <w:rFonts w:hint="eastAsia"/>
+        </w:rPr>
+        <w:t>将本节介绍的逻辑规则与原子（如来自信息提取系统的候选人（如</w:t>
+      </w:r>
+      <w:proofErr w:type="spellStart"/>
+      <w:r>
+        <w:t>CandRel</w:t>
+      </w:r>
+      <w:proofErr w:type="spellEnd"/>
+      <w:r>
+        <w:t>（吉尔吉斯斯坦，比什凯克，</w:t>
+      </w:r>
+      <w:proofErr w:type="spellStart"/>
+      <w:r>
+        <w:t>hasCapital</w:t>
+      </w:r>
+      <w:proofErr w:type="spellEnd"/>
+      <w:r>
+        <w:t>））的候选人，来自实体解决系统（如</w:t>
+      </w:r>
+      <w:proofErr w:type="spellStart"/>
+      <w:r>
+        <w:t>SameEnt</w:t>
+      </w:r>
+      <w:proofErr w:type="spellEnd"/>
+      <w:r>
+        <w:t>（吉尔吉斯斯坦，吉尔吉斯共和国））的共同参考信息</w:t>
+      </w:r>
+      <w:r>
+        <w:rPr>
+          <w:rFonts w:hint="eastAsia"/>
+        </w:rPr>
+        <w:t>和本体信息（如</w:t>
+      </w:r>
+      <w:r>
+        <w:t>Dom（</w:t>
+      </w:r>
+      <w:proofErr w:type="spellStart"/>
+      <w:r>
+        <w:t>hasCapital</w:t>
+      </w:r>
+      <w:proofErr w:type="spellEnd"/>
+      <w:r>
+        <w:t>，country））</w:t>
+      </w:r>
+      <w:r>
+        <w:t>结合起来</w:t>
+      </w:r>
+      <w:r>
+        <w:t>，我们可以定义一个PSL程序Π。</w:t>
+      </w:r>
+      <w:r>
+        <w:rPr>
+          <w:rFonts w:hint="eastAsia"/>
+        </w:rPr>
+        <w:t>这个程序的输入实例化了一组基本规则</w:t>
+      </w:r>
+      <w:r>
+        <w:t>R，它由来自不确定候选者C，共同指涉实体S和本体论关系O的基础联合组成。由PSL生成的解释分布I</w:t>
+      </w:r>
+      <w:r>
+        <w:rPr>
+          <w:rFonts w:hint="eastAsia"/>
+        </w:rPr>
+        <w:t>对应于知识图上的概率分布</w:t>
+      </w:r>
+      <w:r>
+        <w:t>G：</w:t>
+      </w:r>
+    </w:p>
+    <w:p>
+      <w:pPr>
+        <w:ind w:firstLineChars="200" w:firstLine="420"/>
+      </w:pPr>
+      <w:r>
+        <w:rPr>
+          <w:noProof/>
+        </w:rPr>
+        <w:drawing>
+          <wp:inline distT="0" distB="0" distL="0" distR="0" wp14:anchorId="4540831D" wp14:editId="43B30C72">
+            <wp:extent cx="5274310" cy="494030"/>
+            <wp:effectExtent l="0" t="0" r="2540" b="1270"/>
+            <wp:docPr id="6" name="图片 6"/>
+            <wp:cNvGraphicFramePr>
+              <a:graphicFrameLocks xmlns:a="http://schemas.openxmlformats.org/drawingml/2006/main" noChangeAspect="1"/>
+            </wp:cNvGraphicFramePr>
+            <a:graphic xmlns:a="http://schemas.openxmlformats.org/drawingml/2006/main">
+              <a:graphicData uri="http://schemas.openxmlformats.org/drawingml/2006/picture">
+                <pic:pic xmlns:pic="http://schemas.openxmlformats.org/drawingml/2006/picture">
+                  <pic:nvPicPr>
+                    <pic:cNvPr id="1" name=""/>
+                    <pic:cNvPicPr/>
+                  </pic:nvPicPr>
+                  <pic:blipFill>
+                    <a:blip r:embed="rId12"/>
+                    <a:stretch>
+                      <a:fillRect/>
+                    </a:stretch>
+                  </pic:blipFill>
+                  <pic:spPr>
+                    <a:xfrm>
+                      <a:off x="0" y="0"/>
+                      <a:ext cx="5274310" cy="494030"/>
+                    </a:xfrm>
+                    <a:prstGeom prst="rect">
+                      <a:avLst/>
+                    </a:prstGeom>
+                  </pic:spPr>
+                </pic:pic>
+              </a:graphicData>
+            </a:graphic>
+          </wp:inline>
+        </w:drawing>
+      </w:r>
+    </w:p>
+    <w:p>
+      <w:pPr>
+        <w:ind w:firstLineChars="200" w:firstLine="420"/>
+      </w:pPr>
+      <w:r>
+        <w:rPr>
+          <w:rFonts w:hint="eastAsia"/>
+        </w:rPr>
+        <w:t>推理的结果为我们提供了最可能的解释，或者对构成知识图</w:t>
+      </w:r>
+      <w:r>
+        <w:rPr>
+          <w:rFonts w:hint="eastAsia"/>
+        </w:rPr>
+        <w:t>谱</w:t>
+      </w:r>
+      <w:r>
+        <w:rPr>
+          <w:rFonts w:hint="eastAsia"/>
+        </w:rPr>
+        <w:t>的实体，标签和关系的软实质分配。</w:t>
+      </w:r>
+      <w:r>
+        <w:rPr>
+          <w:rFonts w:hint="eastAsia"/>
+        </w:rPr>
+        <w:t>通过在解释中选择软真值的阈值，我们可以选择一组高精度的事实来构建知识图</w:t>
+      </w:r>
+      <w:r>
+        <w:rPr>
+          <w:rFonts w:hint="eastAsia"/>
+        </w:rPr>
+        <w:t>谱</w:t>
+      </w:r>
+      <w:r>
+        <w:rPr>
+          <w:rFonts w:hint="eastAsia"/>
+        </w:rPr>
+        <w:t>。</w:t>
+      </w:r>
+    </w:p>
+    <w:p>
+      <w:pPr>
+        <w:ind w:firstLineChars="200" w:firstLine="420"/>
+        <w:rPr>
+          <w:b/>
+        </w:rPr>
+      </w:pPr>
+      <w:r>
+        <w:rPr>
+          <w:b/>
+        </w:rPr>
+        <w:t>6实验评估</w:t>
+      </w:r>
+    </w:p>
+    <w:p>
+      <w:pPr>
+        <w:ind w:firstLineChars="200" w:firstLine="420"/>
+        <w:rPr>
+          <w:b/>
+        </w:rPr>
+      </w:pPr>
+      <w:r>
+        <w:rPr>
+          <w:b/>
+        </w:rPr>
+        <w:t>6.1数据集和实验设置</w:t>
+      </w:r>
+    </w:p>
+    <w:p>
+      <w:pPr>
+        <w:ind w:firstLineChars="200" w:firstLine="420"/>
+      </w:pPr>
+      <w:r>
+        <w:rPr>
+          <w:rFonts w:hint="eastAsia"/>
+        </w:rPr>
+        <w:t>我们在两个不同的数据集上评估我们的方法：一个来源于</w:t>
+      </w:r>
+      <w:proofErr w:type="spellStart"/>
+      <w:r>
+        <w:t>LinkedBrainz</w:t>
+      </w:r>
+      <w:proofErr w:type="spellEnd"/>
+      <w:r>
+        <w:t>项目[16]的综合知识库，它使用</w:t>
+      </w:r>
+      <w:proofErr w:type="spellStart"/>
+      <w:r>
+        <w:t>MusicOntology</w:t>
+      </w:r>
+      <w:proofErr w:type="spellEnd"/>
+      <w:r>
+        <w:t>的本体信息[17]映射来自</w:t>
+      </w:r>
+      <w:proofErr w:type="spellStart"/>
+      <w:r>
+        <w:t>MusicBrainz</w:t>
+      </w:r>
+      <w:proofErr w:type="spellEnd"/>
+      <w:r>
+        <w:t>社区的数据，以及来自Never-Ending的Web抽取数据</w:t>
+      </w:r>
+      <w:r>
+        <w:rPr>
+          <w:rFonts w:hint="eastAsia"/>
+        </w:rPr>
+        <w:t>语言学习（</w:t>
+      </w:r>
+      <w:r>
+        <w:t>NELL）项目[3]。</w:t>
+      </w:r>
+      <w:r>
+        <w:rPr>
+          <w:rFonts w:hint="eastAsia"/>
+        </w:rPr>
+        <w:t>我们的目标是评估知识图谱识别的效用，将其表述为</w:t>
+      </w:r>
+      <w:r>
+        <w:t>PSL模型，从噪音数据推断知识图谱。</w:t>
+      </w:r>
+      <w:r>
+        <w:rPr>
+          <w:rFonts w:hint="eastAsia"/>
+        </w:rPr>
+        <w:t>另外，我们对比了两种不同的评估设置。首先，正如前面的工作</w:t>
+      </w:r>
+      <w:r>
+        <w:t>[9]所使用的，</w:t>
+      </w:r>
+      <w:proofErr w:type="gramStart"/>
+      <w:r>
+        <w:t>推理仅</w:t>
+      </w:r>
+      <w:proofErr w:type="gramEnd"/>
+      <w:r>
+        <w:t>限于从测试或查询集生成的知识图</w:t>
+      </w:r>
+      <w:r>
+        <w:rPr>
+          <w:rFonts w:hint="eastAsia"/>
+        </w:rPr>
+        <w:lastRenderedPageBreak/>
+        <w:t>谱</w:t>
+      </w:r>
+      <w:r>
+        <w:t>的一个子集。</w:t>
+      </w:r>
+      <w:r>
+        <w:rPr>
+          <w:rFonts w:hint="eastAsia"/>
+        </w:rPr>
+        <w:t>在第二种评估设置中，推论产生完整的知识图，它不受测试集限制，但对原子采用软真值阈值。我们提供文档，代码和数据集以在</w:t>
+      </w:r>
+      <w:r>
+        <w:t>GitHub3上复制我们的结果。</w:t>
+      </w:r>
+    </w:p>
+    <w:p>
+      <w:pPr>
+        <w:ind w:firstLineChars="200" w:firstLine="420"/>
+      </w:pPr>
+      <w:r>
+        <w:rPr>
+          <w:noProof/>
+        </w:rPr>
+        <w:drawing>
+          <wp:inline distT="0" distB="0" distL="0" distR="0" wp14:anchorId="4E1E7A8D" wp14:editId="6CD3B518">
+            <wp:extent cx="5274310" cy="2279650"/>
+            <wp:effectExtent l="0" t="0" r="2540" b="6350"/>
+            <wp:docPr id="7" name="图片 7"/>
+            <wp:cNvGraphicFramePr>
+              <a:graphicFrameLocks xmlns:a="http://schemas.openxmlformats.org/drawingml/2006/main" noChangeAspect="1"/>
+            </wp:cNvGraphicFramePr>
+            <a:graphic xmlns:a="http://schemas.openxmlformats.org/drawingml/2006/main">
+              <a:graphicData uri="http://schemas.openxmlformats.org/drawingml/2006/picture">
+                <pic:pic xmlns:pic="http://schemas.openxmlformats.org/drawingml/2006/picture">
+                  <pic:nvPicPr>
+                    <pic:cNvPr id="1" name=""/>
+                    <pic:cNvPicPr/>
+                  </pic:nvPicPr>
+                  <pic:blipFill>
+                    <a:blip r:embed="rId13"/>
+                    <a:stretch>
+                      <a:fillRect/>
+                    </a:stretch>
+                  </pic:blipFill>
+                  <pic:spPr>
+                    <a:xfrm>
+                      <a:off x="0" y="0"/>
+                      <a:ext cx="5274310" cy="2279650"/>
+                    </a:xfrm>
+                    <a:prstGeom prst="rect">
+                      <a:avLst/>
+                    </a:prstGeom>
+                  </pic:spPr>
+                </pic:pic>
+              </a:graphicData>
+            </a:graphic>
+          </wp:inline>
+        </w:drawing>
+      </w:r>
+    </w:p>
+    <w:p>
+      <w:pPr>
+        <w:ind w:firstLineChars="200" w:firstLine="420"/>
+      </w:pPr>
+      <w:r>
+        <w:rPr>
+          <w:rFonts w:hint="eastAsia"/>
+        </w:rPr>
+        <w:t>图</w:t>
+      </w:r>
+      <w:r>
+        <w:t>2。 Music Ontology的子集使用</w:t>
+      </w:r>
+      <w:proofErr w:type="spellStart"/>
+      <w:r>
+        <w:t>LinkedBrainz</w:t>
+      </w:r>
+      <w:proofErr w:type="spellEnd"/>
+      <w:r>
+        <w:t>映射到我们的综合数据集中的</w:t>
+      </w:r>
+      <w:proofErr w:type="spellStart"/>
+      <w:r>
+        <w:t>MusicBrainz</w:t>
+      </w:r>
+      <w:proofErr w:type="spellEnd"/>
+      <w:r>
+        <w:t>数据</w:t>
+      </w:r>
+    </w:p>
+    <w:p>
+      <w:pPr>
+        <w:ind w:firstLineChars="200" w:firstLine="420"/>
+      </w:pPr>
+      <w:proofErr w:type="spellStart"/>
+      <w:r>
+        <w:rPr>
+          <w:b/>
+        </w:rPr>
+        <w:t>MusicBrainz</w:t>
+      </w:r>
+      <w:proofErr w:type="spellEnd"/>
+      <w:r>
+        <w:t xml:space="preserve"> </w:t>
+      </w:r>
+      <w:proofErr w:type="spellStart"/>
+      <w:r>
+        <w:t>MusicBrainz</w:t>
+      </w:r>
+      <w:proofErr w:type="spellEnd"/>
+      <w:r>
+        <w:t>是一个社区驱动的开放源代码的音乐元数据结构化数据库，其中包括有关艺术家，专辑和曲目的信息。Music Ontology建立在众多知名本体之上，如FRBR [18]和FOAF [ 19]</w:t>
+      </w:r>
+      <w:r>
+        <w:t>，并广泛使用，例如</w:t>
+      </w:r>
+      <w:r>
+        <w:t>BBC Music Linked Data站点[20]。</w:t>
+      </w:r>
+      <w:r>
+        <w:rPr>
+          <w:rFonts w:hint="eastAsia"/>
+        </w:rPr>
+        <w:t>但是，可从</w:t>
+      </w:r>
+      <w:proofErr w:type="spellStart"/>
+      <w:r>
+        <w:t>MusicBrainz</w:t>
+      </w:r>
+      <w:proofErr w:type="spellEnd"/>
+      <w:r>
+        <w:t>获得的关系数据以专有模式表示，并不直接映射到音乐本体。</w:t>
+      </w:r>
+      <w:r>
+        <w:rPr>
+          <w:rFonts w:hint="eastAsia"/>
+        </w:rPr>
+        <w:t>为弥合这一差距，</w:t>
+      </w:r>
+      <w:proofErr w:type="spellStart"/>
+      <w:r>
+        <w:t>LinkedBrainz</w:t>
+      </w:r>
+      <w:proofErr w:type="spellEnd"/>
+      <w:r>
+        <w:t>项目使用D2RQ发布了免费提供的</w:t>
+      </w:r>
+      <w:proofErr w:type="spellStart"/>
+      <w:r>
+        <w:t>MusicBrainz</w:t>
+      </w:r>
+      <w:proofErr w:type="spellEnd"/>
+      <w:r>
+        <w:t>数据和音乐本体之间的RDF映射[21]。</w:t>
+      </w:r>
+      <w:r>
+        <w:rPr>
+          <w:rFonts w:hint="eastAsia"/>
+        </w:rPr>
+        <w:t>图</w:t>
+      </w:r>
+      <w:r>
+        <w:t>2显示了我们在数据中使用的标签和关系的总结。我们使用本体关系直接映射到PSL谓词，使用来自Music Ontology使用的FRBR和FOAF类的本体信息。具体而言，我们将</w:t>
+      </w:r>
+      <w:proofErr w:type="spellStart"/>
+      <w:r>
+        <w:t>rdfs</w:t>
+      </w:r>
+      <w:proofErr w:type="spellEnd"/>
+      <w:r>
+        <w:t>：domain转换为Dom，将</w:t>
+      </w:r>
+      <w:proofErr w:type="spellStart"/>
+      <w:r>
+        <w:t>rdfs</w:t>
+      </w:r>
+      <w:proofErr w:type="spellEnd"/>
+      <w:r>
+        <w:t>：range转换为</w:t>
+      </w:r>
+      <w:proofErr w:type="spellStart"/>
+      <w:r>
+        <w:t>Rng</w:t>
+      </w:r>
+      <w:proofErr w:type="spellEnd"/>
+      <w:r>
+        <w:t>，将</w:t>
+      </w:r>
+      <w:proofErr w:type="spellStart"/>
+      <w:r>
+        <w:t>rdfs</w:t>
+      </w:r>
+      <w:proofErr w:type="spellEnd"/>
+      <w:r>
+        <w:t>：</w:t>
+      </w:r>
+      <w:proofErr w:type="spellStart"/>
+      <w:r>
+        <w:t>subClassOf</w:t>
+      </w:r>
+      <w:proofErr w:type="spellEnd"/>
+      <w:r>
+        <w:t>转换为Sub，将</w:t>
+      </w:r>
+      <w:proofErr w:type="spellStart"/>
+      <w:r>
+        <w:t>rdfs</w:t>
+      </w:r>
+      <w:proofErr w:type="spellEnd"/>
+      <w:r>
+        <w:t>：</w:t>
+      </w:r>
+      <w:proofErr w:type="spellStart"/>
+      <w:r>
+        <w:t>subPropertyOf</w:t>
+      </w:r>
+      <w:proofErr w:type="spellEnd"/>
+      <w:r>
+        <w:t>转换为</w:t>
+      </w:r>
+      <w:proofErr w:type="spellStart"/>
+      <w:r>
+        <w:t>RSub</w:t>
+      </w:r>
+      <w:proofErr w:type="spellEnd"/>
+      <w:r>
+        <w:t>，将owl：</w:t>
+      </w:r>
+      <w:proofErr w:type="spellStart"/>
+      <w:r>
+        <w:t>inverseOf</w:t>
+      </w:r>
+      <w:proofErr w:type="spellEnd"/>
+      <w:r>
+        <w:t>转换为</w:t>
+      </w:r>
+      <w:proofErr w:type="spellStart"/>
+      <w:r>
+        <w:t>Inv</w:t>
+      </w:r>
+      <w:proofErr w:type="spellEnd"/>
+      <w:r>
+        <w:t>，并将owl：</w:t>
+      </w:r>
+      <w:proofErr w:type="spellStart"/>
+      <w:r>
+        <w:t>disjointWith</w:t>
+      </w:r>
+      <w:proofErr w:type="spellEnd"/>
+      <w:r>
+        <w:t>转换为</w:t>
+      </w:r>
+      <w:proofErr w:type="spellStart"/>
+      <w:r>
+        <w:t>Mut</w:t>
+      </w:r>
+      <w:proofErr w:type="spellEnd"/>
+      <w:r>
+        <w:t>。</w:t>
+      </w:r>
+    </w:p>
+    <w:p>
+      <w:pPr>
+        <w:ind w:firstLineChars="200" w:firstLine="420"/>
+      </w:pPr>
+      <w:r>
+        <w:rPr>
+          <w:rFonts w:hint="eastAsia"/>
+        </w:rPr>
+        <w:t>我们的综合知识图使用</w:t>
+      </w:r>
+      <w:proofErr w:type="spellStart"/>
+      <w:r>
+        <w:t>MusicBrainz</w:t>
+      </w:r>
+      <w:proofErr w:type="spellEnd"/>
+      <w:r>
+        <w:t>项目4的</w:t>
+      </w:r>
+      <w:proofErr w:type="spellStart"/>
+      <w:r>
+        <w:t>LinkedBrainz</w:t>
+      </w:r>
+      <w:proofErr w:type="spellEnd"/>
+      <w:r>
+        <w:t>映射中的数据样本，并添加噪声以生成一个真实的数据集。</w:t>
+      </w:r>
+      <w:r>
+        <w:rPr>
+          <w:rFonts w:hint="eastAsia"/>
+        </w:rPr>
+        <w:t>为了生成</w:t>
+      </w:r>
+      <w:proofErr w:type="spellStart"/>
+      <w:r>
+        <w:t>LinkedBrainz</w:t>
+      </w:r>
+      <w:proofErr w:type="spellEnd"/>
+      <w:r>
+        <w:t>数据的一个子集，我们使用</w:t>
+      </w:r>
+      <w:proofErr w:type="spellStart"/>
+      <w:r>
+        <w:t>MusicBrainz</w:t>
+      </w:r>
+      <w:proofErr w:type="spellEnd"/>
+      <w:r>
+        <w:t>数据集中</w:t>
+      </w:r>
+      <w:proofErr w:type="gramStart"/>
+      <w:r>
+        <w:t>一</w:t>
+      </w:r>
+      <w:proofErr w:type="gramEnd"/>
+      <w:r>
+        <w:t>组曲目的雪球采样生成一组录音，发行版，艺术家和标签。</w:t>
+      </w:r>
+      <w:r>
+        <w:rPr>
+          <w:rFonts w:hint="eastAsia"/>
+        </w:rPr>
+        <w:t>接下来，我们通过随机删除已知事实并添加不一致的事实以及为这些事实生成随机置信度值，将噪声引入此图中。这种噪音可以被解释为由</w:t>
+      </w:r>
+      <w:proofErr w:type="spellStart"/>
+      <w:r>
+        <w:t>MusicBrainz</w:t>
+      </w:r>
+      <w:proofErr w:type="spellEnd"/>
+      <w:r>
+        <w:t>用户错误</w:t>
+      </w:r>
+      <w:r>
+        <w:t>地输入艺术家姓名引起的错误，意外切换输入字段或在</w:t>
+      </w:r>
+      <w:r>
+        <w:rPr>
+          <w:rFonts w:hint="eastAsia"/>
+        </w:rPr>
+        <w:t>生成</w:t>
+      </w:r>
+      <w:r>
+        <w:t>知识库</w:t>
+      </w:r>
+      <w:r>
+        <w:t>时遗漏信息。</w:t>
+      </w:r>
+    </w:p>
+    <w:p>
+      <w:pPr>
+        <w:ind w:firstLineChars="200" w:firstLine="420"/>
+      </w:pPr>
+      <w:r>
+        <w:rPr>
+          <w:rFonts w:hint="eastAsia"/>
+        </w:rPr>
+        <w:t>我们通过扭曲真实输入数据的百分比来对这些错误进行建模。对于标签，我们省略了已知标签并为输入数据中</w:t>
+      </w:r>
+      <w:r>
+        <w:t>25％的事实引入了伪造标签。</w:t>
+      </w:r>
+      <w:r>
+        <w:rPr>
+          <w:rFonts w:hint="eastAsia"/>
+        </w:rPr>
+        <w:t>在处理关系时，我们关注的是</w:t>
+      </w:r>
+      <w:proofErr w:type="spellStart"/>
+      <w:r>
+        <w:t>foaf</w:t>
+      </w:r>
+      <w:proofErr w:type="spellEnd"/>
+      <w:r>
+        <w:t>：maker和</w:t>
+      </w:r>
+      <w:proofErr w:type="spellStart"/>
+      <w:r>
+        <w:t>foaf</w:t>
+      </w:r>
+      <w:proofErr w:type="spellEnd"/>
+      <w:r>
+        <w:t>：艺术家和创意作品之间的关系。</w:t>
+      </w:r>
+      <w:r>
+        <w:rPr>
+          <w:rFonts w:hint="eastAsia"/>
+        </w:rPr>
+        <w:t>我们在</w:t>
+      </w:r>
+      <w:r>
+        <w:t>25％的时间内随机删除这两个关系中的一个。</w:t>
+      </w:r>
+      <w:r>
+        <w:rPr>
+          <w:rFonts w:hint="eastAsia"/>
+        </w:rPr>
+        <w:t>最后，我们有</w:t>
+      </w:r>
+      <w:r>
+        <w:t>25％的时间取消了作品与艺术家之间的关系，并在作品与生成的艺术家之间插入了新的关系，为这两位艺术家添加了</w:t>
+      </w:r>
+      <w:proofErr w:type="spellStart"/>
+      <w:r>
+        <w:t>SameEnt</w:t>
+      </w:r>
+      <w:proofErr w:type="spellEnd"/>
+      <w:r>
+        <w:t>。</w:t>
+      </w:r>
+      <w:r>
+        <w:rPr>
+          <w:rFonts w:hint="eastAsia"/>
+        </w:rPr>
+        <w:t>输入中发现的事实的置信度值是从正态（</w:t>
+      </w:r>
+      <w:r>
+        <w:t>.7,2）分布产生的，而不一致的事实具有由正态（.3,2）分布产生的较低置信度值。</w:t>
+      </w:r>
+      <w:r>
+        <w:rPr>
+          <w:rFonts w:hint="eastAsia"/>
+        </w:rPr>
+        <w:t>这些分布的高度变化确保了重要的重叠。对于</w:t>
+      </w:r>
+      <w:proofErr w:type="spellStart"/>
+      <w:r>
+        <w:t>SameEnt</w:t>
+      </w:r>
+      <w:proofErr w:type="spellEnd"/>
+      <w:r>
+        <w:t>，相似度值由Normal（.9，.1）分布生成。</w:t>
+      </w:r>
+      <w:r>
+        <w:rPr>
+          <w:rFonts w:hint="eastAsia"/>
+        </w:rPr>
+        <w:t>在所有情况下，分布都被限制在</w:t>
+      </w:r>
+      <w:r>
+        <w:t>[0,1]范围内。</w:t>
+      </w:r>
+    </w:p>
+    <w:p>
+      <w:pPr>
+        <w:ind w:firstLineChars="200" w:firstLine="420"/>
+        <w:rPr>
+          <w:rFonts w:hint="eastAsia"/>
+        </w:rPr>
+      </w:pPr>
+      <w:r>
+        <w:rPr>
+          <w:rFonts w:hint="eastAsia"/>
+        </w:rPr>
+        <w:t>我们总结了表</w:t>
+      </w:r>
+      <w:r>
+        <w:t>1中的重要数据统计数据。在我们的实验中，我们将知识图的嘈杂关系和标签用PSL谓词</w:t>
+      </w:r>
+      <w:proofErr w:type="spellStart"/>
+      <w:r>
+        <w:t>CandLbl</w:t>
+      </w:r>
+      <w:proofErr w:type="spellEnd"/>
+      <w:r>
+        <w:t>和</w:t>
+      </w:r>
+      <w:proofErr w:type="spellStart"/>
+      <w:r>
+        <w:t>CandRel</w:t>
+      </w:r>
+      <w:proofErr w:type="spellEnd"/>
+      <w:r>
+        <w:t>表示为候选事实。</w:t>
+      </w:r>
+      <w:r>
+        <w:rPr>
+          <w:rFonts w:hint="eastAsia"/>
+        </w:rPr>
+        <w:t>在评估过程中，我们使用</w:t>
+      </w:r>
+      <w:r>
+        <w:t>PSL程序进行知识图谱识别，以推断最可能的知识图谱。</w:t>
+      </w:r>
+    </w:p>
+    <w:p>
+      <w:pPr>
+        <w:ind w:firstLineChars="200" w:firstLine="420"/>
+      </w:pPr>
+      <w:r>
+        <w:rPr>
+          <w:rFonts w:hint="eastAsia"/>
+        </w:rPr>
+        <w:t>在这种情况下，我们对所有规则使用静态权重的二次组合，其中</w:t>
+      </w:r>
+      <w:proofErr w:type="spellStart"/>
+      <w:r>
+        <w:t>wCL</w:t>
+      </w:r>
+      <w:proofErr w:type="spellEnd"/>
+      <w:r>
+        <w:t xml:space="preserve"> = </w:t>
+      </w:r>
+      <w:proofErr w:type="spellStart"/>
+      <w:r>
+        <w:t>wCR</w:t>
+      </w:r>
+      <w:proofErr w:type="spellEnd"/>
+      <w:r>
+        <w:t xml:space="preserve"> = 1，</w:t>
+      </w:r>
+      <w:proofErr w:type="spellStart"/>
+      <w:r>
+        <w:t>wEL</w:t>
+      </w:r>
+      <w:proofErr w:type="spellEnd"/>
+      <w:r>
+        <w:t xml:space="preserve"> </w:t>
+      </w:r>
+      <w:r>
+        <w:lastRenderedPageBreak/>
+        <w:t xml:space="preserve">= </w:t>
+      </w:r>
+      <w:proofErr w:type="spellStart"/>
+      <w:r>
+        <w:t>wER</w:t>
+      </w:r>
+      <w:proofErr w:type="spellEnd"/>
+      <w:r>
+        <w:t xml:space="preserve"> = 25，</w:t>
+      </w:r>
+      <w:proofErr w:type="spellStart"/>
+      <w:r>
+        <w:t>wO</w:t>
+      </w:r>
+      <w:proofErr w:type="spellEnd"/>
+      <w:r>
+        <w:t xml:space="preserve"> = 100。我们通过比较用于生成数据的真实知识图来评估我们的结果，</w:t>
+      </w:r>
+      <w:r>
+        <w:rPr>
+          <w:rFonts w:hint="eastAsia"/>
+        </w:rPr>
+        <w:t>包括与我们介绍的虚假数据相对应的假标签。</w:t>
+      </w:r>
+    </w:p>
+    <w:p>
+      <w:pPr>
+        <w:ind w:firstLineChars="200" w:firstLine="420"/>
+      </w:pPr>
+      <w:r>
+        <w:rPr>
+          <w:b/>
+        </w:rPr>
+        <w:t>NELL</w:t>
+      </w:r>
+      <w:r>
+        <w:t xml:space="preserve"> </w:t>
+      </w:r>
+      <w:proofErr w:type="spellStart"/>
+      <w:r>
+        <w:t>NELL</w:t>
+      </w:r>
+      <w:proofErr w:type="spellEnd"/>
+      <w:r>
+        <w:t>的目标是反复生成知识库。</w:t>
+      </w:r>
+      <w:r>
+        <w:rPr>
+          <w:rFonts w:hint="eastAsia"/>
+        </w:rPr>
+        <w:t>在每次迭代中，</w:t>
+      </w:r>
+      <w:r>
+        <w:t>NELL使用从前一次迭代中学到的事实和一组网页来生成一组新的候选事实。NELL有选择地促进那些对</w:t>
+      </w:r>
+      <w:proofErr w:type="gramStart"/>
+      <w:r>
+        <w:t>提取器</w:t>
+      </w:r>
+      <w:proofErr w:type="gramEnd"/>
+      <w:r>
+        <w:t>有高度置信度的候选者，并且服从现有知识库的本体约束来构建高精度的知识库。</w:t>
+      </w:r>
+      <w:r>
+        <w:rPr>
+          <w:rFonts w:hint="eastAsia"/>
+        </w:rPr>
+        <w:t>我们在</w:t>
+      </w:r>
+      <w:r>
+        <w:t>NELL的第165次迭代中展示实验结果，使用候选事实，推广NELL在迭代过程中使用的事实和本体关系。</w:t>
+      </w:r>
+      <w:r>
+        <w:rPr>
+          <w:rFonts w:hint="eastAsia"/>
+        </w:rPr>
+        <w:t>我们在表</w:t>
+      </w:r>
+      <w:r>
+        <w:t>1中总结了这个数据集的重要统计数据。由于网络的多样性，来自NELL的数据更大，包含更多类型的关系和类别，并且比我们的综合数据具有更多的本体论关系。</w:t>
+      </w:r>
+    </w:p>
+    <w:p>
+      <w:pPr>
+        <w:ind w:firstLineChars="200" w:firstLine="420"/>
+      </w:pPr>
+      <w:r>
+        <w:t>NELL使用不同的提取来源，在我们的实验中，我们使用不同的谓词</w:t>
+      </w:r>
+      <w:proofErr w:type="spellStart"/>
+      <w:r>
+        <w:t>CandLblT</w:t>
+      </w:r>
+      <w:proofErr w:type="spellEnd"/>
+      <w:r>
+        <w:t>和</w:t>
+      </w:r>
+      <w:proofErr w:type="spellStart"/>
+      <w:r>
+        <w:t>CandRelT</w:t>
+      </w:r>
+      <w:proofErr w:type="spellEnd"/>
+      <w:r>
+        <w:t>作为来源CBL，CMC，CPL，Morph和SEAL，而剩余的来源</w:t>
+      </w:r>
+      <w:proofErr w:type="gramStart"/>
+      <w:r>
+        <w:t>不贡献</w:t>
+      </w:r>
+      <w:proofErr w:type="gramEnd"/>
+      <w:r>
+        <w:t>显着数量的事实，用</w:t>
+      </w:r>
+      <w:proofErr w:type="spellStart"/>
+      <w:r>
+        <w:t>CandLbl</w:t>
+      </w:r>
+      <w:proofErr w:type="spellEnd"/>
+      <w:r>
+        <w:t>和</w:t>
+      </w:r>
+      <w:proofErr w:type="spellStart"/>
+      <w:r>
+        <w:t>CandRel</w:t>
+      </w:r>
+      <w:proofErr w:type="spellEnd"/>
+      <w:r>
+        <w:t>谓词。</w:t>
+      </w:r>
+      <w:r>
+        <w:rPr>
+          <w:rFonts w:hint="eastAsia"/>
+        </w:rPr>
+        <w:t>除了候选事实之外，</w:t>
+      </w:r>
+      <w:r>
+        <w:t>NELL还使用启发式公式在系统的每次迭代中将候选人“推介”为知识库，但这些</w:t>
+      </w:r>
+      <w:r>
+        <w:rPr>
+          <w:rFonts w:hint="eastAsia"/>
+        </w:rPr>
+        <w:t>提升</w:t>
+      </w:r>
+      <w:r>
+        <w:t>往往是嘈杂的，因此系统会为每个</w:t>
+      </w:r>
+      <w:r>
+        <w:rPr>
+          <w:rFonts w:hint="eastAsia"/>
+        </w:rPr>
+        <w:t>提升</w:t>
+      </w:r>
+      <w:r>
+        <w:t>指定一个置信度值。</w:t>
+      </w:r>
+      <w:r>
+        <w:rPr>
+          <w:rFonts w:hint="eastAsia"/>
+        </w:rPr>
+        <w:t>我们用前面的迭代来代表这些被推荐的候选者，作为具有相应候选谓词的额外源。</w:t>
+      </w:r>
+    </w:p>
+    <w:p>
+      <w:pPr>
+        <w:ind w:firstLineChars="200" w:firstLine="420"/>
+      </w:pPr>
+      <w:r>
+        <w:rPr>
+          <w:rFonts w:hint="eastAsia"/>
+        </w:rPr>
+        <w:t>除了来自</w:t>
+      </w:r>
+      <w:r>
+        <w:t>NELL的数据外，我们还使用YAGO数据库中的数据[22]作为实体解决方案的一部分。</w:t>
+      </w:r>
+      <w:r>
+        <w:rPr>
+          <w:rFonts w:hint="eastAsia"/>
+        </w:rPr>
+        <w:t>我们的模型使用</w:t>
+      </w:r>
+      <w:proofErr w:type="spellStart"/>
+      <w:r>
+        <w:t>SameEnt</w:t>
+      </w:r>
+      <w:proofErr w:type="spellEnd"/>
+      <w:r>
+        <w:t>谓词来捕获两个实体的相似性。</w:t>
+      </w:r>
+      <w:r>
+        <w:rPr>
+          <w:rFonts w:hint="eastAsia"/>
+        </w:rPr>
+        <w:t>为了纠正数据中发现的众多变体拼写，我们使用</w:t>
+      </w:r>
+      <w:r>
+        <w:t>NELL实体到维基百科文章的映射技术。</w:t>
+      </w:r>
+      <w:r>
+        <w:rPr>
+          <w:rFonts w:hint="eastAsia"/>
+        </w:rPr>
+        <w:t>然后，我们使用相似性作为</w:t>
+      </w:r>
+      <w:proofErr w:type="spellStart"/>
+      <w:r>
+        <w:t>SameEnt</w:t>
+      </w:r>
+      <w:proofErr w:type="spellEnd"/>
+      <w:r>
+        <w:t>谓词的软真值来定义文章URL中的相似度函数。</w:t>
+      </w:r>
+    </w:p>
+    <w:p>
+      <w:pPr>
+        <w:ind w:firstLineChars="200" w:firstLine="420"/>
+      </w:pPr>
+      <w:r>
+        <w:t>YAGO数据库包含与维基百科文章，这些实体的变体拼写和缩写以及相关的WordNet类别相对应的实体。</w:t>
+      </w:r>
+      <w:r>
+        <w:rPr>
+          <w:rFonts w:hint="eastAsia"/>
+        </w:rPr>
+        <w:t>我们的实体解析方法将</w:t>
+      </w:r>
+      <w:r>
+        <w:t>NELL中的实体名称与YAGO实体进行匹配。</w:t>
+      </w:r>
+      <w:r>
+        <w:rPr>
+          <w:rFonts w:hint="eastAsia"/>
+        </w:rPr>
+        <w:t>我们在</w:t>
+      </w:r>
+      <w:r>
+        <w:t>NELL实体上执行选择性词干，在候选标签上使用阻塞，并使用不区分大小写的字符串匹配来找到相应的YAGO实体。</w:t>
+      </w:r>
+      <w:r>
+        <w:rPr>
+          <w:rFonts w:hint="eastAsia"/>
+        </w:rPr>
+        <w:t>一旦我们找到一组匹配的</w:t>
+      </w:r>
+      <w:r>
+        <w:t>YAGO实体，我们就可以生成一组映射到相应NELL实体的Wikipedia URL。</w:t>
+      </w:r>
+      <w:r>
+        <w:rPr>
+          <w:rFonts w:hint="eastAsia"/>
+        </w:rPr>
+        <w:t>我们可以通过计算与实体关联的维基百科</w:t>
+      </w:r>
+      <w:r>
+        <w:t>URL上的集合相似性度量来判断两个实体的相似度。</w:t>
+      </w:r>
+      <w:r>
+        <w:rPr>
+          <w:rFonts w:hint="eastAsia"/>
+        </w:rPr>
+        <w:t>对于我们的相似性分数，我们使用</w:t>
+      </w:r>
+      <w:proofErr w:type="spellStart"/>
+      <w:r>
+        <w:t>Jaccard</w:t>
+      </w:r>
+      <w:proofErr w:type="spellEnd"/>
+      <w:r>
+        <w:t>指数，设置交集的大小与集合的大小之比。</w:t>
+      </w:r>
+    </w:p>
+    <w:p>
+      <w:pPr>
+        <w:ind w:firstLineChars="200" w:firstLine="420"/>
+      </w:pPr>
+      <w:r>
+        <w:rPr>
+          <w:rFonts w:hint="eastAsia"/>
+        </w:rPr>
+        <w:t>在我们使用</w:t>
+      </w:r>
+      <w:r>
+        <w:t>NELL的实验中，我们考虑了两种情况。第一种类似于[9]中的实验设置，其中使用训练数据学习规则权重，并且在测试集的有限邻域上进行预测。</w:t>
+      </w:r>
+      <w:r>
+        <w:rPr>
+          <w:rFonts w:hint="eastAsia"/>
+        </w:rPr>
+        <w:t>。先前工作中使用的邻域试图通过产生测试集的接地来提高可扩展性，并且仅包括在该接地中不平凡的原子。实际上，这会产生一个通过省略可能与测试集中的原子相矛盾的原子而被扭曲的邻域。例如，如果</w:t>
+      </w:r>
+      <w:r>
+        <w:t>Sub（国家，地点）和</w:t>
+      </w:r>
+      <w:proofErr w:type="spellStart"/>
+      <w:r>
+        <w:t>Mut</w:t>
+      </w:r>
+      <w:proofErr w:type="spellEnd"/>
+      <w:r>
+        <w:t>（国家，城市）等本体论关系存在，测试集原子</w:t>
+      </w:r>
+      <w:proofErr w:type="spellStart"/>
+      <w:r>
+        <w:t>Lbl</w:t>
+      </w:r>
+      <w:proofErr w:type="spellEnd"/>
+      <w:r>
+        <w:t>（吉尔吉斯斯坦，国家）将不会引入</w:t>
+      </w:r>
+      <w:proofErr w:type="spellStart"/>
+      <w:r>
+        <w:t>Lbl</w:t>
+      </w:r>
+      <w:proofErr w:type="spellEnd"/>
+      <w:r>
+        <w:t>（吉尔吉斯斯坦，城市）或</w:t>
+      </w:r>
+      <w:proofErr w:type="spellStart"/>
+      <w:r>
+        <w:t>Lbl</w:t>
+      </w:r>
+      <w:proofErr w:type="spellEnd"/>
+      <w:r>
+        <w:t>（国家，地区）即使相互矛盾的数据出现在输入的候选人中，也是如此。</w:t>
+      </w:r>
+      <w:r>
+        <w:rPr>
+          <w:rFonts w:hint="eastAsia"/>
+        </w:rPr>
+        <w:t>通过消除推理矛盾信息的能力，我们认为这种评估方式减少了问题的真实难度。我们验证了我们在这个设置上的方法，但也提供了一个更现实的设置结果。在第二种情况下，我们执行独立于测试集的推理，懒惰地为输入数据支持的原子生成真值，使用软真值阈值</w:t>
+      </w:r>
+      <w:r>
+        <w:t>.01。第二个设置允许我们推断一个类似于</w:t>
+      </w:r>
+      <w:proofErr w:type="spellStart"/>
+      <w:r>
+        <w:t>MusicBrainz</w:t>
+      </w:r>
+      <w:proofErr w:type="spellEnd"/>
+      <w:r>
+        <w:t>设置的</w:t>
+      </w:r>
+      <w:proofErr w:type="gramStart"/>
+      <w:r>
+        <w:t>完整知识</w:t>
+      </w:r>
+      <w:proofErr w:type="gramEnd"/>
+      <w:r>
+        <w:t>图</w:t>
+      </w:r>
+      <w:r>
+        <w:rPr>
+          <w:rFonts w:hint="eastAsia"/>
+        </w:rPr>
+        <w:t>谱</w:t>
+      </w:r>
+      <w:r>
+        <w:t>。</w:t>
+      </w:r>
+    </w:p>
+    <w:p>
+      <w:pPr>
+        <w:ind w:firstLineChars="200" w:firstLine="420"/>
+        <w:rPr>
+          <w:b/>
+        </w:rPr>
+      </w:pPr>
+      <w:r>
+        <w:rPr>
+          <w:b/>
+        </w:rPr>
+        <w:t xml:space="preserve">6.2 </w:t>
+      </w:r>
+      <w:proofErr w:type="spellStart"/>
+      <w:r>
+        <w:rPr>
+          <w:b/>
+        </w:rPr>
+        <w:t>MusicBrainz</w:t>
+      </w:r>
+      <w:proofErr w:type="spellEnd"/>
+      <w:r>
+        <w:rPr>
+          <w:b/>
+        </w:rPr>
+        <w:t>的知识图鉴定结果</w:t>
+      </w:r>
+    </w:p>
+    <w:p>
+      <w:pPr>
+        <w:ind w:firstLineChars="200" w:firstLine="420"/>
+      </w:pPr>
+      <w:r>
+        <w:rPr>
+          <w:rFonts w:hint="eastAsia"/>
+        </w:rPr>
+        <w:t>我们对</w:t>
+      </w:r>
+      <w:proofErr w:type="spellStart"/>
+      <w:r>
+        <w:t>MusicBrainz</w:t>
+      </w:r>
+      <w:proofErr w:type="spellEnd"/>
+      <w:r>
+        <w:t>数据的实验尝试恢复完整的知识图，尽管增加了噪声，这会导致事实的不确定性，消除真实信息并添加虚假标签和关系。</w:t>
+      </w:r>
+      <w:r>
+        <w:rPr>
+          <w:rFonts w:hint="eastAsia"/>
+        </w:rPr>
+        <w:t>我们评估了许多变体恢复这种知识图</w:t>
+      </w:r>
+      <w:r>
+        <w:rPr>
+          <w:rFonts w:hint="eastAsia"/>
+        </w:rPr>
+        <w:t>谱</w:t>
+      </w:r>
+      <w:r>
+        <w:rPr>
+          <w:rFonts w:hint="eastAsia"/>
+        </w:rPr>
+        <w:t>的能力。</w:t>
+      </w:r>
+      <w:r>
+        <w:rPr>
+          <w:rFonts w:hint="eastAsia"/>
+        </w:rPr>
+        <w:t>我们使用许多度量标准衡量绩效：精确度</w:t>
+      </w:r>
+      <w:r>
+        <w:t xml:space="preserve"> - 回忆曲线下的面积（AUC），精确度，召回率以及0.5的</w:t>
+      </w:r>
+      <w:proofErr w:type="gramStart"/>
+      <w:r>
+        <w:t>软真度</w:t>
+      </w:r>
+      <w:proofErr w:type="gramEnd"/>
+      <w:r>
+        <w:t>阈值下的F1分数，以及最大的F1分数</w:t>
+      </w:r>
+      <w:r>
+        <w:rPr>
+          <w:rFonts w:hint="eastAsia"/>
+        </w:rPr>
+        <w:t>数据集。由于置信度值的高度变化以及大量的真的事实</w:t>
+      </w:r>
+      <w:r>
+        <w:rPr>
+          <w:rFonts w:hint="eastAsia"/>
+        </w:rPr>
+        <w:t>，在所有变体中，最大</w:t>
+      </w:r>
+      <w:r>
+        <w:t>F1值出现在</w:t>
+      </w:r>
+      <w:r>
+        <w:t>软真值阈值</w:t>
+      </w:r>
+      <w:r>
+        <w:rPr>
+          <w:rFonts w:hint="eastAsia"/>
+        </w:rPr>
+        <w:t>0</w:t>
+      </w:r>
+      <w:r>
+        <w:t>处，</w:t>
+      </w:r>
+      <w:r>
+        <w:rPr>
+          <w:rFonts w:hint="eastAsia"/>
+        </w:rPr>
+        <w:t>此时</w:t>
+      </w:r>
+      <w:r>
+        <w:rPr>
+          <w:rFonts w:hint="eastAsia"/>
+        </w:rPr>
+        <w:t>召回</w:t>
+      </w:r>
+      <w:r>
+        <w:t>被最大化。</w:t>
+      </w:r>
+      <w:r>
+        <w:rPr>
+          <w:rFonts w:hint="eastAsia"/>
+        </w:rPr>
+        <w:t>这些结果总结在表</w:t>
+      </w:r>
+      <w:r>
+        <w:t>2中。</w:t>
+      </w:r>
+    </w:p>
+    <w:p>
+      <w:pPr>
+        <w:ind w:firstLineChars="200" w:firstLine="420"/>
+      </w:pPr>
+      <w:r>
+        <w:rPr>
+          <w:rFonts w:hint="eastAsia"/>
+          <w:b/>
+        </w:rPr>
+        <w:t>表</w:t>
+      </w:r>
+      <w:r>
+        <w:rPr>
+          <w:b/>
+        </w:rPr>
+        <w:t>1.</w:t>
+      </w:r>
+      <w:r>
+        <w:t>NELL和</w:t>
+      </w:r>
+      <w:proofErr w:type="spellStart"/>
+      <w:r>
+        <w:t>MusicBrainz</w:t>
+      </w:r>
+      <w:proofErr w:type="spellEnd"/>
+      <w:r>
+        <w:t>的数据</w:t>
+      </w:r>
+      <w:proofErr w:type="gramStart"/>
+      <w:r>
+        <w:t>集统计</w:t>
+      </w:r>
+      <w:proofErr w:type="gramEnd"/>
+      <w:r>
+        <w:t>摘要，包括（a）输入数据中候选事实的数量，</w:t>
+      </w:r>
+      <w:r>
+        <w:lastRenderedPageBreak/>
+        <w:t>不同关系和标签的存在，以及（b）这些关系和标签之间定义的本体关系的数量</w:t>
+      </w:r>
+      <w:r>
+        <w:rPr>
+          <w:rFonts w:hint="eastAsia"/>
+        </w:rPr>
+        <w:t>。</w:t>
+      </w:r>
+    </w:p>
+    <w:p>
+      <w:pPr>
+        <w:ind w:firstLineChars="200" w:firstLine="420"/>
+      </w:pPr>
+      <w:r>
+        <w:rPr>
+          <w:noProof/>
+        </w:rPr>
+        <w:drawing>
+          <wp:inline distT="0" distB="0" distL="0" distR="0" wp14:anchorId="0F24AF88" wp14:editId="2DABBE51">
+            <wp:extent cx="4371429" cy="1580952"/>
+            <wp:effectExtent l="0" t="0" r="0" b="635"/>
+            <wp:docPr id="9" name="图片 9"/>
+            <wp:cNvGraphicFramePr>
+              <a:graphicFrameLocks xmlns:a="http://schemas.openxmlformats.org/drawingml/2006/main" noChangeAspect="1"/>
+            </wp:cNvGraphicFramePr>
+            <a:graphic xmlns:a="http://schemas.openxmlformats.org/drawingml/2006/main">
+              <a:graphicData uri="http://schemas.openxmlformats.org/drawingml/2006/picture">
+                <pic:pic xmlns:pic="http://schemas.openxmlformats.org/drawingml/2006/picture">
+                  <pic:nvPicPr>
+                    <pic:cNvPr id="1" name=""/>
+                    <pic:cNvPicPr/>
+                  </pic:nvPicPr>
+                  <pic:blipFill>
+                    <a:blip r:embed="rId14"/>
+                    <a:stretch>
+                      <a:fillRect/>
+                    </a:stretch>
+                  </pic:blipFill>
+                  <pic:spPr>
+                    <a:xfrm>
+                      <a:off x="0" y="0"/>
+                      <a:ext cx="4371429" cy="1580952"/>
+                    </a:xfrm>
+                    <a:prstGeom prst="rect">
+                      <a:avLst/>
+                    </a:prstGeom>
+                  </pic:spPr>
+                </pic:pic>
+              </a:graphicData>
+            </a:graphic>
+          </wp:inline>
+        </w:drawing>
+      </w:r>
+    </w:p>
+    <w:p>
+      <w:pPr>
+        <w:ind w:firstLineChars="200" w:firstLine="420"/>
+      </w:pPr>
+      <w:r>
+        <w:rPr>
+          <w:rFonts w:hint="eastAsia"/>
+        </w:rPr>
+        <w:t>表</w:t>
+      </w:r>
+      <w:r>
+        <w:t xml:space="preserve">2. </w:t>
+      </w:r>
+      <w:proofErr w:type="spellStart"/>
+      <w:r>
+        <w:t>MusicOntology</w:t>
+      </w:r>
+      <w:proofErr w:type="spellEnd"/>
+      <w:r>
+        <w:t>数据的知识图</w:t>
+      </w:r>
+      <w:r>
+        <w:rPr>
+          <w:rFonts w:hint="eastAsia"/>
+        </w:rPr>
+        <w:t>谱</w:t>
+      </w:r>
+      <w:r>
+        <w:t>识别方法比较表明，知识图</w:t>
+      </w:r>
+      <w:r>
+        <w:rPr>
+          <w:rFonts w:hint="eastAsia"/>
+        </w:rPr>
+        <w:t>谱</w:t>
+      </w:r>
+      <w:r>
+        <w:t>识别有效地将图</w:t>
+      </w:r>
+      <w:r>
+        <w:rPr>
+          <w:rFonts w:hint="eastAsia"/>
+        </w:rPr>
+        <w:t>谱</w:t>
+      </w:r>
+      <w:r>
+        <w:t>识别和推理的优势与本体信息相结合，并产生出色的结果。</w:t>
+      </w:r>
+    </w:p>
+    <w:p>
+      <w:pPr>
+        <w:ind w:firstLineChars="200" w:firstLine="420"/>
+      </w:pPr>
+      <w:r>
+        <w:rPr>
+          <w:noProof/>
+        </w:rPr>
+        <w:drawing>
+          <wp:inline distT="0" distB="0" distL="0" distR="0" wp14:anchorId="441219C3" wp14:editId="2F417ED0">
+            <wp:extent cx="4561905" cy="1095238"/>
+            <wp:effectExtent l="0" t="0" r="0" b="0"/>
+            <wp:docPr id="10" name="图片 10"/>
+            <wp:cNvGraphicFramePr>
+              <a:graphicFrameLocks xmlns:a="http://schemas.openxmlformats.org/drawingml/2006/main" noChangeAspect="1"/>
+            </wp:cNvGraphicFramePr>
+            <a:graphic xmlns:a="http://schemas.openxmlformats.org/drawingml/2006/main">
+              <a:graphicData uri="http://schemas.openxmlformats.org/drawingml/2006/picture">
+                <pic:pic xmlns:pic="http://schemas.openxmlformats.org/drawingml/2006/picture">
+                  <pic:nvPicPr>
+                    <pic:cNvPr id="1" name=""/>
+                    <pic:cNvPicPr/>
+                  </pic:nvPicPr>
+                  <pic:blipFill>
+                    <a:blip r:embed="rId15"/>
+                    <a:stretch>
+                      <a:fillRect/>
+                    </a:stretch>
+                  </pic:blipFill>
+                  <pic:spPr>
+                    <a:xfrm>
+                      <a:off x="0" y="0"/>
+                      <a:ext cx="4561905" cy="1095238"/>
+                    </a:xfrm>
+                    <a:prstGeom prst="rect">
+                      <a:avLst/>
+                    </a:prstGeom>
+                  </pic:spPr>
+                </pic:pic>
+              </a:graphicData>
+            </a:graphic>
+          </wp:inline>
+        </w:drawing>
+      </w:r>
+    </w:p>
+    <w:p>
+      <w:pPr>
+        <w:ind w:firstLineChars="200" w:firstLine="420"/>
+      </w:pPr>
+      <w:r>
+        <w:rPr>
+          <w:rFonts w:hint="eastAsia"/>
+        </w:rPr>
+        <w:t>我们考虑的第一个</w:t>
+      </w:r>
+      <w:proofErr w:type="gramStart"/>
+      <w:r>
+        <w:rPr>
+          <w:rFonts w:hint="eastAsia"/>
+        </w:rPr>
+        <w:t>变体只</w:t>
+      </w:r>
+      <w:proofErr w:type="gramEnd"/>
+      <w:r>
+        <w:rPr>
+          <w:rFonts w:hint="eastAsia"/>
+        </w:rPr>
+        <w:t>使用输入数据，将软真值设置为生成的置信度值，作为数据中潜在噪声的指示</w:t>
+      </w:r>
+      <w:r>
+        <w:rPr>
+          <w:rFonts w:hint="eastAsia"/>
+        </w:rPr>
+        <w:t>。</w:t>
+      </w:r>
+      <w:r>
+        <w:rPr>
+          <w:rFonts w:hint="eastAsia"/>
+        </w:rPr>
+        <w:t>基线结果只使用我们在</w:t>
+      </w:r>
+      <w:r>
+        <w:t>5.1小节介绍的候选规则。</w:t>
+      </w:r>
+      <w:r>
+        <w:rPr>
+          <w:rFonts w:hint="eastAsia"/>
+        </w:rPr>
+        <w:t>我们通过添加</w:t>
+      </w:r>
+      <w:r>
+        <w:t>5.2节中介绍的实体解析规则（我们将其作为PSL-</w:t>
+      </w:r>
+      <w:proofErr w:type="spellStart"/>
+      <w:r>
+        <w:t>EROnly</w:t>
+      </w:r>
+      <w:proofErr w:type="spellEnd"/>
+      <w:r>
+        <w:t>报告）或利用加权规则来捕获本小节5.3中介绍的本体约束来改进这些数据。</w:t>
+      </w:r>
+      <w:r>
+        <w:rPr>
+          <w:rFonts w:hint="eastAsia"/>
+        </w:rPr>
+        <w:t>最后，我们将第</w:t>
+      </w:r>
+      <w:r>
+        <w:t>5节中介绍的所有知识图谱标识元素进行组合，并将这些结果报告为PSL-KGI-Complete。</w:t>
+      </w:r>
+      <w:r>
+        <w:rPr>
+          <w:rFonts w:hint="eastAsia"/>
+        </w:rPr>
+        <w:t>基线结果显示了输入数据中的噪声幅度</w:t>
+      </w:r>
+      <w:r>
+        <w:t>;知识图</w:t>
+      </w:r>
+      <w:r>
+        <w:rPr>
+          <w:rFonts w:hint="eastAsia"/>
+        </w:rPr>
+        <w:t>谱</w:t>
+      </w:r>
+      <w:r>
+        <w:t>中不到一半的事实可以被正确推断。</w:t>
+      </w:r>
+      <w:r>
+        <w:rPr>
+          <w:rFonts w:hint="eastAsia"/>
+        </w:rPr>
+        <w:t>在图谱</w:t>
+      </w:r>
+      <w:r>
+        <w:rPr>
+          <w:rFonts w:hint="eastAsia"/>
+        </w:rPr>
+        <w:t>识别</w:t>
+      </w:r>
+      <w:r>
+        <w:rPr>
+          <w:rFonts w:hint="eastAsia"/>
+        </w:rPr>
+        <w:t>中</w:t>
+      </w:r>
+      <w:r>
+        <w:rPr>
+          <w:rFonts w:hint="eastAsia"/>
+        </w:rPr>
+        <w:t>进行</w:t>
+      </w:r>
+      <w:r>
+        <w:rPr>
+          <w:rFonts w:hint="eastAsia"/>
+        </w:rPr>
+        <w:t>共同参照实体的联合推理可以改善结果。</w:t>
+      </w:r>
+      <w:r>
+        <w:rPr>
+          <w:rFonts w:hint="eastAsia"/>
+        </w:rPr>
+        <w:t>使用本体论约束，因为以前在改善这个领域提取方面的工作，也提高了结果。</w:t>
+      </w:r>
+    </w:p>
+    <w:p>
+      <w:r>
+        <w:rPr>
+          <w:rFonts w:hint="eastAsia"/>
+        </w:rPr>
+        <w:t>比较这两项改进，增加实体决策</w:t>
+      </w:r>
+      <w:r>
+        <w:rPr>
+          <w:rFonts w:hint="eastAsia"/>
+        </w:rPr>
+        <w:t>具有更高的</w:t>
+      </w:r>
+      <w:r>
+        <w:t>AUC，而本体论约束显示F1分数更大的改进。</w:t>
+      </w:r>
+      <w:r>
+        <w:rPr>
+          <w:rFonts w:hint="eastAsia"/>
+        </w:rPr>
+        <w:t>然而，当这两种方法相结合时，就像知识图谱的识别一样，结果显著</w:t>
+      </w:r>
+      <w:r>
+        <w:rPr>
+          <w:rFonts w:hint="eastAsia"/>
+        </w:rPr>
+        <w:t>提高。</w:t>
+      </w:r>
+      <w:r>
+        <w:rPr>
+          <w:rFonts w:hint="eastAsia"/>
+        </w:rPr>
+        <w:t>与更具竞争力的基准方法相比，</w:t>
+      </w:r>
+      <w:r>
+        <w:rPr>
+          <w:rFonts w:hint="eastAsia"/>
+        </w:rPr>
+        <w:t>知识图谱识</w:t>
+      </w:r>
+      <w:r>
+        <w:t>别增加了AUC，精密度，召回率和F1基本上优于其他变体，将AUC和F1提高10％以上。</w:t>
+      </w:r>
+      <w:r>
+        <w:rPr>
+          <w:rFonts w:hint="eastAsia"/>
+        </w:rPr>
+        <w:t>。总的来说，我们能够推断</w:t>
+      </w:r>
+      <w:r>
+        <w:t>71.4％的真实关系，同时保持0.97的精度。此外，.901的高AUC</w:t>
+      </w:r>
+      <w:proofErr w:type="gramStart"/>
+      <w:r>
+        <w:t>值表明</w:t>
+      </w:r>
+      <w:proofErr w:type="gramEnd"/>
+      <w:r>
+        <w:t>知识图</w:t>
+      </w:r>
+      <w:r>
+        <w:rPr>
+          <w:rFonts w:hint="eastAsia"/>
+        </w:rPr>
+        <w:t>谱</w:t>
+      </w:r>
+      <w:r>
+        <w:t>识别平衡了广泛参数值的精度和召回率。</w:t>
+      </w:r>
+    </w:p>
+    <w:p>
+      <w:pPr>
+        <w:ind w:firstLineChars="200" w:firstLine="420"/>
+        <w:rPr>
+          <w:b/>
+        </w:rPr>
+      </w:pPr>
+      <w:r>
+        <w:rPr>
+          <w:b/>
+        </w:rPr>
+        <w:t>6.3 NELL的知识图鉴定结果</w:t>
+      </w:r>
+    </w:p>
+    <w:p>
+      <w:pPr>
+        <w:ind w:firstLineChars="200" w:firstLine="420"/>
+      </w:pPr>
+      <w:r>
+        <w:rPr>
+          <w:rFonts w:hint="eastAsia"/>
+        </w:rPr>
+        <w:t>与以前工作的比较虽然综合噪声数据的结果证实了我们的假设，但我们对大型嘈杂的真实世界数据集的结果特别感兴趣。我们将我们的方法与</w:t>
+      </w:r>
+      <w:r>
+        <w:t>NELL第165次迭代的数据进行比较，使用之前报告的手动标记评估集[9]的结果。</w:t>
+      </w:r>
+      <w:r>
+        <w:rPr>
+          <w:rFonts w:hint="eastAsia"/>
+        </w:rPr>
+        <w:t>这些结果的总结如表</w:t>
+      </w:r>
+      <w:r>
+        <w:t>3所示。我们比较的第一种方法是与</w:t>
+      </w:r>
+      <w:proofErr w:type="spellStart"/>
+      <w:r>
+        <w:t>MusicBrainz</w:t>
+      </w:r>
+      <w:proofErr w:type="spellEnd"/>
+      <w:r>
+        <w:t>结果中使用的基线类似的基线，其中候选者被赋予等于</w:t>
+      </w:r>
+      <w:proofErr w:type="gramStart"/>
+      <w:r>
+        <w:t>提取器</w:t>
+      </w:r>
+      <w:proofErr w:type="gramEnd"/>
+      <w:r>
+        <w:t>置信度的软真值（在合适的情况下跨越</w:t>
+      </w:r>
+      <w:proofErr w:type="gramStart"/>
+      <w:r>
+        <w:t>提取器</w:t>
+      </w:r>
+      <w:proofErr w:type="gramEnd"/>
+      <w:r>
+        <w:rPr>
+          <w:rFonts w:hint="eastAsia"/>
+        </w:rPr>
+        <w:t>进行</w:t>
+      </w:r>
+      <w:r>
+        <w:t>平均）</w:t>
+      </w:r>
+      <w:r>
+        <w:rPr>
+          <w:rFonts w:hint="eastAsia"/>
+        </w:rPr>
+        <w:t>。</w:t>
+      </w:r>
+      <w:r>
+        <w:rPr>
+          <w:rFonts w:hint="eastAsia"/>
+        </w:rPr>
+        <w:t>结果为</w:t>
+      </w:r>
+      <w:r>
+        <w:t>0.45</w:t>
+      </w:r>
+      <w:r>
+        <w:t>的软真值阈值</w:t>
+      </w:r>
+      <w:r>
+        <w:t>，其使F1最大化。</w:t>
+      </w:r>
+    </w:p>
+    <w:p>
+      <w:pPr>
+        <w:ind w:firstLineChars="200" w:firstLine="420"/>
+      </w:pPr>
+      <w:r>
+        <w:rPr>
+          <w:rFonts w:hint="eastAsia"/>
+        </w:rPr>
+        <w:t>我们还比较了</w:t>
+      </w:r>
+      <w:r>
+        <w:t>NELL项目使用的默认策略，以选择候选事实以包含在知识库中。</w:t>
+      </w:r>
+      <w:r>
+        <w:rPr>
+          <w:rFonts w:hint="eastAsia"/>
+        </w:rPr>
+        <w:t>他们的方法使用本体来检查每个提议的候选人与已经在知识库中的以前推动的事实的一致性。不违背先前知识的候选人使用基于提出事实的</w:t>
+      </w:r>
+      <w:proofErr w:type="gramStart"/>
+      <w:r>
+        <w:rPr>
+          <w:rFonts w:hint="eastAsia"/>
+        </w:rPr>
+        <w:t>提取器</w:t>
+      </w:r>
+      <w:proofErr w:type="gramEnd"/>
+      <w:r>
+        <w:rPr>
+          <w:rFonts w:hint="eastAsia"/>
+        </w:rPr>
+        <w:t>的置信度分数的启发式规则进行排序，并且根据评分和排名阈值选择最高候选者进行提升。请注意，</w:t>
+      </w:r>
+      <w:r>
+        <w:t>NELL</w:t>
+      </w:r>
+      <w:r>
+        <w:t>方法包含所有输入事实的判断，而不仅仅是测试集</w:t>
+      </w:r>
+      <w:r>
+        <w:rPr>
+          <w:rFonts w:hint="eastAsia"/>
+        </w:rPr>
+        <w:t>里</w:t>
+      </w:r>
+      <w:r>
+        <w:t>的那些判断。</w:t>
+      </w:r>
+    </w:p>
+    <w:p>
+      <w:pPr>
+        <w:ind w:firstLineChars="200" w:firstLine="420"/>
+      </w:pPr>
+      <w:r>
+        <w:rPr>
+          <w:rFonts w:hint="eastAsia"/>
+        </w:rPr>
+        <w:t>我们比较的第三种方法是来自文献</w:t>
+      </w:r>
+      <w:r>
+        <w:t>[9]的表现最好的MLN模型，它表达了本体论约束，并通过与我们模型中的逻辑规则类似的逻辑规则提出</w:t>
+      </w:r>
+      <w:proofErr w:type="gramStart"/>
+      <w:r>
+        <w:t>候选和</w:t>
+      </w:r>
+      <w:proofErr w:type="gramEnd"/>
+      <w:r>
+        <w:t>推动事实。MLN</w:t>
+      </w:r>
+      <w:r>
+        <w:t>使用额外的谓词，这些谓词</w:t>
+      </w:r>
+      <w:r>
+        <w:rPr>
+          <w:rFonts w:hint="eastAsia"/>
+        </w:rPr>
+        <w:t>含有</w:t>
+      </w:r>
+      <w:r>
+        <w:t>从使用手动标记的数据训练的逻辑回归分类器中提取的置信度值。</w:t>
+      </w:r>
+      <w:r>
+        <w:t>MLN使</w:t>
+      </w:r>
+      <w:r>
+        <w:lastRenderedPageBreak/>
+        <w:t>用硬本体约束条件，独立地考虑规则的规则权重并且使用逻辑回归，通过</w:t>
+      </w:r>
+      <w:proofErr w:type="gramStart"/>
+      <w:r>
+        <w:t>提取器</w:t>
+      </w:r>
+      <w:proofErr w:type="gramEnd"/>
+      <w:r>
+        <w:t>置信度来对权重进行缩放，并且使用具有受限制的原子集的MC-Sat来执行近似推断，以0.5</w:t>
+      </w:r>
+      <w:r>
+        <w:t>的边际概率</w:t>
+      </w:r>
+      <w:r>
+        <w:t>输出。</w:t>
+      </w:r>
+      <w:r>
+        <w:rPr>
+          <w:rFonts w:hint="eastAsia"/>
+        </w:rPr>
+        <w:t>这将最大化</w:t>
+      </w:r>
+      <w:r>
+        <w:t>F1分数。</w:t>
+      </w:r>
+      <w:r>
+        <w:rPr>
+          <w:rFonts w:hint="eastAsia"/>
+        </w:rPr>
+        <w:t>如前所述，</w:t>
+      </w:r>
+      <w:r>
+        <w:t>MLN方法仅生成通过对查询集的值进行调节而生成的2跳邻域的预测。</w:t>
+      </w:r>
+    </w:p>
+    <w:p>
+      <w:pPr>
+        <w:ind w:firstLineChars="200" w:firstLine="420"/>
+        <w:rPr>
+          <w:rFonts w:ascii="等线" w:eastAsia="等线" w:hAnsi="等线" w:cs="等线"/>
+        </w:rPr>
+      </w:pPr>
+      <w:r>
+        <w:rPr>
+          <w:rFonts w:hint="eastAsia"/>
+        </w:rPr>
+        <w:t>我们的方法</w:t>
+      </w:r>
+      <w:r>
+        <w:t>PSL-KGI使用PSL和二次加权规则进行本体约束，实体解析，</w:t>
+      </w:r>
+      <w:proofErr w:type="gramStart"/>
+      <w:r>
+        <w:t>候选和</w:t>
+      </w:r>
+      <w:proofErr w:type="gramEnd"/>
+      <w:r>
+        <w:t>推广事实以及并入先验知识。</w:t>
+      </w:r>
+      <w:r>
+        <w:rPr>
+          <w:rFonts w:hint="eastAsia"/>
+        </w:rPr>
+        <w:t>我们还将</w:t>
+      </w:r>
+      <w:r>
+        <w:t>MLN方法生成的谓词合并为一个更平等的比较。</w:t>
+      </w:r>
+      <w:r>
+        <w:rPr>
+          <w:rFonts w:hint="eastAsia"/>
+        </w:rPr>
+        <w:t>我们学习所有规则的权重，包括先验，使用投票感知器学习方法。权重学习方法通</w:t>
+      </w:r>
+      <w:r>
+        <w:rPr>
+          <w:rFonts w:ascii="MS Gothic" w:eastAsia="MS Gothic" w:hAnsi="MS Gothic" w:cs="MS Gothic" w:hint="eastAsia"/>
+        </w:rPr>
+        <w:t>​​</w:t>
+      </w:r>
+      <w:r>
+        <w:rPr>
+          <w:rFonts w:ascii="等线" w:eastAsia="等线" w:hAnsi="等线" w:cs="等线" w:hint="eastAsia"/>
+        </w:rPr>
+        <w:t>过对训练数据进行推理和调节来生成一组目标值，然后在没有训练数据的情况下选择最大化与这些目标的一致性的权重。由于我</w:t>
+      </w:r>
+      <w:r>
+        <w:rPr>
+          <w:rFonts w:ascii="等线" w:eastAsia="等线" w:hAnsi="等线" w:cs="等线" w:hint="eastAsia"/>
+        </w:rPr>
+        <w:t>们将</w:t>
+      </w:r>
+      <w:proofErr w:type="gramStart"/>
+      <w:r>
+        <w:rPr>
+          <w:rFonts w:ascii="等线" w:eastAsia="等线" w:hAnsi="等线" w:cs="等线" w:hint="eastAsia"/>
+        </w:rPr>
+        <w:t>提取器</w:t>
+      </w:r>
+      <w:proofErr w:type="gramEnd"/>
+      <w:r>
+        <w:rPr>
+          <w:rFonts w:ascii="等线" w:eastAsia="等线" w:hAnsi="等线" w:cs="等线" w:hint="eastAsia"/>
+        </w:rPr>
+        <w:t>置信度值表示为软真值，因此我们不会缩放这些规则的权重</w:t>
+      </w:r>
+      <w:r>
+        <w:rPr>
+          <w:rFonts w:ascii="等线" w:eastAsia="等线" w:hAnsi="等线" w:cs="等线" w:hint="eastAsia"/>
+        </w:rPr>
+        <w:t>。使用学习权重，我们对由</w:t>
+      </w:r>
+      <w:r>
+        <w:rPr>
+          <w:rFonts w:ascii="等线" w:eastAsia="等线" w:hAnsi="等线" w:cs="等线"/>
+        </w:rPr>
+        <w:t>MLN方法使用的查询集定义的同一邻域</w:t>
+      </w:r>
+      <w:r>
+        <w:rPr>
+          <w:rFonts w:ascii="等线" w:eastAsia="等线" w:hAnsi="等线" w:cs="等线"/>
+        </w:rPr>
+        <w:t>执行推理。我们</w:t>
+      </w:r>
+      <w:r>
+        <w:rPr>
+          <w:rFonts w:ascii="等线" w:eastAsia="等线" w:hAnsi="等线" w:cs="等线" w:hint="eastAsia"/>
+        </w:rPr>
+        <w:t>反映了</w:t>
+      </w:r>
+      <w:r>
+        <w:rPr>
+          <w:rFonts w:ascii="等线" w:eastAsia="等线" w:hAnsi="等线" w:cs="等线"/>
+        </w:rPr>
+        <w:t>这些结果，使用.55的软阈值最大化F1，作为PSL-KGI。如表3</w:t>
+      </w:r>
+      <w:r>
+        <w:rPr>
+          <w:rFonts w:ascii="等线" w:eastAsia="等线" w:hAnsi="等线" w:cs="等线"/>
+        </w:rPr>
+        <w:t>所示，知识图</w:t>
+      </w:r>
+      <w:r>
+        <w:rPr>
+          <w:rFonts w:ascii="等线" w:eastAsia="等线" w:hAnsi="等线" w:cs="等线" w:hint="eastAsia"/>
+        </w:rPr>
+        <w:t>谱</w:t>
+      </w:r>
+      <w:r>
+        <w:rPr>
+          <w:rFonts w:ascii="等线" w:eastAsia="等线" w:hAnsi="等线" w:cs="等线"/>
+        </w:rPr>
+        <w:t>识别在F1和AUC方面都产生了适度的改善。</w:t>
+      </w:r>
+    </w:p>
+    <w:p>
+      <w:pPr>
+        <w:ind w:firstLineChars="200" w:firstLine="420"/>
+        <w:rPr>
+          <w:rFonts w:ascii="等线" w:eastAsia="等线" w:hAnsi="等线" w:cs="等线"/>
+        </w:rPr>
+      </w:pPr>
+      <w:r>
+        <w:rPr>
+          <w:rFonts w:ascii="等线" w:eastAsia="等线" w:hAnsi="等线" w:cs="等线" w:hint="eastAsia"/>
+        </w:rPr>
+        <w:t>表</w:t>
+      </w:r>
+      <w:r>
+        <w:rPr>
+          <w:rFonts w:ascii="等线" w:eastAsia="等线" w:hAnsi="等线" w:cs="等线"/>
+        </w:rPr>
+        <w:t>3.与之前关于NELL数据集的工作相比，使用PSL进行知识图识别显示出了实质性的改进。</w:t>
+      </w:r>
+    </w:p>
+    <w:p>
+      <w:pPr>
+        <w:ind w:firstLineChars="200" w:firstLine="420"/>
+        <w:rPr>
+          <w:rFonts w:ascii="等线" w:eastAsia="等线" w:hAnsi="等线" w:cs="等线"/>
+        </w:rPr>
+      </w:pPr>
+      <w:r>
+        <w:rPr>
+          <w:noProof/>
+        </w:rPr>
+        <w:drawing>
+          <wp:inline distT="0" distB="0" distL="0" distR="0" wp14:anchorId="23F44A48" wp14:editId="3E23D390">
+            <wp:extent cx="4638095" cy="1076190"/>
+            <wp:effectExtent l="0" t="0" r="0" b="0"/>
+            <wp:docPr id="11" name="图片 11"/>
+            <wp:cNvGraphicFramePr>
+              <a:graphicFrameLocks xmlns:a="http://schemas.openxmlformats.org/drawingml/2006/main" noChangeAspect="1"/>
+            </wp:cNvGraphicFramePr>
+            <a:graphic xmlns:a="http://schemas.openxmlformats.org/drawingml/2006/main">
+              <a:graphicData uri="http://schemas.openxmlformats.org/drawingml/2006/picture">
+                <pic:pic xmlns:pic="http://schemas.openxmlformats.org/drawingml/2006/picture">
+                  <pic:nvPicPr>
+                    <pic:cNvPr id="1" name=""/>
+                    <pic:cNvPicPr/>
+                  </pic:nvPicPr>
+                  <pic:blipFill>
+                    <a:blip r:embed="rId16"/>
+                    <a:stretch>
+                      <a:fillRect/>
+                    </a:stretch>
+                  </pic:blipFill>
+                  <pic:spPr>
+                    <a:xfrm>
+                      <a:off x="0" y="0"/>
+                      <a:ext cx="4638095" cy="1076190"/>
+                    </a:xfrm>
+                    <a:prstGeom prst="rect">
+                      <a:avLst/>
+                    </a:prstGeom>
+                  </pic:spPr>
+                </pic:pic>
+              </a:graphicData>
+            </a:graphic>
+          </wp:inline>
+        </w:drawing>
+      </w:r>
+    </w:p>
+    <w:p>
+      <w:pPr>
+        <w:ind w:firstLineChars="200" w:firstLine="420"/>
+        <w:rPr>
+          <w:rFonts w:ascii="等线" w:eastAsia="等线" w:hAnsi="等线" w:cs="等线"/>
+        </w:rPr>
+      </w:pPr>
+      <w:r>
+        <w:rPr>
+          <w:rFonts w:ascii="等线" w:eastAsia="等线" w:hAnsi="等线" w:cs="等线" w:hint="eastAsia"/>
+        </w:rPr>
+        <w:t>表</w:t>
+      </w:r>
+      <w:r>
+        <w:rPr>
+          <w:rFonts w:ascii="等线" w:eastAsia="等线" w:hAnsi="等线" w:cs="等线"/>
+        </w:rPr>
+        <w:t>4.比较PSL</w:t>
+      </w:r>
+      <w:r>
+        <w:rPr>
+          <w:rFonts w:ascii="等线" w:eastAsia="等线" w:hAnsi="等线" w:cs="等线" w:hint="eastAsia"/>
+        </w:rPr>
+        <w:t>图谱识别</w:t>
+      </w:r>
+      <w:r>
+        <w:rPr>
+          <w:rFonts w:ascii="等线" w:eastAsia="等线" w:hAnsi="等线" w:cs="等线"/>
+        </w:rPr>
+        <w:t>的变体显示了本体信息的重要性，但是当知识图</w:t>
+      </w:r>
+      <w:r>
+        <w:rPr>
+          <w:rFonts w:ascii="等线" w:eastAsia="等线" w:hAnsi="等线" w:cs="等线" w:hint="eastAsia"/>
+        </w:rPr>
+        <w:t>谱识别</w:t>
+      </w:r>
+      <w:r>
+        <w:rPr>
+          <w:rFonts w:ascii="等线" w:eastAsia="等线" w:hAnsi="等线" w:cs="等线"/>
+        </w:rPr>
+        <w:t>的所有组成部分被组合时，</w:t>
+      </w:r>
+      <w:r>
+        <w:rPr>
+          <w:rFonts w:ascii="等线" w:eastAsia="等线" w:hAnsi="等线" w:cs="等线" w:hint="eastAsia"/>
+        </w:rPr>
+        <w:t>取得了</w:t>
+      </w:r>
+      <w:r>
+        <w:rPr>
+          <w:rFonts w:ascii="等线" w:eastAsia="等线" w:hAnsi="等线" w:cs="等线"/>
+        </w:rPr>
+        <w:t>最佳</w:t>
+      </w:r>
+      <w:r>
+        <w:rPr>
+          <w:rFonts w:ascii="等线" w:eastAsia="等线" w:hAnsi="等线" w:cs="等线" w:hint="eastAsia"/>
+        </w:rPr>
+        <w:t>效果</w:t>
+      </w:r>
+      <w:r>
+        <w:rPr>
+          <w:rFonts w:ascii="等线" w:eastAsia="等线" w:hAnsi="等线" w:cs="等线"/>
+        </w:rPr>
+        <w:t>。</w:t>
+      </w:r>
+    </w:p>
+    <w:p>
+      <w:pPr>
+        <w:ind w:firstLineChars="200" w:firstLine="420"/>
+        <w:rPr>
+          <w:rFonts w:ascii="等线" w:eastAsia="等线" w:hAnsi="等线" w:cs="等线"/>
+        </w:rPr>
+      </w:pPr>
+      <w:r>
+        <w:rPr>
+          <w:noProof/>
+        </w:rPr>
+        <w:drawing>
+          <wp:inline distT="0" distB="0" distL="0" distR="0" wp14:anchorId="7E1CC13C" wp14:editId="1E75888C">
+            <wp:extent cx="4323809" cy="1104762"/>
+            <wp:effectExtent l="0" t="0" r="635" b="635"/>
+            <wp:docPr id="12" name="图片 12"/>
+            <wp:cNvGraphicFramePr>
+              <a:graphicFrameLocks xmlns:a="http://schemas.openxmlformats.org/drawingml/2006/main" noChangeAspect="1"/>
+            </wp:cNvGraphicFramePr>
+            <a:graphic xmlns:a="http://schemas.openxmlformats.org/drawingml/2006/main">
+              <a:graphicData uri="http://schemas.openxmlformats.org/drawingml/2006/picture">
+                <pic:pic xmlns:pic="http://schemas.openxmlformats.org/drawingml/2006/picture">
+                  <pic:nvPicPr>
+                    <pic:cNvPr id="1" name=""/>
+                    <pic:cNvPicPr/>
+                  </pic:nvPicPr>
+                  <pic:blipFill>
+                    <a:blip r:embed="rId17"/>
+                    <a:stretch>
+                      <a:fillRect/>
+                    </a:stretch>
+                  </pic:blipFill>
+                  <pic:spPr>
+                    <a:xfrm>
+                      <a:off x="0" y="0"/>
+                      <a:ext cx="4323809" cy="1104762"/>
+                    </a:xfrm>
+                    <a:prstGeom prst="rect">
+                      <a:avLst/>
+                    </a:prstGeom>
+                  </pic:spPr>
+                </pic:pic>
+              </a:graphicData>
+            </a:graphic>
+          </wp:inline>
+        </w:drawing>
+      </w:r>
+    </w:p>
+    <w:p>
+      <w:pPr>
+        <w:ind w:firstLineChars="200" w:firstLine="420"/>
+        <w:rPr>
+          <w:rFonts w:ascii="等线" w:eastAsia="等线" w:hAnsi="等线" w:cs="等线"/>
+        </w:rPr>
+      </w:pPr>
+      <w:r>
+        <w:rPr>
+          <w:rFonts w:ascii="等线" w:eastAsia="等线" w:hAnsi="等线" w:cs="等线" w:hint="eastAsia"/>
+        </w:rPr>
+        <w:t>表</w:t>
+      </w:r>
+      <w:r>
+        <w:rPr>
+          <w:rFonts w:ascii="等线" w:eastAsia="等线" w:hAnsi="等线" w:cs="等线"/>
+        </w:rPr>
+        <w:t>5.生成完整的</w:t>
+      </w:r>
+      <w:proofErr w:type="gramStart"/>
+      <w:r>
+        <w:rPr>
+          <w:rFonts w:ascii="等线" w:eastAsia="等线" w:hAnsi="等线" w:cs="等线"/>
+        </w:rPr>
+        <w:t>知识图会降低</w:t>
+      </w:r>
+      <w:proofErr w:type="gramEnd"/>
+      <w:r>
+        <w:rPr>
+          <w:rFonts w:ascii="等线" w:eastAsia="等线" w:hAnsi="等线" w:cs="等线"/>
+        </w:rPr>
+        <w:t>测试集的性能，这表明在生成有限的推理集时会掩盖问题的真实复杂性。</w:t>
+      </w:r>
+    </w:p>
+    <w:p>
+      <w:pPr>
+        <w:ind w:firstLineChars="200" w:firstLine="420"/>
+        <w:rPr>
+          <w:rFonts w:ascii="等线" w:eastAsia="等线" w:hAnsi="等线" w:cs="等线"/>
+        </w:rPr>
+      </w:pPr>
+      <w:r>
+        <w:rPr>
+          <w:noProof/>
+        </w:rPr>
+        <w:drawing>
+          <wp:inline distT="0" distB="0" distL="0" distR="0" wp14:anchorId="232C8F1B" wp14:editId="2CA0661D">
+            <wp:extent cx="4466667" cy="990476"/>
+            <wp:effectExtent l="0" t="0" r="0" b="635"/>
+            <wp:docPr id="13" name="图片 13"/>
+            <wp:cNvGraphicFramePr>
+              <a:graphicFrameLocks xmlns:a="http://schemas.openxmlformats.org/drawingml/2006/main" noChangeAspect="1"/>
+            </wp:cNvGraphicFramePr>
+            <a:graphic xmlns:a="http://schemas.openxmlformats.org/drawingml/2006/main">
+              <a:graphicData uri="http://schemas.openxmlformats.org/drawingml/2006/picture">
+                <pic:pic xmlns:pic="http://schemas.openxmlformats.org/drawingml/2006/picture">
+                  <pic:nvPicPr>
+                    <pic:cNvPr id="1" name=""/>
+                    <pic:cNvPicPr/>
+                  </pic:nvPicPr>
+                  <pic:blipFill>
+                    <a:blip r:embed="rId18"/>
+                    <a:stretch>
+                      <a:fillRect/>
+                    </a:stretch>
+                  </pic:blipFill>
+                  <pic:spPr>
+                    <a:xfrm>
+                      <a:off x="0" y="0"/>
+                      <a:ext cx="4466667" cy="990476"/>
+                    </a:xfrm>
+                    <a:prstGeom prst="rect">
+                      <a:avLst/>
+                    </a:prstGeom>
+                  </pic:spPr>
+                </pic:pic>
+              </a:graphicData>
+            </a:graphic>
+          </wp:inline>
+        </w:drawing>
+      </w:r>
+    </w:p>
+    <w:p>
+      <w:pPr>
+        <w:ind w:firstLineChars="200" w:firstLine="420"/>
+        <w:rPr>
+          <w:rFonts w:ascii="等线" w:eastAsia="等线" w:hAnsi="等线" w:cs="等线"/>
+        </w:rPr>
+      </w:pPr>
+      <w:r>
+        <w:rPr>
+          <w:rFonts w:ascii="等线" w:eastAsia="等线" w:hAnsi="等线" w:cs="等线" w:hint="eastAsia"/>
+          <w:b/>
+        </w:rPr>
+        <w:t>分析知识图谱识别的变体</w:t>
+      </w:r>
+      <w:r>
+        <w:rPr>
+          <w:rFonts w:ascii="等线" w:eastAsia="等线" w:hAnsi="等线" w:cs="等线" w:hint="eastAsia"/>
+          <w:b/>
+        </w:rPr>
+        <w:t xml:space="preserve"> </w:t>
+      </w:r>
+      <w:r>
+        <w:rPr>
+          <w:rFonts w:ascii="等线" w:eastAsia="等线" w:hAnsi="等线" w:cs="等线" w:hint="eastAsia"/>
+        </w:rPr>
+        <w:t>为了更好地理解我们模型各个组成部分的贡献，我们研究了忽略知识图形识别模型的一个方面的变体。</w:t>
+      </w:r>
+      <w:proofErr w:type="spellStart"/>
+      <w:r>
+        <w:rPr>
+          <w:rFonts w:ascii="等线" w:eastAsia="等线" w:hAnsi="等线" w:cs="等线"/>
+        </w:rPr>
+        <w:t>PSLNoSrcs</w:t>
+      </w:r>
+      <w:proofErr w:type="spellEnd"/>
+      <w:r>
+        <w:rPr>
+          <w:rFonts w:ascii="等线" w:eastAsia="等线" w:hAnsi="等线" w:cs="等线"/>
+        </w:rPr>
+        <w:t>删除不同候选资源的谓词</w:t>
+      </w:r>
+      <w:proofErr w:type="spellStart"/>
+      <w:r>
+        <w:rPr>
+          <w:rFonts w:ascii="等线" w:eastAsia="等线" w:hAnsi="等线" w:cs="等线"/>
+        </w:rPr>
+        <w:t>CandLblT</w:t>
+      </w:r>
+      <w:proofErr w:type="spellEnd"/>
+      <w:r>
+        <w:rPr>
+          <w:rFonts w:ascii="等线" w:eastAsia="等线" w:hAnsi="等线" w:cs="等线"/>
+        </w:rPr>
+        <w:t>和</w:t>
+      </w:r>
+      <w:proofErr w:type="spellStart"/>
+      <w:r>
+        <w:rPr>
+          <w:rFonts w:ascii="等线" w:eastAsia="等线" w:hAnsi="等线" w:cs="等线"/>
+        </w:rPr>
+        <w:t>CandRelT</w:t>
+      </w:r>
+      <w:proofErr w:type="spellEnd"/>
+      <w:r>
+        <w:rPr>
+          <w:rFonts w:ascii="等线" w:eastAsia="等线" w:hAnsi="等线" w:cs="等线"/>
+        </w:rPr>
+        <w:t>，用单一的</w:t>
+      </w:r>
+      <w:proofErr w:type="spellStart"/>
+      <w:r>
+        <w:rPr>
+          <w:rFonts w:ascii="等线" w:eastAsia="等线" w:hAnsi="等线" w:cs="等线"/>
+        </w:rPr>
+        <w:t>CandLbl</w:t>
+      </w:r>
+      <w:proofErr w:type="spellEnd"/>
+      <w:r>
+        <w:rPr>
+          <w:rFonts w:ascii="等线" w:eastAsia="等线" w:hAnsi="等线" w:cs="等线"/>
+        </w:rPr>
+        <w:t>或</w:t>
+      </w:r>
+      <w:proofErr w:type="spellStart"/>
+      <w:r>
+        <w:rPr>
+          <w:rFonts w:ascii="等线" w:eastAsia="等线" w:hAnsi="等线" w:cs="等线"/>
+        </w:rPr>
+        <w:t>CandRel</w:t>
+      </w:r>
+      <w:proofErr w:type="spellEnd"/>
+      <w:r>
+        <w:rPr>
+          <w:rFonts w:ascii="等线" w:eastAsia="等线" w:hAnsi="等线" w:cs="等线"/>
+        </w:rPr>
+        <w:t>替代它们，其平均置信度</w:t>
+      </w:r>
+      <w:proofErr w:type="gramStart"/>
+      <w:r>
+        <w:rPr>
+          <w:rFonts w:ascii="等线" w:eastAsia="等线" w:hAnsi="等线" w:cs="等线"/>
+        </w:rPr>
+        <w:t>值跨源</w:t>
+      </w:r>
+      <w:proofErr w:type="gramEnd"/>
+      <w:r>
+        <w:rPr>
+          <w:rFonts w:ascii="等线" w:eastAsia="等线" w:hAnsi="等线" w:cs="等线"/>
+        </w:rPr>
+        <w:t>。PSL-</w:t>
+      </w:r>
+      <w:proofErr w:type="spellStart"/>
+      <w:r>
+        <w:rPr>
+          <w:rFonts w:ascii="等线" w:eastAsia="等线" w:hAnsi="等线" w:cs="等线"/>
+        </w:rPr>
+        <w:t>NoER</w:t>
+      </w:r>
+      <w:proofErr w:type="spellEnd"/>
+      <w:r>
+        <w:rPr>
+          <w:rFonts w:ascii="等线" w:eastAsia="等线" w:hAnsi="等线" w:cs="等线"/>
+        </w:rPr>
+        <w:t>删除第5.2小节中的规则，用于推理共同指称实体。 PSL-</w:t>
+      </w:r>
+      <w:proofErr w:type="spellStart"/>
+      <w:r>
+        <w:rPr>
+          <w:rFonts w:ascii="等线" w:eastAsia="等线" w:hAnsi="等线" w:cs="等线"/>
+        </w:rPr>
+        <w:t>NoOnto</w:t>
+      </w:r>
+      <w:proofErr w:type="spellEnd"/>
+      <w:r>
+        <w:rPr>
+          <w:rFonts w:ascii="等线" w:eastAsia="等线" w:hAnsi="等线" w:cs="等线"/>
+        </w:rPr>
+        <w:t>删除了使用本体关系约束知识图</w:t>
+      </w:r>
+      <w:r>
+        <w:rPr>
+          <w:rFonts w:ascii="等线" w:eastAsia="等线" w:hAnsi="等线" w:cs="等线" w:hint="eastAsia"/>
+        </w:rPr>
+        <w:t>谱</w:t>
+      </w:r>
+      <w:r>
+        <w:rPr>
+          <w:rFonts w:ascii="等线" w:eastAsia="等线" w:hAnsi="等线" w:cs="等线"/>
+        </w:rPr>
+        <w:t>的5.3小节</w:t>
+      </w:r>
+      <w:r>
+        <w:rPr>
+          <w:rFonts w:ascii="等线" w:eastAsia="等线" w:hAnsi="等线" w:cs="等线" w:hint="eastAsia"/>
+        </w:rPr>
+        <w:t>的规则</w:t>
+      </w:r>
+      <w:r>
+        <w:rPr>
+          <w:rFonts w:ascii="等线" w:eastAsia="等线" w:hAnsi="等线" w:cs="等线"/>
+        </w:rPr>
+        <w:t>。</w:t>
+      </w:r>
+      <w:proofErr w:type="gramStart"/>
+      <w:r>
+        <w:rPr>
+          <w:rFonts w:ascii="等线" w:eastAsia="等线" w:hAnsi="等线" w:cs="等线" w:hint="eastAsia"/>
+        </w:rPr>
+        <w:t>虽然源信息</w:t>
+      </w:r>
+      <w:proofErr w:type="gramEnd"/>
+      <w:r>
+        <w:rPr>
+          <w:rFonts w:ascii="等线" w:eastAsia="等线" w:hAnsi="等线" w:cs="等线" w:hint="eastAsia"/>
+        </w:rPr>
+        <w:t>和实体解析都提供了好处，但本体信息显然是知识图形识别成功的主要原因。我们与以前的工作进行比较的一个缺点是将模型限制在</w:t>
+      </w:r>
+      <w:proofErr w:type="gramStart"/>
+      <w:r>
+        <w:rPr>
+          <w:rFonts w:ascii="等线" w:eastAsia="等线" w:hAnsi="等线" w:cs="等线" w:hint="eastAsia"/>
+        </w:rPr>
+        <w:t>一</w:t>
+      </w:r>
+      <w:proofErr w:type="gramEnd"/>
+      <w:r>
+        <w:rPr>
+          <w:rFonts w:ascii="等线" w:eastAsia="等线" w:hAnsi="等线" w:cs="等线" w:hint="eastAsia"/>
+        </w:rPr>
+        <w:t>小组推理目标上。这个集合的构建模糊了现实世界中的一些挑战，例如冲突证据。为了评估我们的方法在推理目标不限制</w:t>
+      </w:r>
+      <w:r>
+        <w:rPr>
+          <w:rFonts w:ascii="等线" w:eastAsia="等线" w:hAnsi="等线" w:cs="等线" w:hint="eastAsia"/>
+        </w:rPr>
+        <w:t>潜在矛盾推论的情况下的性能，我们还使用相同的学习权重运行知识图</w:t>
+      </w:r>
+      <w:r>
+        <w:rPr>
+          <w:rFonts w:ascii="等线" w:eastAsia="等线" w:hAnsi="等线" w:cs="等线" w:hint="eastAsia"/>
+        </w:rPr>
+        <w:lastRenderedPageBreak/>
+        <w:t>谱</w:t>
+      </w:r>
+      <w:r>
+        <w:rPr>
+          <w:rFonts w:ascii="等线" w:eastAsia="等线" w:hAnsi="等线" w:cs="等线" w:hint="eastAsia"/>
+        </w:rPr>
+        <w:t>识别，但没有预定义的目标集，允许惰性推理生成完整的知识图</w:t>
+      </w:r>
+      <w:r>
+        <w:rPr>
+          <w:rFonts w:ascii="等线" w:eastAsia="等线" w:hAnsi="等线" w:cs="等线" w:hint="eastAsia"/>
+        </w:rPr>
+        <w:t>谱</w:t>
+      </w:r>
+      <w:r>
+        <w:rPr>
+          <w:rFonts w:ascii="等线" w:eastAsia="等线" w:hAnsi="等线" w:cs="等线" w:hint="eastAsia"/>
+        </w:rPr>
+        <w:t>。</w:t>
+      </w:r>
+      <w:r>
+        <w:rPr>
+          <w:rFonts w:ascii="等线" w:eastAsia="等线" w:hAnsi="等线" w:cs="等线" w:hint="eastAsia"/>
+        </w:rPr>
+        <w:t>由此产生的推论总共产生了</w:t>
+      </w:r>
+      <w:r>
+        <w:rPr>
+          <w:rFonts w:ascii="等线" w:eastAsia="等线" w:hAnsi="等线" w:cs="等线"/>
+        </w:rPr>
+        <w:t>4.9M</w:t>
+      </w:r>
+      <w:proofErr w:type="gramStart"/>
+      <w:r>
+        <w:rPr>
+          <w:rFonts w:ascii="等线" w:eastAsia="等线" w:hAnsi="等线" w:cs="等线"/>
+        </w:rPr>
+        <w:t>个</w:t>
+      </w:r>
+      <w:proofErr w:type="gramEnd"/>
+      <w:r>
+        <w:rPr>
+          <w:rFonts w:ascii="等线" w:eastAsia="等线" w:hAnsi="等线" w:cs="等线"/>
+        </w:rPr>
+        <w:t>事实，这些事实包含在测试集中。我们将测试结果报告为PSL-KGI-Complete。</w:t>
+      </w:r>
+      <w:r>
+        <w:rPr>
+          <w:rFonts w:ascii="等线" w:eastAsia="等线" w:hAnsi="等线" w:cs="等线" w:hint="eastAsia"/>
+        </w:rPr>
+        <w:t>允许模型在</w:t>
+      </w:r>
+      <w:proofErr w:type="gramStart"/>
+      <w:r>
+        <w:rPr>
+          <w:rFonts w:ascii="等线" w:eastAsia="等线" w:hAnsi="等线" w:cs="等线" w:hint="eastAsia"/>
+        </w:rPr>
+        <w:t>完整知识</w:t>
+      </w:r>
+      <w:proofErr w:type="gramEnd"/>
+      <w:r>
+        <w:rPr>
+          <w:rFonts w:ascii="等线" w:eastAsia="等线" w:hAnsi="等线" w:cs="等线" w:hint="eastAsia"/>
+        </w:rPr>
+        <w:t>图上而不仅仅是测试集上进行优化，降低了由特定测试集测量的性能，这表明由冲突证据引入的噪声确实对结果有显着影响。与</w:t>
+      </w:r>
+      <w:r>
+        <w:rPr>
+          <w:rFonts w:ascii="等线" w:eastAsia="等线" w:hAnsi="等线" w:cs="等线"/>
+        </w:rPr>
+        <w:t>NELL评分方法相比，KGI具有较低的AUC和精确度，</w:t>
+      </w:r>
+      <w:proofErr w:type="gramStart"/>
+      <w:r>
+        <w:rPr>
+          <w:rFonts w:ascii="等线" w:eastAsia="等线" w:hAnsi="等线" w:cs="等线"/>
+        </w:rPr>
+        <w:t>但较高</w:t>
+      </w:r>
+      <w:proofErr w:type="gramEnd"/>
+      <w:r>
+        <w:rPr>
+          <w:rFonts w:ascii="等线" w:eastAsia="等线" w:hAnsi="等线" w:cs="等线"/>
+        </w:rPr>
+        <w:t>的召回率和F1。对于这种黯淡的表现，一种可能的解释可能是使用为不同设置学习的权重。例如，在权重学习过程中，</w:t>
+      </w:r>
+      <w:proofErr w:type="spellStart"/>
+      <w:r>
+        <w:rPr>
+          <w:rFonts w:ascii="等线" w:eastAsia="等线" w:hAnsi="等线" w:cs="等线"/>
+        </w:rPr>
+        <w:t>Mut</w:t>
+      </w:r>
+      <w:proofErr w:type="spellEnd"/>
+      <w:r>
+        <w:rPr>
+          <w:rFonts w:ascii="等线" w:eastAsia="等线" w:hAnsi="等线" w:cs="等线"/>
+        </w:rPr>
+        <w:t>规则的权重显着下降。但是，根据</w:t>
+      </w:r>
+      <w:proofErr w:type="spellStart"/>
+      <w:r>
+        <w:rPr>
+          <w:rFonts w:ascii="等线" w:eastAsia="等线" w:hAnsi="等线" w:cs="等线"/>
+        </w:rPr>
+        <w:t>MusicBrainz</w:t>
+      </w:r>
+      <w:proofErr w:type="spellEnd"/>
+      <w:r>
+        <w:rPr>
+          <w:rFonts w:ascii="等线" w:eastAsia="等线" w:hAnsi="等线" w:cs="等线"/>
+        </w:rPr>
+        <w:t>数据显示的结果，在恢复完整的知识图</w:t>
+      </w:r>
+      <w:r>
+        <w:rPr>
+          <w:rFonts w:ascii="等线" w:eastAsia="等线" w:hAnsi="等线" w:cs="等线" w:hint="eastAsia"/>
+        </w:rPr>
+        <w:t>谱</w:t>
+      </w:r>
+      <w:r>
+        <w:rPr>
+          <w:rFonts w:ascii="等线" w:eastAsia="等线" w:hAnsi="等线" w:cs="等线"/>
+        </w:rPr>
+        <w:t>时，知识</w:t>
+      </w:r>
+      <w:r>
+        <w:rPr>
+          <w:rFonts w:ascii="等线" w:eastAsia="等线" w:hAnsi="等线" w:cs="等线" w:hint="eastAsia"/>
+        </w:rPr>
+        <w:t>图谱识别</w:t>
+      </w:r>
+      <w:r>
+        <w:rPr>
+          <w:rFonts w:ascii="等线" w:eastAsia="等线" w:hAnsi="等线" w:cs="等线"/>
+        </w:rPr>
+        <w:t>可以非常强大。</w:t>
+      </w:r>
+    </w:p>
+    <w:p>
+      <w:pPr>
+        <w:ind w:firstLineChars="200" w:firstLine="420"/>
+        <w:rPr>
+          <w:rFonts w:ascii="等线" w:eastAsia="等线" w:hAnsi="等线" w:cs="等线"/>
+        </w:rPr>
+      </w:pPr>
+      <w:r>
+        <w:rPr>
+          <w:rFonts w:ascii="等线" w:eastAsia="等线" w:hAnsi="等线" w:cs="等线" w:hint="eastAsia"/>
+          <w:b/>
+        </w:rPr>
+        <w:t>可扩展性</w:t>
+      </w:r>
+      <w:r>
+        <w:rPr>
+          <w:rFonts w:ascii="等线" w:eastAsia="等线" w:hAnsi="等线" w:cs="等线" w:hint="eastAsia"/>
+          <w:b/>
+        </w:rPr>
+        <w:t xml:space="preserve"> </w:t>
+      </w:r>
+      <w:r>
+        <w:rPr>
+          <w:rFonts w:ascii="等线" w:eastAsia="等线" w:hAnsi="等线" w:cs="等线" w:hint="eastAsia"/>
+        </w:rPr>
+        <w:t>使用</w:t>
+      </w:r>
+      <w:r>
+        <w:rPr>
+          <w:rFonts w:ascii="等线" w:eastAsia="等线" w:hAnsi="等线" w:cs="等线"/>
+        </w:rPr>
+        <w:t>PSL</w:t>
+      </w:r>
+      <w:r>
+        <w:rPr>
+          <w:rFonts w:ascii="等线" w:eastAsia="等线" w:hAnsi="等线" w:cs="等线"/>
+        </w:rPr>
+        <w:t>进行知识图</w:t>
+      </w:r>
+      <w:r>
+        <w:rPr>
+          <w:rFonts w:ascii="等线" w:eastAsia="等线" w:hAnsi="等线" w:cs="等线" w:hint="eastAsia"/>
+        </w:rPr>
+        <w:t>谱</w:t>
+      </w:r>
+      <w:r>
+        <w:rPr>
+          <w:rFonts w:ascii="等线" w:eastAsia="等线" w:hAnsi="等线" w:cs="等线"/>
+        </w:rPr>
+        <w:t>识别的一个优势是能够将复杂联合推理框架化为</w:t>
+      </w:r>
+      <w:proofErr w:type="gramStart"/>
+      <w:r>
+        <w:rPr>
+          <w:rFonts w:ascii="等线" w:eastAsia="等线" w:hAnsi="等线" w:cs="等线"/>
+        </w:rPr>
+        <w:t>凸</w:t>
+      </w:r>
+      <w:proofErr w:type="gramEnd"/>
+      <w:r>
+        <w:rPr>
+          <w:rFonts w:ascii="等线" w:eastAsia="等线" w:hAnsi="等线" w:cs="等线"/>
+        </w:rPr>
+        <w:t>优化。</w:t>
+      </w:r>
+      <w:r>
+        <w:rPr>
+          <w:rFonts w:ascii="等线" w:eastAsia="等线" w:hAnsi="等线" w:cs="等线" w:hint="eastAsia"/>
+        </w:rPr>
+        <w:t>在</w:t>
+      </w:r>
+      <w:r>
+        <w:rPr>
+          <w:rFonts w:ascii="等线" w:eastAsia="等线" w:hAnsi="等线" w:cs="等线"/>
+        </w:rPr>
+        <w:t>PSL中实现的知识图形标识可以处理像NELL这样的真实世界的数据集中的问题，其中包含数百万个候选事实。</w:t>
+      </w:r>
+      <w:r>
+        <w:rPr>
+          <w:rFonts w:ascii="等线" w:eastAsia="等线" w:hAnsi="等线" w:cs="等线" w:hint="eastAsia"/>
+        </w:rPr>
+        <w:t>当给出明确的</w:t>
+      </w:r>
+      <w:r>
+        <w:rPr>
+          <w:rFonts w:ascii="等线" w:eastAsia="等线" w:hAnsi="等线" w:cs="等线"/>
+        </w:rPr>
+        <w:t>70K事实的查询集合（PSL-KGI）时，</w:t>
+      </w:r>
+      <w:proofErr w:type="gramStart"/>
+      <w:r>
+        <w:rPr>
+          <w:rFonts w:ascii="等线" w:eastAsia="等线" w:hAnsi="等线" w:cs="等线"/>
+        </w:rPr>
+        <w:t>推断仅</w:t>
+      </w:r>
+      <w:proofErr w:type="gramEnd"/>
+      <w:r>
+        <w:rPr>
+          <w:rFonts w:ascii="等线" w:eastAsia="等线" w:hAnsi="等线" w:cs="等线"/>
+        </w:rPr>
+        <w:t>需要10秒钟。</w:t>
+      </w:r>
+      <w:r>
+        <w:rPr>
+          <w:rFonts w:ascii="等线" w:eastAsia="等线" w:hAnsi="等线" w:cs="等线" w:hint="eastAsia"/>
+        </w:rPr>
+        <w:t>我们比较的</w:t>
+      </w:r>
+      <w:r>
+        <w:rPr>
+          <w:rFonts w:ascii="等线" w:eastAsia="等线" w:hAnsi="等线" w:cs="等线"/>
+        </w:rPr>
+        <w:t>MLN方法需要几分钟到一个小时才能运行相同的设置。</w:t>
+      </w:r>
+      <w:r>
+        <w:rPr>
+          <w:rFonts w:ascii="等线" w:eastAsia="等线" w:hAnsi="等线" w:cs="等线" w:hint="eastAsia"/>
+        </w:rPr>
+        <w:t>当推断一个没有已知查询目标的</w:t>
+      </w:r>
+      <w:proofErr w:type="gramStart"/>
+      <w:r>
+        <w:rPr>
+          <w:rFonts w:ascii="等线" w:eastAsia="等线" w:hAnsi="等线" w:cs="等线" w:hint="eastAsia"/>
+        </w:rPr>
+        <w:t>完整知识图</w:t>
+      </w:r>
+      <w:proofErr w:type="gramEnd"/>
+      <w:r>
+        <w:rPr>
+          <w:rFonts w:ascii="等线" w:eastAsia="等线" w:hAnsi="等线" w:cs="等线" w:hint="eastAsia"/>
+        </w:rPr>
+        <w:t>时，如在</w:t>
+      </w:r>
+      <w:proofErr w:type="spellStart"/>
+      <w:r>
+        <w:rPr>
+          <w:rFonts w:ascii="等线" w:eastAsia="等线" w:hAnsi="等线" w:cs="等线"/>
+        </w:rPr>
+        <w:t>LinkedBrainz</w:t>
+      </w:r>
+      <w:proofErr w:type="spellEnd"/>
+      <w:r>
+        <w:rPr>
+          <w:rFonts w:ascii="等线" w:eastAsia="等线" w:hAnsi="等线" w:cs="等线"/>
+        </w:rPr>
+        <w:t>和完整的NELL实验中，MLN的推断是不可行的。</w:t>
+      </w:r>
+      <w:r>
+        <w:rPr>
+          <w:rFonts w:ascii="等线" w:eastAsia="等线" w:hAnsi="等线" w:cs="等线" w:hint="eastAsia"/>
+        </w:rPr>
+        <w:t>相反，</w:t>
+      </w:r>
+      <w:r>
+        <w:rPr>
+          <w:rFonts w:ascii="等线" w:eastAsia="等线" w:hAnsi="等线" w:cs="等线"/>
+        </w:rPr>
+        <w:t>NELL数据集上的知识图形识别可以在130分钟内生成包含4.9M事实的</w:t>
+      </w:r>
+      <w:proofErr w:type="gramStart"/>
+      <w:r>
+        <w:rPr>
+          <w:rFonts w:ascii="等线" w:eastAsia="等线" w:hAnsi="等线" w:cs="等线"/>
+        </w:rPr>
+        <w:t>完整知识图</w:t>
+      </w:r>
+      <w:proofErr w:type="gramEnd"/>
+      <w:r>
+        <w:rPr>
+          <w:rFonts w:ascii="等线" w:eastAsia="等线" w:hAnsi="等线" w:cs="等线"/>
+        </w:rPr>
+        <w:t>。</w:t>
+      </w:r>
+      <w:r>
+        <w:rPr>
+          <w:rFonts w:ascii="等线" w:eastAsia="等线" w:hAnsi="等线" w:cs="等线" w:hint="eastAsia"/>
+        </w:rPr>
+        <w:t>在这些现实环境下生成</w:t>
+      </w:r>
+      <w:proofErr w:type="gramStart"/>
+      <w:r>
+        <w:rPr>
+          <w:rFonts w:ascii="等线" w:eastAsia="等线" w:hAnsi="等线" w:cs="等线" w:hint="eastAsia"/>
+        </w:rPr>
+        <w:t>完整知识</w:t>
+      </w:r>
+      <w:proofErr w:type="gramEnd"/>
+      <w:r>
+        <w:rPr>
+          <w:rFonts w:ascii="等线" w:eastAsia="等线" w:hAnsi="等线" w:cs="等线" w:hint="eastAsia"/>
+        </w:rPr>
+        <w:t>图</w:t>
+      </w:r>
+      <w:r>
+        <w:rPr>
+          <w:rFonts w:ascii="等线" w:eastAsia="等线" w:hAnsi="等线" w:cs="等线" w:hint="eastAsia"/>
+        </w:rPr>
+        <w:t>谱</w:t>
+      </w:r>
+      <w:r>
+        <w:rPr>
+          <w:rFonts w:ascii="等线" w:eastAsia="等线" w:hAnsi="等线" w:cs="等线" w:hint="eastAsia"/>
+        </w:rPr>
+        <w:t>的能力是我们实施知识图</w:t>
+      </w:r>
+      <w:r>
+        <w:rPr>
+          <w:rFonts w:ascii="等线" w:eastAsia="等线" w:hAnsi="等线" w:cs="等线" w:hint="eastAsia"/>
+        </w:rPr>
+        <w:t>谱</w:t>
+      </w:r>
+      <w:r>
+        <w:rPr>
+          <w:rFonts w:ascii="等线" w:eastAsia="等线" w:hAnsi="等线" w:cs="等线" w:hint="eastAsia"/>
+        </w:rPr>
+        <w:t>识别的一个重要特征。</w:t>
+      </w:r>
+    </w:p>
+    <w:p>
+      <w:pPr>
+        <w:ind w:firstLineChars="200" w:firstLine="420"/>
+        <w:rPr>
+          <w:rFonts w:ascii="等线" w:eastAsia="等线" w:hAnsi="等线" w:cs="等线"/>
+          <w:b/>
+        </w:rPr>
+      </w:pPr>
+      <w:r>
+        <w:rPr>
+          <w:rFonts w:ascii="等线" w:eastAsia="等线" w:hAnsi="等线" w:cs="等线"/>
+          <w:b/>
+        </w:rPr>
+        <w:t>7结论</w:t>
+      </w:r>
+    </w:p>
+    <w:p>
+      <w:pPr>
+        <w:ind w:firstLineChars="200" w:firstLine="420"/>
+        <w:rPr>
+          <w:rFonts w:ascii="等线" w:eastAsia="等线" w:hAnsi="等线" w:cs="等线"/>
+        </w:rPr>
+      </w:pPr>
+      <w:r>
+        <w:rPr>
+          <w:rFonts w:ascii="等线" w:eastAsia="等线" w:hAnsi="等线" w:cs="等线" w:hint="eastAsia"/>
+        </w:rPr>
+        <w:t>我们已经描述了如何制定知识图谱识别问题：通过确定共同参照实体，预测关系链接，共同分类实体标签和执行本体论的组合过程，从信息提取系统的噪声输出中联合推断知识图谱</w:t>
+      </w:r>
+      <w:r>
+        <w:rPr>
+          <w:rFonts w:ascii="等线" w:eastAsia="等线" w:hAnsi="等线" w:cs="等线" w:hint="eastAsia"/>
+        </w:rPr>
+        <w:t>。</w:t>
+      </w:r>
+      <w:r>
+        <w:rPr>
+          <w:rFonts w:ascii="等线" w:eastAsia="等线" w:hAnsi="等线" w:cs="等线" w:hint="eastAsia"/>
+        </w:rPr>
+        <w:t>使用</w:t>
+      </w:r>
+      <w:r>
+        <w:rPr>
+          <w:rFonts w:ascii="等线" w:eastAsia="等线" w:hAnsi="等线" w:cs="等线"/>
+        </w:rPr>
+        <w:t>PSL，我们说明了我们在两个知识图推理问题上的方法的好处：来自</w:t>
+      </w:r>
+      <w:proofErr w:type="spellStart"/>
+      <w:r>
+        <w:rPr>
+          <w:rFonts w:ascii="等线" w:eastAsia="等线" w:hAnsi="等线" w:cs="等线"/>
+        </w:rPr>
+        <w:t>MusicBrainz</w:t>
+      </w:r>
+      <w:proofErr w:type="spellEnd"/>
+      <w:r>
+        <w:rPr>
+          <w:rFonts w:ascii="等线" w:eastAsia="等线" w:hAnsi="等线" w:cs="等线"/>
+        </w:rPr>
+        <w:t>的合成数据和来自NELL的嘈杂的实际网络提取。</w:t>
+      </w:r>
+      <w:r>
+        <w:rPr>
+          <w:rFonts w:ascii="等线" w:eastAsia="等线" w:hAnsi="等线" w:cs="等线" w:hint="eastAsia"/>
+        </w:rPr>
+        <w:t>在两个数据集上，知识图的识别通过将本体论推理的优势与图形识别相结合，产生了优越的结果。此外，我们的方法通过有效的</w:t>
+      </w:r>
+      <w:proofErr w:type="gramStart"/>
+      <w:r>
+        <w:rPr>
+          <w:rFonts w:ascii="等线" w:eastAsia="等线" w:hAnsi="等线" w:cs="等线" w:hint="eastAsia"/>
+        </w:rPr>
+        <w:t>凸</w:t>
+      </w:r>
+      <w:proofErr w:type="gramEnd"/>
+      <w:r>
+        <w:rPr>
+          <w:rFonts w:ascii="等线" w:eastAsia="等线" w:hAnsi="等线" w:cs="等线" w:hint="eastAsia"/>
+        </w:rPr>
+        <w:t>优化解决，从</w:t>
+      </w:r>
+      <w:r>
+        <w:rPr>
+          <w:rFonts w:ascii="等线" w:eastAsia="等线" w:hAnsi="等线" w:cs="等线" w:hint="eastAsia"/>
+        </w:rPr>
+        <w:t>而允许以分钟为单位解决</w:t>
+      </w:r>
+      <w:proofErr w:type="gramStart"/>
+      <w:r>
+        <w:rPr>
+          <w:rFonts w:ascii="等线" w:eastAsia="等线" w:hAnsi="等线" w:cs="等线" w:hint="eastAsia"/>
+        </w:rPr>
+        <w:t>先前不</w:t>
+      </w:r>
+      <w:proofErr w:type="gramEnd"/>
+      <w:r>
+        <w:rPr>
+          <w:rFonts w:ascii="等线" w:eastAsia="等线" w:hAnsi="等线" w:cs="等线" w:hint="eastAsia"/>
+        </w:rPr>
+        <w:t>可行的问题。将来，我们希望将知识图谱</w:t>
+      </w:r>
+      <w:r>
+        <w:rPr>
+          <w:rFonts w:ascii="等线" w:eastAsia="等线" w:hAnsi="等线" w:cs="等线" w:hint="eastAsia"/>
+        </w:rPr>
+        <w:t>识别应用于规模更大</w:t>
+      </w:r>
+      <w:r>
+        <w:rPr>
+          <w:rFonts w:ascii="等线" w:eastAsia="等线" w:hAnsi="等线" w:cs="等线" w:hint="eastAsia"/>
+        </w:rPr>
+        <w:t>，本体关系更丰富，更多变的问题</w:t>
+      </w:r>
+    </w:p>
+    <w:p>
+      <w:pPr>
+        <w:ind w:firstLineChars="200" w:firstLine="420"/>
+        <w:rPr>
+          <w:rFonts w:ascii="等线" w:eastAsia="等线" w:hAnsi="等线" w:cs="等线"/>
+        </w:rPr>
+      </w:pPr>
+      <w:r>
+        <w:rPr>
+          <w:rFonts w:ascii="等线" w:eastAsia="等线" w:hAnsi="等线" w:cs="等线" w:hint="eastAsia"/>
+          <w:i/>
+        </w:rPr>
+        <w:t>致谢</w:t>
+      </w:r>
+      <w:r>
+        <w:rPr>
+          <w:rFonts w:ascii="等线" w:eastAsia="等线" w:hAnsi="等线" w:cs="等线" w:hint="eastAsia"/>
+          <w:i/>
+        </w:rPr>
+        <w:t xml:space="preserve"> </w:t>
+      </w:r>
+      <w:r>
+        <w:rPr>
+          <w:rFonts w:ascii="等线" w:eastAsia="等线" w:hAnsi="等线" w:cs="等线" w:hint="eastAsia"/>
+        </w:rPr>
+        <w:t>我们要感谢</w:t>
+      </w:r>
+      <w:proofErr w:type="spellStart"/>
+      <w:r>
+        <w:rPr>
+          <w:rFonts w:ascii="等线" w:eastAsia="等线" w:hAnsi="等线" w:cs="等线"/>
+        </w:rPr>
+        <w:t>Shangpu</w:t>
+      </w:r>
+      <w:proofErr w:type="spellEnd"/>
+      <w:r>
+        <w:rPr>
+          <w:rFonts w:ascii="等线" w:eastAsia="等线" w:hAnsi="等线" w:cs="等线"/>
+        </w:rPr>
+        <w:t xml:space="preserve"> Jiang和Daniel Lowd分享他们的数据并提供热心的帮助。 这项工作得到了NSF CAREER拨款0746930和NSF拨款IIS1218488和CCF0937094的部分支持。 本资料中所表达的任何观点，结论和结论或建议均为作者的观点，并不一定反映国家科学基金会的观点。</w:t>
+      </w:r>
+    </w:p>
+    <w:p>
+      <w:pPr>
+        <w:ind w:firstLineChars="200" w:firstLine="420"/>
+        <w:rPr>
+          <w:rFonts w:ascii="等线" w:eastAsia="等线" w:hAnsi="等线" w:cs="等线"/>
+          <w:b/>
+        </w:rPr>
+      </w:pPr>
+      <w:r>
+        <w:rPr>
+          <w:rFonts w:ascii="等线" w:eastAsia="等线" w:hAnsi="等线" w:cs="等线" w:hint="eastAsia"/>
+          <w:b/>
+        </w:rPr>
+        <w:t>参考</w:t>
+      </w:r>
+    </w:p>
+    <w:p>
+      <w:pPr>
+        <w:ind w:firstLineChars="200" w:firstLine="420"/>
+        <w:rPr>
+          <w:rFonts w:ascii="等线" w:eastAsia="等线" w:hAnsi="等线" w:cs="等线"/>
+        </w:rPr>
+      </w:pPr>
+      <w:r>
+        <w:rPr>
+          <w:rFonts w:ascii="等线" w:eastAsia="等线" w:hAnsi="等线" w:cs="等线"/>
+        </w:rPr>
+        <w:t xml:space="preserve">1. Ji, H., </w:t>
+      </w:r>
+      <w:proofErr w:type="spellStart"/>
+      <w:r>
+        <w:rPr>
+          <w:rFonts w:ascii="等线" w:eastAsia="等线" w:hAnsi="等线" w:cs="等线"/>
+        </w:rPr>
+        <w:t>Grishman</w:t>
+      </w:r>
+      <w:proofErr w:type="spellEnd"/>
+      <w:r>
+        <w:rPr>
+          <w:rFonts w:ascii="等线" w:eastAsia="等线" w:hAnsi="等线" w:cs="等线"/>
+        </w:rPr>
+        <w:t>, R., Dang, H.: Overview of the Knowledge Base Population Track. In: Text Analysis Conference. (2011)</w:t>
+      </w:r>
+    </w:p>
+    <w:p>
+      <w:pPr>
+        <w:ind w:firstLineChars="200" w:firstLine="420"/>
+        <w:rPr>
+          <w:rFonts w:ascii="等线" w:eastAsia="等线" w:hAnsi="等线" w:cs="等线"/>
+        </w:rPr>
+      </w:pPr>
+      <w:r>
+        <w:rPr>
+          <w:rFonts w:ascii="等线" w:eastAsia="等线" w:hAnsi="等线" w:cs="等线"/>
+        </w:rPr>
+        <w:t xml:space="preserve">2. </w:t>
+      </w:r>
+      <w:proofErr w:type="spellStart"/>
+      <w:r>
+        <w:rPr>
+          <w:rFonts w:ascii="等线" w:eastAsia="等线" w:hAnsi="等线" w:cs="等线"/>
+        </w:rPr>
+        <w:t>Artiles</w:t>
+      </w:r>
+      <w:proofErr w:type="spellEnd"/>
+      <w:r>
+        <w:rPr>
+          <w:rFonts w:ascii="等线" w:eastAsia="等线" w:hAnsi="等线" w:cs="等线"/>
+        </w:rPr>
+        <w:t>, J., May</w:t>
+      </w:r>
+      <w:r>
+        <w:rPr>
+          <w:rFonts w:ascii="MS Gothic" w:eastAsia="MS Gothic" w:hAnsi="MS Gothic" w:cs="MS Gothic" w:hint="eastAsia"/>
+        </w:rPr>
+        <w:t>ﬁ</w:t>
+      </w:r>
+      <w:proofErr w:type="spellStart"/>
+      <w:r>
+        <w:rPr>
+          <w:rFonts w:ascii="等线" w:eastAsia="等线" w:hAnsi="等线" w:cs="等线"/>
+        </w:rPr>
+        <w:t>eld</w:t>
+      </w:r>
+      <w:proofErr w:type="spellEnd"/>
+      <w:r>
+        <w:rPr>
+          <w:rFonts w:ascii="等线" w:eastAsia="等线" w:hAnsi="等线" w:cs="等线"/>
+        </w:rPr>
+        <w:t xml:space="preserve">, J., eds.: Workshop on Knowledge Base Population. In </w:t>
+      </w:r>
+      <w:proofErr w:type="spellStart"/>
+      <w:r>
+        <w:rPr>
+          <w:rFonts w:ascii="等线" w:eastAsia="等线" w:hAnsi="等线" w:cs="等线"/>
+        </w:rPr>
+        <w:t>Artiles</w:t>
+      </w:r>
+      <w:proofErr w:type="spellEnd"/>
+      <w:r>
+        <w:rPr>
+          <w:rFonts w:ascii="等线" w:eastAsia="等线" w:hAnsi="等线" w:cs="等线"/>
+        </w:rPr>
+        <w:t>, J., May</w:t>
+      </w:r>
+      <w:r>
+        <w:rPr>
+          <w:rFonts w:ascii="MS Gothic" w:eastAsia="MS Gothic" w:hAnsi="MS Gothic" w:cs="MS Gothic" w:hint="eastAsia"/>
+        </w:rPr>
+        <w:t>ﬁ</w:t>
+      </w:r>
+      <w:proofErr w:type="spellStart"/>
+      <w:r>
+        <w:rPr>
+          <w:rFonts w:ascii="等线" w:eastAsia="等线" w:hAnsi="等线" w:cs="等线"/>
+        </w:rPr>
+        <w:t>eld</w:t>
+      </w:r>
+      <w:proofErr w:type="spellEnd"/>
+      <w:r>
+        <w:rPr>
+          <w:rFonts w:ascii="等线" w:eastAsia="等线" w:hAnsi="等线" w:cs="等线"/>
+        </w:rPr>
+        <w:t xml:space="preserve">, J., eds.: Text Analysis Conference. (2012) </w:t>
+      </w:r>
+    </w:p>
+    <w:p>
+      <w:pPr>
+        <w:ind w:firstLineChars="200" w:firstLine="420"/>
+        <w:rPr>
+          <w:rFonts w:ascii="等线" w:eastAsia="等线" w:hAnsi="等线" w:cs="等线"/>
+        </w:rPr>
+      </w:pPr>
+      <w:r>
+        <w:rPr>
+          <w:rFonts w:ascii="等线" w:eastAsia="等线" w:hAnsi="等线" w:cs="等线"/>
+        </w:rPr>
+        <w:t xml:space="preserve">3. Carlson, A., Betteridge, J., </w:t>
+      </w:r>
+      <w:proofErr w:type="spellStart"/>
+      <w:r>
+        <w:rPr>
+          <w:rFonts w:ascii="等线" w:eastAsia="等线" w:hAnsi="等线" w:cs="等线"/>
+        </w:rPr>
+        <w:t>Kisiel</w:t>
+      </w:r>
+      <w:proofErr w:type="spellEnd"/>
+      <w:r>
+        <w:rPr>
+          <w:rFonts w:ascii="等线" w:eastAsia="等线" w:hAnsi="等线" w:cs="等线"/>
+        </w:rPr>
+        <w:t xml:space="preserve">, B., Settles, B., </w:t>
+      </w:r>
+      <w:proofErr w:type="spellStart"/>
+      <w:r>
+        <w:rPr>
+          <w:rFonts w:ascii="等线" w:eastAsia="等线" w:hAnsi="等线" w:cs="等线"/>
+        </w:rPr>
+        <w:t>Hruschka</w:t>
+      </w:r>
+      <w:proofErr w:type="spellEnd"/>
+      <w:r>
+        <w:rPr>
+          <w:rFonts w:ascii="等线" w:eastAsia="等线" w:hAnsi="等线" w:cs="等线"/>
+        </w:rPr>
+        <w:t>, E.R., Mitchell, T.M.: Toward an Architecture for Never-Ending Language Learning. In: AAAI. (2010)</w:t>
+      </w:r>
+    </w:p>
+    <w:p>
+      <w:pPr>
+        <w:ind w:firstLineChars="200" w:firstLine="420"/>
+        <w:rPr>
+          <w:rFonts w:ascii="等线" w:eastAsia="等线" w:hAnsi="等线" w:cs="等线"/>
+        </w:rPr>
+      </w:pPr>
+      <w:r>
+        <w:rPr>
+          <w:rFonts w:ascii="等线" w:eastAsia="等线" w:hAnsi="等线" w:cs="等线"/>
+        </w:rPr>
+        <w:t xml:space="preserve">4. </w:t>
+      </w:r>
+      <w:proofErr w:type="spellStart"/>
+      <w:r>
+        <w:rPr>
+          <w:rFonts w:ascii="等线" w:eastAsia="等线" w:hAnsi="等线" w:cs="等线"/>
+        </w:rPr>
+        <w:t>Etzioni</w:t>
+      </w:r>
+      <w:proofErr w:type="spellEnd"/>
+      <w:r>
+        <w:rPr>
+          <w:rFonts w:ascii="等线" w:eastAsia="等线" w:hAnsi="等线" w:cs="等线"/>
+        </w:rPr>
+        <w:t xml:space="preserve">, O., </w:t>
+      </w:r>
+      <w:proofErr w:type="spellStart"/>
+      <w:r>
+        <w:rPr>
+          <w:rFonts w:ascii="等线" w:eastAsia="等线" w:hAnsi="等线" w:cs="等线"/>
+        </w:rPr>
+        <w:t>Banko</w:t>
+      </w:r>
+      <w:proofErr w:type="spellEnd"/>
+      <w:r>
+        <w:rPr>
+          <w:rFonts w:ascii="等线" w:eastAsia="等线" w:hAnsi="等线" w:cs="等线"/>
+        </w:rPr>
+        <w:t xml:space="preserve">, M., </w:t>
+      </w:r>
+      <w:proofErr w:type="spellStart"/>
+      <w:r>
+        <w:rPr>
+          <w:rFonts w:ascii="等线" w:eastAsia="等线" w:hAnsi="等线" w:cs="等线"/>
+        </w:rPr>
+        <w:t>Soderland</w:t>
+      </w:r>
+      <w:proofErr w:type="spellEnd"/>
+      <w:r>
+        <w:rPr>
+          <w:rFonts w:ascii="等线" w:eastAsia="等线" w:hAnsi="等线" w:cs="等线"/>
+        </w:rPr>
+        <w:t xml:space="preserve">, S., Weld, D.S.: Open Information Extraction from the Web. Communications of the ACM 51(12) (2008) </w:t>
+      </w:r>
+    </w:p>
+    <w:p>
+      <w:pPr>
+        <w:ind w:firstLineChars="200" w:firstLine="420"/>
+        <w:rPr>
+          <w:rFonts w:ascii="等线" w:eastAsia="等线" w:hAnsi="等线" w:cs="等线"/>
+        </w:rPr>
+      </w:pPr>
+      <w:r>
+        <w:rPr>
+          <w:rFonts w:ascii="等线" w:eastAsia="等线" w:hAnsi="等线" w:cs="等线"/>
+        </w:rPr>
+        <w:t xml:space="preserve">5. </w:t>
+      </w:r>
+      <w:proofErr w:type="spellStart"/>
+      <w:r>
+        <w:rPr>
+          <w:rFonts w:ascii="等线" w:eastAsia="等线" w:hAnsi="等线" w:cs="等线"/>
+        </w:rPr>
+        <w:t>Pasca</w:t>
+      </w:r>
+      <w:proofErr w:type="spellEnd"/>
+      <w:r>
+        <w:rPr>
+          <w:rFonts w:ascii="等线" w:eastAsia="等线" w:hAnsi="等线" w:cs="等线"/>
+        </w:rPr>
+        <w:t xml:space="preserve">, M., Lin, D., </w:t>
+      </w:r>
+      <w:proofErr w:type="spellStart"/>
+      <w:r>
+        <w:rPr>
+          <w:rFonts w:ascii="等线" w:eastAsia="等线" w:hAnsi="等线" w:cs="等线"/>
+        </w:rPr>
+        <w:t>Bigham</w:t>
+      </w:r>
+      <w:proofErr w:type="spellEnd"/>
+      <w:r>
+        <w:rPr>
+          <w:rFonts w:ascii="等线" w:eastAsia="等线" w:hAnsi="等线" w:cs="等线"/>
+        </w:rPr>
+        <w:t xml:space="preserve">, J., </w:t>
+      </w:r>
+      <w:proofErr w:type="spellStart"/>
+      <w:r>
+        <w:rPr>
+          <w:rFonts w:ascii="等线" w:eastAsia="等线" w:hAnsi="等线" w:cs="等线"/>
+        </w:rPr>
+        <w:t>Lifchits</w:t>
+      </w:r>
+      <w:proofErr w:type="spellEnd"/>
+      <w:r>
+        <w:rPr>
+          <w:rFonts w:ascii="等线" w:eastAsia="等线" w:hAnsi="等线" w:cs="等线"/>
+        </w:rPr>
+        <w:t xml:space="preserve">, A., Jain, A.: Organizing and Searching the World Wide Web of Facts-Step One: </w:t>
+      </w:r>
+      <w:proofErr w:type="gramStart"/>
+      <w:r>
+        <w:rPr>
+          <w:rFonts w:ascii="等线" w:eastAsia="等线" w:hAnsi="等线" w:cs="等线"/>
+        </w:rPr>
+        <w:t>the</w:t>
+      </w:r>
+      <w:proofErr w:type="gramEnd"/>
+      <w:r>
+        <w:rPr>
+          <w:rFonts w:ascii="等线" w:eastAsia="等线" w:hAnsi="等线" w:cs="等线"/>
+        </w:rPr>
+        <w:t xml:space="preserve"> One-million Fact Extraction Challenge. In: AAAI. (2006)</w:t>
+      </w:r>
+    </w:p>
+    <w:p>
+      <w:pPr>
+        <w:ind w:firstLineChars="200" w:firstLine="420"/>
+        <w:rPr>
+          <w:rFonts w:ascii="等线" w:eastAsia="等线" w:hAnsi="等线" w:cs="等线"/>
+        </w:rPr>
+      </w:pPr>
+      <w:r>
+        <w:rPr>
+          <w:rFonts w:ascii="等线" w:eastAsia="等线" w:hAnsi="等线" w:cs="等线"/>
+        </w:rPr>
+        <w:t xml:space="preserve">6. </w:t>
+      </w:r>
+      <w:proofErr w:type="spellStart"/>
+      <w:r>
+        <w:rPr>
+          <w:rFonts w:ascii="等线" w:eastAsia="等线" w:hAnsi="等线" w:cs="等线"/>
+        </w:rPr>
+        <w:t>Singhal</w:t>
+      </w:r>
+      <w:proofErr w:type="spellEnd"/>
+      <w:r>
+        <w:rPr>
+          <w:rFonts w:ascii="等线" w:eastAsia="等线" w:hAnsi="等线" w:cs="等线"/>
+        </w:rPr>
+        <w:t>, A.: Introducing the Knowledge Graph: Things, Not Strings (2012) O</w:t>
+      </w:r>
+      <w:r>
+        <w:rPr>
+          <w:rFonts w:ascii="Cambria" w:eastAsia="等线" w:hAnsi="Cambria" w:cs="Cambria"/>
+        </w:rPr>
+        <w:t>ﬃ</w:t>
+      </w:r>
+      <w:r>
+        <w:rPr>
+          <w:rFonts w:ascii="等线" w:eastAsia="等线" w:hAnsi="等线" w:cs="等线"/>
+        </w:rPr>
+        <w:t xml:space="preserve">cial Blog (of Google), see: </w:t>
+      </w:r>
+      <w:hyperlink r:id="rId19" w:history="1">
+        <w:r>
+          <w:rPr>
+            <w:rStyle w:val="a3"/>
+            <w:rFonts w:ascii="等线" w:eastAsia="等线" w:hAnsi="等线" w:cs="等线"/>
+          </w:rPr>
+          <w:t>http://goo.gl/zivFV</w:t>
+        </w:r>
+      </w:hyperlink>
+      <w:r>
+        <w:rPr>
+          <w:rFonts w:ascii="等线" w:eastAsia="等线" w:hAnsi="等线" w:cs="等线"/>
+        </w:rPr>
+        <w:t xml:space="preserve">. </w:t>
+      </w:r>
+    </w:p>
+    <w:p>
+      <w:pPr>
+        <w:ind w:firstLineChars="200" w:firstLine="420"/>
+        <w:rPr>
+          <w:rFonts w:ascii="等线" w:eastAsia="等线" w:hAnsi="等线" w:cs="等线"/>
+        </w:rPr>
+      </w:pPr>
+      <w:r>
+        <w:rPr>
+          <w:rFonts w:ascii="等线" w:eastAsia="等线" w:hAnsi="等线" w:cs="等线"/>
+        </w:rPr>
+        <w:t xml:space="preserve">7. </w:t>
+      </w:r>
+      <w:proofErr w:type="spellStart"/>
+      <w:r>
+        <w:rPr>
+          <w:rFonts w:ascii="等线" w:eastAsia="等线" w:hAnsi="等线" w:cs="等线"/>
+        </w:rPr>
+        <w:t>Broecheler</w:t>
+      </w:r>
+      <w:proofErr w:type="spellEnd"/>
+      <w:r>
+        <w:rPr>
+          <w:rFonts w:ascii="等线" w:eastAsia="等线" w:hAnsi="等线" w:cs="等线"/>
+        </w:rPr>
+        <w:t xml:space="preserve">, M., </w:t>
+      </w:r>
+      <w:proofErr w:type="spellStart"/>
+      <w:r>
+        <w:rPr>
+          <w:rFonts w:ascii="等线" w:eastAsia="等线" w:hAnsi="等线" w:cs="等线"/>
+        </w:rPr>
+        <w:t>Mihalkova</w:t>
+      </w:r>
+      <w:proofErr w:type="spellEnd"/>
+      <w:r>
+        <w:rPr>
+          <w:rFonts w:ascii="等线" w:eastAsia="等线" w:hAnsi="等线" w:cs="等线"/>
+        </w:rPr>
+        <w:t xml:space="preserve">, L., </w:t>
+      </w:r>
+      <w:proofErr w:type="spellStart"/>
+      <w:r>
+        <w:rPr>
+          <w:rFonts w:ascii="等线" w:eastAsia="等线" w:hAnsi="等线" w:cs="等线"/>
+        </w:rPr>
+        <w:t>Getoor</w:t>
+      </w:r>
+      <w:proofErr w:type="spellEnd"/>
+      <w:r>
+        <w:rPr>
+          <w:rFonts w:ascii="等线" w:eastAsia="等线" w:hAnsi="等线" w:cs="等线"/>
+        </w:rPr>
+        <w:t>, L.: Probabilistic Similarity Logic. In: UAI. (2010)</w:t>
+      </w:r>
+    </w:p>
+    <w:p>
+      <w:pPr>
+        <w:ind w:firstLineChars="200" w:firstLine="420"/>
+        <w:rPr>
+          <w:rFonts w:ascii="等线" w:eastAsia="等线" w:hAnsi="等线" w:cs="等线"/>
+        </w:rPr>
+      </w:pPr>
+      <w:r>
+        <w:rPr>
+          <w:rFonts w:ascii="等线" w:eastAsia="等线" w:hAnsi="等线" w:cs="等线"/>
+        </w:rPr>
+        <w:t xml:space="preserve">8. Cohen, W., </w:t>
+      </w:r>
+      <w:proofErr w:type="spellStart"/>
+      <w:r>
+        <w:rPr>
+          <w:rFonts w:ascii="等线" w:eastAsia="等线" w:hAnsi="等线" w:cs="等线"/>
+        </w:rPr>
+        <w:t>McAllester</w:t>
+      </w:r>
+      <w:proofErr w:type="spellEnd"/>
+      <w:r>
+        <w:rPr>
+          <w:rFonts w:ascii="等线" w:eastAsia="等线" w:hAnsi="等线" w:cs="等线"/>
+        </w:rPr>
+        <w:t xml:space="preserve">, D., </w:t>
+      </w:r>
+      <w:proofErr w:type="spellStart"/>
+      <w:r>
+        <w:rPr>
+          <w:rFonts w:ascii="等线" w:eastAsia="等线" w:hAnsi="等线" w:cs="等线"/>
+        </w:rPr>
+        <w:t>Kautz</w:t>
+      </w:r>
+      <w:proofErr w:type="spellEnd"/>
+      <w:r>
+        <w:rPr>
+          <w:rFonts w:ascii="等线" w:eastAsia="等线" w:hAnsi="等线" w:cs="等线"/>
+        </w:rPr>
+        <w:t xml:space="preserve">, H.: Hardening Soft Information Sources. In: KDD. (2000) </w:t>
+      </w:r>
+    </w:p>
+    <w:p>
+      <w:pPr>
+        <w:ind w:firstLineChars="200" w:firstLine="420"/>
+        <w:rPr>
+          <w:rFonts w:ascii="等线" w:eastAsia="等线" w:hAnsi="等线" w:cs="等线"/>
+        </w:rPr>
+      </w:pPr>
+      <w:r>
+        <w:rPr>
+          <w:rFonts w:ascii="等线" w:eastAsia="等线" w:hAnsi="等线" w:cs="等线"/>
+        </w:rPr>
+        <w:t>9. Jiang, S., Lowd, D., Dou, D.: Learning to Re</w:t>
+      </w:r>
+      <w:r>
+        <w:rPr>
+          <w:rFonts w:ascii="MS Gothic" w:eastAsia="MS Gothic" w:hAnsi="MS Gothic" w:cs="MS Gothic" w:hint="eastAsia"/>
+        </w:rPr>
+        <w:t>ﬁ</w:t>
+      </w:r>
+      <w:r>
+        <w:rPr>
+          <w:rFonts w:ascii="等线" w:eastAsia="等线" w:hAnsi="等线" w:cs="等线"/>
+        </w:rPr>
+        <w:t xml:space="preserve">ne an Automatically Extracted Knowledge </w:t>
+      </w:r>
+      <w:r>
+        <w:rPr>
+          <w:rFonts w:ascii="等线" w:eastAsia="等线" w:hAnsi="等线" w:cs="等线"/>
+        </w:rPr>
+        <w:lastRenderedPageBreak/>
+        <w:t xml:space="preserve">Base Using Markov Logic. In: ICDM. (2012) </w:t>
+      </w:r>
+    </w:p>
+    <w:p>
+      <w:pPr>
+        <w:ind w:firstLineChars="200" w:firstLine="420"/>
+        <w:rPr>
+          <w:rFonts w:ascii="等线" w:eastAsia="等线" w:hAnsi="等线" w:cs="等线"/>
+        </w:rPr>
+      </w:pPr>
+      <w:r>
+        <w:rPr>
+          <w:rFonts w:ascii="等线" w:eastAsia="等线" w:hAnsi="等线" w:cs="等线"/>
+        </w:rPr>
+        <w:t xml:space="preserve">10. Richardson, M., </w:t>
+      </w:r>
+      <w:proofErr w:type="spellStart"/>
+      <w:r>
+        <w:rPr>
+          <w:rFonts w:ascii="等线" w:eastAsia="等线" w:hAnsi="等线" w:cs="等线"/>
+        </w:rPr>
+        <w:t>Domingos</w:t>
+      </w:r>
+      <w:proofErr w:type="spellEnd"/>
+      <w:r>
+        <w:rPr>
+          <w:rFonts w:ascii="等线" w:eastAsia="等线" w:hAnsi="等线" w:cs="等线"/>
+        </w:rPr>
+        <w:t xml:space="preserve">, P.: Markov Logic Networks. Machine Learning 62(1-2) (2006) </w:t>
+      </w:r>
+    </w:p>
+    <w:p>
+      <w:pPr>
+        <w:ind w:firstLineChars="200" w:firstLine="420"/>
+        <w:rPr>
+          <w:rFonts w:ascii="等线" w:eastAsia="等线" w:hAnsi="等线" w:cs="等线"/>
+        </w:rPr>
+      </w:pPr>
+      <w:r>
+        <w:rPr>
+          <w:rFonts w:ascii="等线" w:eastAsia="等线" w:hAnsi="等线" w:cs="等线"/>
+        </w:rPr>
+        <w:t xml:space="preserve">11. </w:t>
+      </w:r>
+      <w:proofErr w:type="spellStart"/>
+      <w:r>
+        <w:rPr>
+          <w:rFonts w:ascii="等线" w:eastAsia="等线" w:hAnsi="等线" w:cs="等线"/>
+        </w:rPr>
+        <w:t>Namata</w:t>
+      </w:r>
+      <w:proofErr w:type="spellEnd"/>
+      <w:r>
+        <w:rPr>
+          <w:rFonts w:ascii="等线" w:eastAsia="等线" w:hAnsi="等线" w:cs="等线"/>
+        </w:rPr>
+        <w:t xml:space="preserve">, G.M., </w:t>
+      </w:r>
+      <w:proofErr w:type="spellStart"/>
+      <w:r>
+        <w:rPr>
+          <w:rFonts w:ascii="等线" w:eastAsia="等线" w:hAnsi="等线" w:cs="等线"/>
+        </w:rPr>
+        <w:t>Kok</w:t>
+      </w:r>
+      <w:proofErr w:type="spellEnd"/>
+      <w:r>
+        <w:rPr>
+          <w:rFonts w:ascii="等线" w:eastAsia="等线" w:hAnsi="等线" w:cs="等线"/>
+        </w:rPr>
+        <w:t xml:space="preserve">, S., </w:t>
+      </w:r>
+      <w:proofErr w:type="spellStart"/>
+      <w:r>
+        <w:rPr>
+          <w:rFonts w:ascii="等线" w:eastAsia="等线" w:hAnsi="等线" w:cs="等线"/>
+        </w:rPr>
+        <w:t>Getoor</w:t>
+      </w:r>
+      <w:proofErr w:type="spellEnd"/>
+      <w:r>
+        <w:rPr>
+          <w:rFonts w:ascii="等线" w:eastAsia="等线" w:hAnsi="等线" w:cs="等线"/>
+        </w:rPr>
+        <w:t xml:space="preserve">, L.: Collective Graph </w:t>
+      </w:r>
+      <w:proofErr w:type="spellStart"/>
+      <w:r>
+        <w:rPr>
+          <w:rFonts w:ascii="等线" w:eastAsia="等线" w:hAnsi="等线" w:cs="等线"/>
+        </w:rPr>
+        <w:t>Identi</w:t>
+      </w:r>
+      <w:proofErr w:type="spellEnd"/>
+      <w:r>
+        <w:rPr>
+          <w:rFonts w:ascii="MS Gothic" w:eastAsia="MS Gothic" w:hAnsi="MS Gothic" w:cs="MS Gothic" w:hint="eastAsia"/>
+        </w:rPr>
+        <w:t>ﬁ</w:t>
+      </w:r>
+      <w:r>
+        <w:rPr>
+          <w:rFonts w:ascii="等线" w:eastAsia="等线" w:hAnsi="等线" w:cs="等线"/>
+        </w:rPr>
+        <w:t xml:space="preserve">cation. In: KDD. (2011) </w:t>
+      </w:r>
+    </w:p>
+    <w:p>
+      <w:pPr>
+        <w:ind w:firstLineChars="200" w:firstLine="420"/>
+        <w:rPr>
+          <w:rFonts w:ascii="等线" w:eastAsia="等线" w:hAnsi="等线" w:cs="等线"/>
+        </w:rPr>
+      </w:pPr>
+      <w:r>
+        <w:rPr>
+          <w:rFonts w:ascii="等线" w:eastAsia="等线" w:hAnsi="等线" w:cs="等线"/>
+        </w:rPr>
+        <w:t xml:space="preserve">12. Memory, A., </w:t>
+      </w:r>
+      <w:proofErr w:type="spellStart"/>
+      <w:r>
+        <w:rPr>
+          <w:rFonts w:ascii="等线" w:eastAsia="等线" w:hAnsi="等线" w:cs="等线"/>
+        </w:rPr>
+        <w:t>Kimmig</w:t>
+      </w:r>
+      <w:proofErr w:type="spellEnd"/>
+      <w:r>
+        <w:rPr>
+          <w:rFonts w:ascii="等线" w:eastAsia="等线" w:hAnsi="等线" w:cs="等线"/>
+        </w:rPr>
+        <w:t xml:space="preserve">, A., Bach, S.H., </w:t>
+      </w:r>
+      <w:proofErr w:type="spellStart"/>
+      <w:r>
+        <w:rPr>
+          <w:rFonts w:ascii="等线" w:eastAsia="等线" w:hAnsi="等线" w:cs="等线"/>
+        </w:rPr>
+        <w:t>Raschid</w:t>
+      </w:r>
+      <w:proofErr w:type="spellEnd"/>
+      <w:r>
+        <w:rPr>
+          <w:rFonts w:ascii="等线" w:eastAsia="等线" w:hAnsi="等线" w:cs="等线"/>
+        </w:rPr>
+        <w:t xml:space="preserve">, L., </w:t>
+      </w:r>
+      <w:proofErr w:type="spellStart"/>
+      <w:r>
+        <w:rPr>
+          <w:rFonts w:ascii="等线" w:eastAsia="等线" w:hAnsi="等线" w:cs="等线"/>
+        </w:rPr>
+        <w:t>Getoor</w:t>
+      </w:r>
+      <w:proofErr w:type="spellEnd"/>
+      <w:r>
+        <w:rPr>
+          <w:rFonts w:ascii="等线" w:eastAsia="等线" w:hAnsi="等线" w:cs="等线"/>
+        </w:rPr>
+        <w:t xml:space="preserve">, L.: Graph Summarization in Annotated Data Using Probabilistic Soft Logic. In: Workshop on Uncertainty Reasoning for the Semantic Web (URSW). (2012) </w:t>
+      </w:r>
+    </w:p>
+    <w:p>
+      <w:pPr>
+        <w:ind w:firstLineChars="200" w:firstLine="420"/>
+        <w:rPr>
+          <w:rFonts w:ascii="等线" w:eastAsia="等线" w:hAnsi="等线" w:cs="等线"/>
+        </w:rPr>
+      </w:pPr>
+      <w:r>
+        <w:rPr>
+          <w:rFonts w:ascii="等线" w:eastAsia="等线" w:hAnsi="等线" w:cs="等线"/>
+        </w:rPr>
+        <w:t xml:space="preserve">13. Yao, L., Riedel, S., McCallum, A.: Collective Cross-Document Relation Extraction Without Labelled Data. In: EMNLP. (2010) </w:t>
+      </w:r>
+    </w:p>
+    <w:p>
+      <w:pPr>
+        <w:ind w:firstLineChars="200" w:firstLine="420"/>
+        <w:rPr>
+          <w:rFonts w:ascii="等线" w:eastAsia="等线" w:hAnsi="等线" w:cs="等线"/>
+        </w:rPr>
+      </w:pPr>
+      <w:r>
+        <w:rPr>
+          <w:rFonts w:ascii="等线" w:eastAsia="等线" w:hAnsi="等线" w:cs="等线"/>
+        </w:rPr>
+        <w:t xml:space="preserve">14. </w:t>
+      </w:r>
+      <w:proofErr w:type="spellStart"/>
+      <w:r>
+        <w:rPr>
+          <w:rFonts w:ascii="等线" w:eastAsia="等线" w:hAnsi="等线" w:cs="等线"/>
+        </w:rPr>
+        <w:t>Kimmig</w:t>
+      </w:r>
+      <w:proofErr w:type="spellEnd"/>
+      <w:r>
+        <w:rPr>
+          <w:rFonts w:ascii="等线" w:eastAsia="等线" w:hAnsi="等线" w:cs="等线"/>
+        </w:rPr>
+        <w:t xml:space="preserve">, A., Bach, S.H., </w:t>
+      </w:r>
+      <w:proofErr w:type="spellStart"/>
+      <w:r>
+        <w:rPr>
+          <w:rFonts w:ascii="等线" w:eastAsia="等线" w:hAnsi="等线" w:cs="等线"/>
+        </w:rPr>
+        <w:t>Broecheler</w:t>
+      </w:r>
+      <w:proofErr w:type="spellEnd"/>
+      <w:r>
+        <w:rPr>
+          <w:rFonts w:ascii="等线" w:eastAsia="等线" w:hAnsi="等线" w:cs="等线"/>
+        </w:rPr>
+        <w:t xml:space="preserve">, M., Huang, B., </w:t>
+      </w:r>
+      <w:proofErr w:type="spellStart"/>
+      <w:r>
+        <w:rPr>
+          <w:rFonts w:ascii="等线" w:eastAsia="等线" w:hAnsi="等线" w:cs="等线"/>
+        </w:rPr>
+        <w:t>Getoor</w:t>
+      </w:r>
+      <w:proofErr w:type="spellEnd"/>
+      <w:r>
+        <w:rPr>
+          <w:rFonts w:ascii="等线" w:eastAsia="等线" w:hAnsi="等线" w:cs="等线"/>
+        </w:rPr>
+        <w:t xml:space="preserve">, L.: A Short Introduction to Probabilistic Soft Logic. In: NIPS Workshop on Probabilistic Programming. (2012) </w:t>
+      </w:r>
+    </w:p>
+    <w:p>
+      <w:pPr>
+        <w:ind w:firstLineChars="200" w:firstLine="420"/>
+        <w:rPr>
+          <w:rFonts w:ascii="等线" w:eastAsia="等线" w:hAnsi="等线" w:cs="等线"/>
+        </w:rPr>
+      </w:pPr>
+      <w:r>
+        <w:rPr>
+          <w:rFonts w:ascii="等线" w:eastAsia="等线" w:hAnsi="等线" w:cs="等线"/>
+        </w:rPr>
+        <w:t xml:space="preserve">15. Bach, S.H., </w:t>
+      </w:r>
+      <w:proofErr w:type="spellStart"/>
+      <w:r>
+        <w:rPr>
+          <w:rFonts w:ascii="等线" w:eastAsia="等线" w:hAnsi="等线" w:cs="等线"/>
+        </w:rPr>
+        <w:t>Broecheler</w:t>
+      </w:r>
+      <w:proofErr w:type="spellEnd"/>
+      <w:r>
+        <w:rPr>
+          <w:rFonts w:ascii="等线" w:eastAsia="等线" w:hAnsi="等线" w:cs="等线"/>
+        </w:rPr>
+        <w:t xml:space="preserve">, M., </w:t>
+      </w:r>
+      <w:proofErr w:type="spellStart"/>
+      <w:r>
+        <w:rPr>
+          <w:rFonts w:ascii="等线" w:eastAsia="等线" w:hAnsi="等线" w:cs="等线"/>
+        </w:rPr>
+        <w:t>Getoor</w:t>
+      </w:r>
+      <w:proofErr w:type="spellEnd"/>
+      <w:r>
+        <w:rPr>
+          <w:rFonts w:ascii="等线" w:eastAsia="等线" w:hAnsi="等线" w:cs="等线"/>
+        </w:rPr>
+        <w:t xml:space="preserve">, L., O’Leary, D.P.: Scaling MPE Inference for Constrained Continuous Markov Random Fields with Consensus Optimization. In: NIPS. (2012) 16. Dixon, S., Jacobson, K.: </w:t>
+      </w:r>
+      <w:proofErr w:type="spellStart"/>
+      <w:r>
+        <w:rPr>
+          <w:rFonts w:ascii="等线" w:eastAsia="等线" w:hAnsi="等线" w:cs="等线"/>
+        </w:rPr>
+        <w:t>LinkedBrainz</w:t>
+      </w:r>
+      <w:proofErr w:type="spellEnd"/>
+      <w:r>
+        <w:rPr>
+          <w:rFonts w:ascii="等线" w:eastAsia="等线" w:hAnsi="等线" w:cs="等线"/>
+        </w:rPr>
+        <w:t xml:space="preserve"> - A project to provide </w:t>
+      </w:r>
+      <w:proofErr w:type="spellStart"/>
+      <w:r>
+        <w:rPr>
+          <w:rFonts w:ascii="等线" w:eastAsia="等线" w:hAnsi="等线" w:cs="等线"/>
+        </w:rPr>
+        <w:t>MusicBrainz</w:t>
+      </w:r>
+      <w:proofErr w:type="spellEnd"/>
+      <w:r>
+        <w:rPr>
+          <w:rFonts w:ascii="等线" w:eastAsia="等线" w:hAnsi="等线" w:cs="等线"/>
+        </w:rPr>
+        <w:t xml:space="preserve"> NGS as Linked Data see </w:t>
+      </w:r>
+      <w:hyperlink r:id="rId20" w:history="1">
+        <w:r>
+          <w:rPr>
+            <w:rStyle w:val="a3"/>
+            <w:rFonts w:ascii="等线" w:eastAsia="等线" w:hAnsi="等线" w:cs="等线"/>
+          </w:rPr>
+          <w:t>http://linkedbrainz.c4dmpresents.org/</w:t>
+        </w:r>
+      </w:hyperlink>
+      <w:r>
+        <w:rPr>
+          <w:rFonts w:ascii="等线" w:eastAsia="等线" w:hAnsi="等线" w:cs="等线"/>
+        </w:rPr>
+        <w:t xml:space="preserve">. </w:t>
+      </w:r>
+    </w:p>
+    <w:p>
+      <w:pPr>
+        <w:ind w:firstLineChars="200" w:firstLine="420"/>
+        <w:rPr>
+          <w:rFonts w:ascii="等线" w:eastAsia="等线" w:hAnsi="等线" w:cs="等线"/>
+        </w:rPr>
+      </w:pPr>
+      <w:r>
+        <w:rPr>
+          <w:rFonts w:ascii="等线" w:eastAsia="等线" w:hAnsi="等线" w:cs="等线"/>
+        </w:rPr>
+        <w:t xml:space="preserve">17. </w:t>
+      </w:r>
+      <w:proofErr w:type="spellStart"/>
+      <w:r>
+        <w:rPr>
+          <w:rFonts w:ascii="等线" w:eastAsia="等线" w:hAnsi="等线" w:cs="等线"/>
+        </w:rPr>
+        <w:t>Raimond</w:t>
+      </w:r>
+      <w:proofErr w:type="spellEnd"/>
+      <w:r>
+        <w:rPr>
+          <w:rFonts w:ascii="等线" w:eastAsia="等线" w:hAnsi="等线" w:cs="等线"/>
+        </w:rPr>
+        <w:t xml:space="preserve">, Y., Abdallah, S., Sandler, M.: The Music Ontology. In: International Conference on Music Information Retrieval. (2007) </w:t>
+      </w:r>
+    </w:p>
+    <w:p>
+      <w:pPr>
+        <w:ind w:firstLineChars="200" w:firstLine="420"/>
+        <w:rPr>
+          <w:rFonts w:ascii="等线" w:eastAsia="等线" w:hAnsi="等线" w:cs="等线"/>
+        </w:rPr>
+      </w:pPr>
+      <w:r>
+        <w:rPr>
+          <w:rFonts w:ascii="等线" w:eastAsia="等线" w:hAnsi="等线" w:cs="等线"/>
+        </w:rPr>
+        <w:t xml:space="preserve">18. Davis, I., Newman, R., </w:t>
+      </w:r>
+      <w:proofErr w:type="spellStart"/>
+      <w:r>
+        <w:rPr>
+          <w:rFonts w:ascii="等线" w:eastAsia="等线" w:hAnsi="等线" w:cs="等线"/>
+        </w:rPr>
+        <w:t>DArcus</w:t>
+      </w:r>
+      <w:proofErr w:type="spellEnd"/>
+      <w:r>
+        <w:rPr>
+          <w:rFonts w:ascii="等线" w:eastAsia="等线" w:hAnsi="等线" w:cs="等线"/>
+        </w:rPr>
+        <w:t xml:space="preserve">, B.: Expression of Core FRBR Concepts in RDF (2005) see </w:t>
+      </w:r>
+      <w:hyperlink r:id="rId21" w:history="1">
+        <w:r>
+          <w:rPr>
+            <w:rStyle w:val="a3"/>
+            <w:rFonts w:ascii="等线" w:eastAsia="等线" w:hAnsi="等线" w:cs="等线"/>
+          </w:rPr>
+          <w:t>http://vocab.org/frbr/core.html</w:t>
+        </w:r>
+      </w:hyperlink>
+      <w:r>
+        <w:rPr>
+          <w:rFonts w:ascii="等线" w:eastAsia="等线" w:hAnsi="等线" w:cs="等线"/>
+        </w:rPr>
+        <w:t xml:space="preserve">. </w:t>
+      </w:r>
+    </w:p>
+    <w:p>
+      <w:pPr>
+        <w:ind w:firstLineChars="200" w:firstLine="420"/>
+        <w:rPr>
+          <w:rFonts w:ascii="等线" w:eastAsia="等线" w:hAnsi="等线" w:cs="等线"/>
+        </w:rPr>
+      </w:pPr>
+      <w:r>
+        <w:rPr>
+          <w:rFonts w:ascii="等线" w:eastAsia="等线" w:hAnsi="等线" w:cs="等线"/>
+        </w:rPr>
+        <w:t xml:space="preserve">19. </w:t>
+      </w:r>
+      <w:proofErr w:type="spellStart"/>
+      <w:r>
+        <w:rPr>
+          <w:rFonts w:ascii="等线" w:eastAsia="等线" w:hAnsi="等线" w:cs="等线"/>
+        </w:rPr>
+        <w:t>Brickley</w:t>
+      </w:r>
+      <w:proofErr w:type="spellEnd"/>
+      <w:r>
+        <w:rPr>
+          <w:rFonts w:ascii="等线" w:eastAsia="等线" w:hAnsi="等线" w:cs="等线"/>
+        </w:rPr>
+        <w:t xml:space="preserve">, D., Miller, L.: FOAF Vocabulary </w:t>
+      </w:r>
+      <w:proofErr w:type="spellStart"/>
+      <w:r>
+        <w:rPr>
+          <w:rFonts w:ascii="等线" w:eastAsia="等线" w:hAnsi="等线" w:cs="等线"/>
+        </w:rPr>
+        <w:t>Speci</w:t>
+      </w:r>
+      <w:proofErr w:type="spellEnd"/>
+      <w:r>
+        <w:rPr>
+          <w:rFonts w:ascii="MS Gothic" w:eastAsia="MS Gothic" w:hAnsi="MS Gothic" w:cs="MS Gothic" w:hint="eastAsia"/>
+        </w:rPr>
+        <w:t>ﬁ</w:t>
+      </w:r>
+      <w:r>
+        <w:rPr>
+          <w:rFonts w:ascii="等线" w:eastAsia="等线" w:hAnsi="等线" w:cs="等线"/>
+        </w:rPr>
+        <w:t>cation 0.98 (2010) see http: //xmlns.com/</w:t>
+      </w:r>
+      <w:proofErr w:type="spellStart"/>
+      <w:r>
+        <w:rPr>
+          <w:rFonts w:ascii="等线" w:eastAsia="等线" w:hAnsi="等线" w:cs="等线"/>
+        </w:rPr>
+        <w:t>foaf</w:t>
+      </w:r>
+      <w:proofErr w:type="spellEnd"/>
+      <w:r>
+        <w:rPr>
+          <w:rFonts w:ascii="等线" w:eastAsia="等线" w:hAnsi="等线" w:cs="等线"/>
+        </w:rPr>
+        <w:t xml:space="preserve">/spec/20100809.html. </w:t>
+      </w:r>
+    </w:p>
+    <w:p>
+      <w:pPr>
+        <w:ind w:firstLineChars="200" w:firstLine="420"/>
+        <w:rPr>
+          <w:rFonts w:ascii="等线" w:eastAsia="等线" w:hAnsi="等线" w:cs="等线"/>
+        </w:rPr>
+      </w:pPr>
+      <w:r>
+        <w:rPr>
+          <w:rFonts w:ascii="等线" w:eastAsia="等线" w:hAnsi="等线" w:cs="等线"/>
+        </w:rPr>
+        <w:t xml:space="preserve">20. </w:t>
+      </w:r>
+      <w:proofErr w:type="spellStart"/>
+      <w:r>
+        <w:rPr>
+          <w:rFonts w:ascii="等线" w:eastAsia="等线" w:hAnsi="等线" w:cs="等线"/>
+        </w:rPr>
+        <w:t>Kobilarov</w:t>
+      </w:r>
+      <w:proofErr w:type="spellEnd"/>
+      <w:r>
+        <w:rPr>
+          <w:rFonts w:ascii="等线" w:eastAsia="等线" w:hAnsi="等线" w:cs="等线"/>
+        </w:rPr>
+        <w:t xml:space="preserve">, G., Scott, T., </w:t>
+      </w:r>
+      <w:proofErr w:type="spellStart"/>
+      <w:r>
+        <w:rPr>
+          <w:rFonts w:ascii="等线" w:eastAsia="等线" w:hAnsi="等线" w:cs="等线"/>
+        </w:rPr>
+        <w:t>Raimond</w:t>
+      </w:r>
+      <w:proofErr w:type="spellEnd"/>
+      <w:r>
+        <w:rPr>
+          <w:rFonts w:ascii="等线" w:eastAsia="等线" w:hAnsi="等线" w:cs="等线"/>
+        </w:rPr>
+        <w:t xml:space="preserve">, Y., Oliver, S., Sizemore, C., </w:t>
+      </w:r>
+      <w:proofErr w:type="spellStart"/>
+      <w:r>
+        <w:rPr>
+          <w:rFonts w:ascii="等线" w:eastAsia="等线" w:hAnsi="等线" w:cs="等线"/>
+        </w:rPr>
+        <w:t>Smethurst</w:t>
+      </w:r>
+      <w:proofErr w:type="spellEnd"/>
+      <w:r>
+        <w:rPr>
+          <w:rFonts w:ascii="等线" w:eastAsia="等线" w:hAnsi="等线" w:cs="等线"/>
+        </w:rPr>
+        <w:t xml:space="preserve">, M., </w:t>
+      </w:r>
+      <w:proofErr w:type="spellStart"/>
+      <w:r>
+        <w:rPr>
+          <w:rFonts w:ascii="等线" w:eastAsia="等线" w:hAnsi="等线" w:cs="等线"/>
+        </w:rPr>
+        <w:t>Bizer</w:t>
+      </w:r>
+      <w:proofErr w:type="spellEnd"/>
+      <w:r>
+        <w:rPr>
+          <w:rFonts w:ascii="等线" w:eastAsia="等线" w:hAnsi="等线" w:cs="等线"/>
+        </w:rPr>
+        <w:t xml:space="preserve">, C., Lee, R.: Media Meets Semantic Web–How The BBC uses </w:t>
+      </w:r>
+      <w:proofErr w:type="spellStart"/>
+      <w:r>
+        <w:rPr>
+          <w:rFonts w:ascii="等线" w:eastAsia="等线" w:hAnsi="等线" w:cs="等线"/>
+        </w:rPr>
+        <w:t>DBpedia</w:t>
+      </w:r>
+      <w:proofErr w:type="spellEnd"/>
+      <w:r>
+        <w:rPr>
+          <w:rFonts w:ascii="等线" w:eastAsia="等线" w:hAnsi="等线" w:cs="等线"/>
+        </w:rPr>
+        <w:t xml:space="preserve"> and Linked Data to Make Connections. In: ESWC. (2009)</w:t>
+      </w:r>
+    </w:p>
+    <w:p>
+      <w:pPr>
+        <w:ind w:firstLineChars="200" w:firstLine="420"/>
+        <w:rPr>
+          <w:rFonts w:ascii="等线" w:eastAsia="等线" w:hAnsi="等线" w:cs="等线"/>
+        </w:rPr>
+      </w:pPr>
+      <w:r>
+        <w:rPr>
+          <w:rFonts w:ascii="等线" w:eastAsia="等线" w:hAnsi="等线" w:cs="等线"/>
+        </w:rPr>
+        <w:t xml:space="preserve">21. </w:t>
+      </w:r>
+      <w:proofErr w:type="spellStart"/>
+      <w:r>
+        <w:rPr>
+          <w:rFonts w:ascii="等线" w:eastAsia="等线" w:hAnsi="等线" w:cs="等线"/>
+        </w:rPr>
+        <w:t>Bizer</w:t>
+      </w:r>
+      <w:proofErr w:type="spellEnd"/>
+      <w:r>
+        <w:rPr>
+          <w:rFonts w:ascii="等线" w:eastAsia="等线" w:hAnsi="等线" w:cs="等线"/>
+        </w:rPr>
+        <w:t>, C., Seaborne, A.: D2RQ–Treating Non-RDF Databases as Virtual RDF Graphs. In: ISWC. (2004)</w:t>
+      </w:r>
+    </w:p>
+    <w:p>
+      <w:pPr>
+        <w:ind w:firstLineChars="200" w:firstLine="420"/>
+        <w:rPr>
+          <w:rFonts w:ascii="等线" w:eastAsia="等线" w:hAnsi="等线" w:cs="等线" w:hint="eastAsia"/>
+        </w:rPr>
+      </w:pPr>
+      <w:r>
+        <w:rPr>
+          <w:rFonts w:ascii="等线" w:eastAsia="等线" w:hAnsi="等线" w:cs="等线"/>
+        </w:rPr>
+        <w:t xml:space="preserve">22. </w:t>
+      </w:r>
+      <w:proofErr w:type="spellStart"/>
+      <w:r>
+        <w:rPr>
+          <w:rFonts w:ascii="等线" w:eastAsia="等线" w:hAnsi="等线" w:cs="等线"/>
+        </w:rPr>
+        <w:t>Suchanek</w:t>
+      </w:r>
+      <w:proofErr w:type="spellEnd"/>
+      <w:r>
+        <w:rPr>
+          <w:rFonts w:ascii="等线" w:eastAsia="等线" w:hAnsi="等线" w:cs="等线"/>
+        </w:rPr>
+        <w:t xml:space="preserve">, F.M., </w:t>
+      </w:r>
+      <w:proofErr w:type="spellStart"/>
+      <w:r>
+        <w:rPr>
+          <w:rFonts w:ascii="等线" w:eastAsia="等线" w:hAnsi="等线" w:cs="等线"/>
+        </w:rPr>
+        <w:t>Kasneci</w:t>
+      </w:r>
+      <w:proofErr w:type="spellEnd"/>
+      <w:r>
+        <w:rPr>
+          <w:rFonts w:ascii="等线" w:eastAsia="等线" w:hAnsi="等线" w:cs="等线"/>
+        </w:rPr>
+        <w:t xml:space="preserve">, G., </w:t>
+      </w:r>
+      <w:proofErr w:type="spellStart"/>
+      <w:r>
+        <w:rPr>
+          <w:rFonts w:ascii="等线" w:eastAsia="等线" w:hAnsi="等线" w:cs="等线"/>
+        </w:rPr>
+        <w:t>Weikum</w:t>
+      </w:r>
+      <w:proofErr w:type="spellEnd"/>
+      <w:r>
+        <w:rPr>
+          <w:rFonts w:ascii="等线" w:eastAsia="等线" w:hAnsi="等线" w:cs="等线"/>
+        </w:rPr>
+        <w:t xml:space="preserve">, G.: </w:t>
+      </w:r>
+      <w:proofErr w:type="spellStart"/>
+      <w:r>
+        <w:rPr>
+          <w:rFonts w:ascii="等线" w:eastAsia="等线" w:hAnsi="等线" w:cs="等线"/>
+        </w:rPr>
+        <w:t>Yago</w:t>
+      </w:r>
+      <w:proofErr w:type="spellEnd"/>
+      <w:r>
+        <w:rPr>
+          <w:rFonts w:ascii="等线" w:eastAsia="等线" w:hAnsi="等线" w:cs="等线"/>
+        </w:rPr>
+        <w:t>: A Core of Semantic Knowledge. In: WWW. (2007)</w:t>
       </w:r>
     </w:p>
     <w:sectPr>
@@ -2725,6 +7285,28 @@
       <w:jc w:val="both"/>
     </w:pPr>
   </w:style>
+  <w:style w:type="paragraph" w:styleId="1">
+    <w:name w:val="heading 1"/>
+    <w:basedOn w:val="a"/>
+    <w:next w:val="a"/>
+    <w:link w:val="10"/>
+    <w:uiPriority w:val="9"/>
+    <w:qFormat/>
+    <w:rsid w:val="000D43D5"/>
+    <w:pPr>
+      <w:keepNext/>
+      <w:keepLines/>
+      <w:spacing w:before="340" w:after="330" w:line="578" w:lineRule="auto"/>
+      <w:outlineLvl w:val="0"/>
+    </w:pPr>
+    <w:rPr>
+      <w:b/>
+      <w:bCs/>
+      <w:kern w:val="44"/>
+      <w:sz w:val="44"/>
+      <w:szCs w:val="44"/>
+    </w:rPr>
+  </w:style>
   <w:style w:type="character" w:default="1" w:styleId="a0">
     <w:name w:val="Default Paragraph Font"/>
     <w:uiPriority w:val="1"/>
@@ -2761,6 +7343,20 @@
     <w:rPr>
       <w:color w:val="0563C1" w:themeColor="hyperlink"/>
       <w:u w:val="single"/>
+    </w:rPr>
+  </w:style>
+  <w:style w:type="character" w:customStyle="1" w:styleId="10">
+    <w:name w:val="标题 1 字符"/>
+    <w:basedOn w:val="a0"/>
+    <w:link w:val="1"/>
+    <w:uiPriority w:val="9"/>
+    <w:rsid w:val="000D43D5"/>
+    <w:rPr>
+      <w:b/>
+      <w:bCs/>
+      <w:kern w:val="44"/>
+      <w:sz w:val="44"/>
+      <w:szCs w:val="44"/>
     </w:rPr>
   </w:style>
 </w:styles>

--- a/英文材料翻译.docx
+++ b/英文材料翻译.docx
@@ -460,13 +460,7 @@
         <w:t>，并且运行时间更短。</w:t>
       </w:r>
     </w:p>
-    <w:p>
-      <w:pPr>
-        <w:rPr>
-          <w:rFonts w:hint="eastAsia"/>
-        </w:rPr>
-      </w:pPr>
-    </w:p>
+    <w:p/>
     <w:p>
       <w:pPr>
         <w:ind w:firstLineChars="200" w:firstLine="480"/>
@@ -482,7 +476,7 @@
           <w:sz w:val="24"/>
           <w:szCs w:val="24"/>
         </w:rPr>
-        <w:t xml:space="preserve">1 </w:t>
+        <w:t>1</w:t>
       </w:r>
       <w:r>
         <w:rPr>
@@ -544,12 +538,6 @@
         <w:rPr>
           <w:rFonts w:hint="eastAsia"/>
         </w:rPr>
-        <w:t xml:space="preserve"> </w:t>
-      </w:r>
-      <w:r>
-        <w:rPr>
-          <w:rFonts w:hint="eastAsia"/>
-        </w:rPr>
         <w:t>还有很多知名的广泛领域和开放信息提取系统，包括</w:t>
       </w:r>
       <w:r>
@@ -562,7 +550,10 @@
         <w:t>[3],</w:t>
       </w:r>
       <w:r>
-        <w:t>OpenIE [4]，</w:t>
+        <w:t>OpenIE</w:t>
+      </w:r>
+      <w:r>
+        <w:t>[4]，</w:t>
       </w:r>
       <w:r>
         <w:rPr>
@@ -1418,7 +1409,7 @@
         <w:t>。</w:t>
       </w:r>
       <w:r>
-        <w:t xml:space="preserve"> 举例说明知识图形标识如何解析抽取图中的冲突信息。 实体用矩形表示，虚线表示不确定的信息，实线表示本体约束，双线表示用实体解析找到的同位对象实体。</w:t>
+        <w:t xml:space="preserve"> 举例说明知识图形标识如何解析抽取图中的冲突信息。实体用矩形表示，虚线表示不确定的信息，实线表示本体约束，双线表示用实体解析找到的同位对象实体。</w:t>
       </w:r>
     </w:p>
     <w:p>
@@ -1512,7 +1503,7 @@
         <w:t>中经常遇到的第三个问题是确定实体之间的关系。</w:t>
       </w:r>
       <w:r>
-        <w:t>NELL也有很多关于吉尔吉斯斯坦的位置与其他实体有关的事实。 这些候选人关系包括吉尔吉斯斯坦位于哈萨克斯坦，吉尔吉斯斯坦位于俄罗斯，吉尔吉斯斯坦位于前苏联，吉尔吉斯斯坦位于亚洲，吉尔吉斯斯坦位于美国。 其中一些可能的关系是真实的，而另一些则显然是错误和矛盾的。 我们的方法使用链接预</w:t>
+        <w:t>NELL也有很多关于吉尔吉斯斯坦的位置与其他实体有关的事实。这些候选人关系包括吉尔吉斯斯坦位于哈萨克斯坦，吉尔吉斯斯坦位于俄罗斯，吉尔吉斯斯坦位于前苏联，吉尔吉斯斯坦位于亚洲，吉尔吉斯斯坦位于美国。其中一些可能的关系是真实的，而另一些则显然是错误和矛盾的。我们的方法使用链接预</w:t>
       </w:r>
       <w:r>
         <w:t>测以考虑到本体信息和推断结构的其余部分的方式预测边</w:t>
@@ -1613,10 +1604,13 @@
         <w:rPr>
           <w:rFonts w:hint="eastAsia"/>
         </w:rPr>
-        <w:t xml:space="preserve"> 实体解决方案使我们可以推断“吉尔吉斯共和国”是指与“吉尔吉斯斯坦”相同的实体。现在决定吉尔吉斯斯坦现在是鸟还是国家涉及一个预测，其中包含来自共同指涉实体的相应“鸟类”和“国家”事实的置信度值，以及这些共同指称实体的本体论关系中的集体特征，例如“</w:t>
-      </w:r>
-      <w:r>
-        <w:t>hasCapital “关系。我们将这个从嘈杂的抽取图中推断出知识图</w:t>
+        <w:t>实体解决方案使我们可以推断“吉尔吉斯共和国”是指与“吉尔吉斯斯坦”相同的实体。现在决定吉尔吉斯斯坦现在是鸟还是国家涉及一个预测，其中包含来自共同指涉实体的相应“鸟类”和“国家”事实的置信度值，以及这些共同指称实体的本体论关系中的集体特征，例如“</w:t>
+      </w:r>
+      <w:r>
+        <w:t>hasCapital</w:t>
+      </w:r>
+      <w:r>
+        <w:t>“关系。我们将这个从嘈杂的抽取图中推断出知识图</w:t>
       </w:r>
       <w:r>
         <w:rPr>
@@ -1698,7 +1692,7 @@
         <w:t>概率软逻辑（</w:t>
       </w:r>
       <w:r>
-        <w:t>PSL）[7,14]是最近引入的框架，它允许用户指定连续值随机变量的丰富概率模型。 像其他统计关系学习语言（如马尔科夫逻辑网络（MLN））一样，它使用一阶逻辑来描述定义马尔可夫网络的特征。 与其他方法相比，PSL采用连续定值的随机变量而不是二元变量，并将最可能的解释（MPE）推断作为一个凸优化问题，比其组合对数（多项式对指数）要显着更有效。</w:t>
+        <w:t>PSL）[7,14]是最近引入的框架，它允许用户指定连续值随机变量的丰富概率模型。像其他统计关系学习语言（如马尔科夫逻辑网络（MLN））一样，它使用一阶逻辑来描述定义马尔可夫网络的特征。与其他方法相比，PSL采用连续定值的随机变量而不是二元变量，并将最可能的解释（MPE）推断作为一个凸优化问题，比其组合对数（多项式对指数）要显着更有效。</w:t>
       </w:r>
     </w:p>
     <w:p>
@@ -1709,7 +1703,7 @@
         <w:ind w:firstLineChars="200" w:firstLine="420"/>
       </w:pPr>
       <w:r>
-        <w:t>PSL模型由一组加权的一阶逻辑规则组成，其中每个规则定义一组共享相同权重的马尔可夫网络的特征。 考虑公式</w:t>
+        <w:t>PSL模型由一组加权的一阶逻辑规则组成，其中每个规则定义一组共享相同权重的马尔可夫网络的特征。考虑公式</w:t>
       </w:r>
     </w:p>
     <w:p>
@@ -1774,7 +1768,7 @@
         <w:t>这是</w:t>
       </w:r>
       <w:r>
-        <w:t xml:space="preserve">PSL规则的一个例子。 这里w是规则的权重，A，B和C是普遍量化的变量，P，Q和R是谓词。 规则的基础来自于将规则的原子中的常数量化变量替换为常数。 在这个例子中，将常数值a，b和c分配给上述规则中的各个变量将产生基本原子P（a，b），Q（b，c），R（a，b，c）。 </w:t>
+        <w:t>PSL规则的一个例子。这里w是规则的权重，A，B和C是普遍量化的变量，P，Q和R是谓词。规则的基础来自于将规则的原子中的常数量化变量替换为常数。在这个例子中，将常数值a，b和c分配给上述规则中的各个变量将产生基本原子P（a，b），Q（b，c），R（a，b，c）。</w:t>
       </w:r>
       <w:r>
         <w:t>每个</w:t>
@@ -1912,7 +1906,7 @@
         <w:t>一个由上面定义的模型组成的</w:t>
       </w:r>
       <w:r>
-        <w:t>PSL程序Π与一组事实F一起产生一组基本规则R.如果我是一个解释（将软真值分配给地原子）和 r是一个规则的基础实例，那么r的满足距离φr（I）为1-Tr（I），其中Tr（I）是来自Lukasiewicz t-范数的软真值。 我们可以通过结合所有基本规则的加权满意度R和归一化来定义解释的概率分布，如下所示：</w:t>
+        <w:t>PSL程序Π与一组事实F一起产生一组基本规则R.如果我是一个解释（将软真值分配给地原子）和 r是一个规则的基础实例，那么r的满足距离φr（I）为1-Tr（I），其中Tr（I）是来自Lukasiewicz t-范数的软真值。我们可以通过结合所有基本规则的加权满意度R和归一化来定义解释的概率分布，如下所示：</w:t>
       </w:r>
     </w:p>
     <w:p>
@@ -1971,15 +1965,21 @@
         <w:t>这里</w:t>
       </w:r>
       <w:r>
-        <w:t>Z是标准化常数，wr是规则r的权重，并且{1,2}中的p允许规则的线性或二次组合。 因此，一个PSL程序（加权规则和事实集合）根据表示随机变量之间关系的逻辑公式定义概率分布。</w:t>
-      </w:r>
-    </w:p>
-    <w:p>
-      <w:pPr>
-        <w:ind w:firstLineChars="200" w:firstLine="420"/>
-      </w:pPr>
-      <w:r>
-        <w:t>PSL中的MPE推断使用已知基本原子的值以及由规则编码的原子之间的依赖性确定未知基本原子的最可能的软真值，其对应于潜在马尔可夫网络中的随机变量的推断。 PSL原子在区间[0,1]中采用软真值，与原子采用布尔值的MLN相反。 MLN中的MPE推理需要优化布尔真值的组合赋值。 相反，连续域的松弛大大改变了PSL中计算的易处理性：给定一组加权规则，发现最可能的解释等同于求解凸优化问题。 最近[15]的工作引入了适用于PSL模型的共识优化方法; 他们的结果表明共识优化与模型中的基本规则的数量呈线性关系。</w:t>
+        <w:t>Z是标准化常数，wr是规则r的权重，并且{1,2}中的p允许规则的线性或二次组合。因此，一个PSL程序（加权规则和事实集合）根据表示随机变量之间关系的逻辑公式定义概率分布。</w:t>
+      </w:r>
+    </w:p>
+    <w:p>
+      <w:pPr>
+        <w:ind w:firstLineChars="200" w:firstLine="420"/>
+      </w:pPr>
+      <w:r>
+        <w:t>PSL中的MPE推断使用已知基本原子的值以及由规则编码的原子之间的依赖性确定未知基本原子的最可能的软真值，其对应于潜在马尔可夫网络中的随机变量的推断。PSL原子在区间[0,1]中采用软真值，与原子采用布尔值的MLN相反。MLN中的MPE推理需要优化布尔真值的组合赋值。相反，连续域的松弛大大改变了PSL中计算的易处理性：给定一组加权规则，发现最可能的解释等同于求解凸优化问题。最近[15]的工作引入了适用于PSL模型的共识优化方法</w:t>
+      </w:r>
+      <w:r>
+        <w:t>;</w:t>
+      </w:r>
+      <w:r>
+        <w:t>他们的结果表明共识优化与模型中的基本规则的数量呈线性关系。</w:t>
       </w:r>
     </w:p>
     <w:p>
@@ -2019,7 +2019,7 @@
         <w:t>包含三类事实：关于实体的事实，关于实体标签的事实和关于关系的事实。</w:t>
       </w:r>
       <w:r>
-        <w:t xml:space="preserve"> 我们使用逻辑谓词Ent（E）来表示实体，并用逻辑谓词Lbl（E，L）来表示实体E具有标号L。关系用逻辑谓词Rel（E1，E2，R）表示，其中关系R成立</w:t>
+        <w:t>我们使用逻辑谓词Ent（E）来表示实体，并用逻辑谓词Lbl（E，L）来表示实体E具有标号L。关系用逻辑谓词Rel（E1，E2，R）表示，其中关系R成立</w:t>
       </w:r>
       <w:r>
         <w:rPr>
@@ -2054,7 +2054,7 @@
         <w:t>。</w:t>
       </w:r>
       <w:r>
-        <w:t xml:space="preserve"> 我们的知识图谱识别方法包含三个部分：捕获不确定的提取，执行实体解析以及执行本体约束。 我们展示了如何创建包含这三个组件的PSL程序，然后将此PSL程序与可能的知识图</w:t>
+        <w:t>我们的知识图谱识别方法包含三个部分：捕获不确定的提取，执行实体解析以及执行本体约束。 我们展示了如何创建包含这三个组件的PSL程序，然后将此PSL程序与可能的知识图</w:t>
       </w:r>
       <w:r>
         <w:rPr>
@@ -2578,8 +2578,6 @@
         </w:rPr>
         <w:t>6实验评估</w:t>
       </w:r>
-      <w:bookmarkStart w:id="0" w:name="_GoBack"/>
-      <w:bookmarkEnd w:id="0"/>
     </w:p>
     <w:p>
       <w:pPr>
@@ -4188,7 +4186,7 @@
         <w:rPr>
           <w:rFonts w:ascii="等线" w:eastAsia="等线" w:hAnsi="等线" w:cs="等线"/>
         </w:rPr>
-        <w:t>PSLNoSrcs删除不同候选资源的谓词CandLblT和CandRelT，用单一的CandLbl或CandRel替代它们，其平均置信度值跨源。PSL-NoER删除第5.2小节中的规则，用于推理共同指称实体。 PSL-NoOnto删除了使用本体关系约束知识图</w:t>
+        <w:t>PSLNoSrcs删除不同候选资源的谓词CandLblT和CandRelT，用单一的CandLbl或CandRel替代它们，其平均置信度值跨源。PSL-NoER删除第5.2小节中的规则，用于推理共同指称实体。PSL-NoOnto删除了使用本体关系约束知识图</w:t>
       </w:r>
       <w:r>
         <w:rPr>
@@ -4542,7 +4540,15 @@
         <w:rPr>
           <w:rFonts w:ascii="等线" w:eastAsia="等线" w:hAnsi="等线" w:cs="等线"/>
         </w:rPr>
-        <w:t>Shangpu Jiang和Daniel Lowd分享他们的数据并提供热心的帮助。 这项工作得到了NSF CAREER拨款0746930和NSF拨款IIS1218488和CCF0937094的部分支持。 本资料中所表达的任何观点，结论和结论或建议均为作者的观点，并不一定反映国家科学基金会的观点。</w:t>
+        <w:t>Shangpu Jiang和Daniel Lowd分享他们的数据并提供热心的帮助。 这项工作得到了NSF CAREER拨款0746930和NSF拨款IIS1218488和CCF0937094的部分支持。</w:t>
+      </w:r>
+      <w:bookmarkStart w:id="0" w:name="_GoBack"/>
+      <w:bookmarkEnd w:id="0"/>
+      <w:r>
+        <w:rPr>
+          <w:rFonts w:ascii="等线" w:eastAsia="等线" w:hAnsi="等线" w:cs="等线"/>
+        </w:rPr>
+        <w:t>本资料中所表达的任何观点，结论和结论或建议均为作者的观点，并不一定反映国家科学基金会的观点。</w:t>
       </w:r>
     </w:p>
     <w:p>

--- a/英文材料翻译.docx
+++ b/英文材料翻译.docx
@@ -1409,7 +1409,7 @@
         <w:t>。</w:t>
       </w:r>
       <w:r>
-        <w:t xml:space="preserve"> 举例说明知识图形标识如何解析抽取图中的冲突信息。实体用矩形表示，虚线表示不确定的信息，实线表示本体约束，双线表示用实体解析找到的同位对象实体。</w:t>
+        <w:t>举例说明知识图形标识如何解析抽取图中的冲突信息。实体用矩形表示，虚线表示不确定的信息，实线表示本体约束，双线表示用实体解析找到的同位对象实体。</w:t>
       </w:r>
     </w:p>
     <w:p>
@@ -2374,6 +2374,7 @@
     <w:p>
       <w:pPr>
         <w:ind w:firstLineChars="200" w:firstLine="420"/>
+        <w:jc w:val="center"/>
       </w:pPr>
       <w:r>
         <w:rPr>
@@ -3299,6 +3300,7 @@
       <w:pPr>
         <w:ind w:firstLineChars="200" w:firstLine="420"/>
       </w:pPr>
+      <w:bookmarkStart w:id="0" w:name="_GoBack"/>
       <w:r>
         <w:rPr>
           <w:noProof/>
@@ -3339,6 +3341,7 @@
           </wp:inline>
         </w:drawing>
       </w:r>
+      <w:bookmarkEnd w:id="0"/>
     </w:p>
     <w:p>
       <w:pPr>
@@ -4540,15 +4543,7 @@
         <w:rPr>
           <w:rFonts w:ascii="等线" w:eastAsia="等线" w:hAnsi="等线" w:cs="等线"/>
         </w:rPr>
-        <w:t>Shangpu Jiang和Daniel Lowd分享他们的数据并提供热心的帮助。 这项工作得到了NSF CAREER拨款0746930和NSF拨款IIS1218488和CCF0937094的部分支持。</w:t>
-      </w:r>
-      <w:bookmarkStart w:id="0" w:name="_GoBack"/>
-      <w:bookmarkEnd w:id="0"/>
-      <w:r>
-        <w:rPr>
-          <w:rFonts w:ascii="等线" w:eastAsia="等线" w:hAnsi="等线" w:cs="等线"/>
-        </w:rPr>
-        <w:t>本资料中所表达的任何观点，结论和结论或建议均为作者的观点，并不一定反映国家科学基金会的观点。</w:t>
+        <w:t>Shangpu Jiang和Daniel Lowd分享他们的数据并提供热心的帮助。 这项工作得到了NSF CAREER拨款0746930和NSF拨款IIS1218488和CCF0937094的部分支持。本资料中所表达的任何观点，结论和结论或建议均为作者的观点，并不一定反映国家科学基金会的观点。</w:t>
       </w:r>
     </w:p>
     <w:p>

--- a/英文材料翻译.docx
+++ b/英文材料翻译.docx
@@ -1326,6 +1326,7 @@
         <w:tabs>
           <w:tab w:val="left" w:pos="4980"/>
         </w:tabs>
+        <w:jc w:val="center"/>
         <w:rPr>
           <w:b/>
         </w:rPr>
@@ -1711,6 +1712,7 @@
         <w:tabs>
           <w:tab w:val="left" w:pos="4980"/>
         </w:tabs>
+        <w:jc w:val="center"/>
       </w:pPr>
       <w:r>
         <w:rPr>
@@ -1840,6 +1842,9 @@
       </w:r>
     </w:p>
     <w:p>
+      <w:pPr>
+        <w:jc w:val="center"/>
+      </w:pPr>
       <w:r>
         <w:rPr>
           <w:noProof/>
@@ -1911,7 +1916,7 @@
     </w:p>
     <w:p>
       <w:pPr>
-        <w:ind w:firstLineChars="200" w:firstLine="420"/>
+        <w:jc w:val="center"/>
       </w:pPr>
       <w:r>
         <w:rPr>
@@ -2195,7 +2200,7 @@
     </w:p>
     <w:p>
       <w:pPr>
-        <w:ind w:firstLineChars="200" w:firstLine="420"/>
+        <w:jc w:val="center"/>
       </w:pPr>
       <w:r>
         <w:rPr>
@@ -2373,7 +2378,6 @@
     </w:p>
     <w:p>
       <w:pPr>
-        <w:ind w:firstLineChars="200" w:firstLine="420"/>
         <w:jc w:val="center"/>
       </w:pPr>
       <w:r>
@@ -2477,7 +2481,7 @@
     </w:p>
     <w:p>
       <w:pPr>
-        <w:ind w:firstLineChars="200" w:firstLine="420"/>
+        <w:jc w:val="center"/>
       </w:pPr>
       <w:r>
         <w:rPr>
@@ -2655,7 +2659,7 @@
     </w:p>
     <w:p>
       <w:pPr>
-        <w:ind w:firstLineChars="200" w:firstLine="420"/>
+        <w:jc w:val="center"/>
       </w:pPr>
       <w:r>
         <w:rPr>
@@ -3298,9 +3302,8 @@
     </w:p>
     <w:p>
       <w:pPr>
-        <w:ind w:firstLineChars="200" w:firstLine="420"/>
-      </w:pPr>
-      <w:bookmarkStart w:id="0" w:name="_GoBack"/>
+        <w:jc w:val="center"/>
+      </w:pPr>
       <w:r>
         <w:rPr>
           <w:noProof/>
@@ -3341,7 +3344,6 @@
           </wp:inline>
         </w:drawing>
       </w:r>
-      <w:bookmarkEnd w:id="0"/>
     </w:p>
     <w:p>
       <w:pPr>
@@ -3400,7 +3402,7 @@
     </w:p>
     <w:p>
       <w:pPr>
-        <w:ind w:firstLineChars="200" w:firstLine="420"/>
+        <w:jc w:val="center"/>
       </w:pPr>
       <w:r>
         <w:rPr>
@@ -3897,7 +3899,7 @@
     </w:p>
     <w:p>
       <w:pPr>
-        <w:ind w:firstLineChars="200" w:firstLine="420"/>
+        <w:jc w:val="center"/>
         <w:rPr>
           <w:rFonts w:ascii="等线" w:eastAsia="等线" w:hAnsi="等线" w:cs="等线"/>
         </w:rPr>
@@ -4028,7 +4030,7 @@
     </w:p>
     <w:p>
       <w:pPr>
-        <w:ind w:firstLineChars="200" w:firstLine="420"/>
+        <w:jc w:val="center"/>
         <w:rPr>
           <w:rFonts w:ascii="等线" w:eastAsia="等线" w:hAnsi="等线" w:cs="等线"/>
         </w:rPr>
@@ -4111,11 +4113,12 @@
     </w:p>
     <w:p>
       <w:pPr>
-        <w:ind w:firstLineChars="200" w:firstLine="420"/>
-        <w:rPr>
-          <w:rFonts w:ascii="等线" w:eastAsia="等线" w:hAnsi="等线" w:cs="等线"/>
-        </w:rPr>
-      </w:pPr>
+        <w:jc w:val="center"/>
+        <w:rPr>
+          <w:rFonts w:ascii="等线" w:eastAsia="等线" w:hAnsi="等线" w:cs="等线"/>
+        </w:rPr>
+      </w:pPr>
+      <w:bookmarkStart w:id="0" w:name="_GoBack"/>
       <w:r>
         <w:rPr>
           <w:noProof/>
@@ -4156,6 +4159,7 @@
           </wp:inline>
         </w:drawing>
       </w:r>
+      <w:bookmarkEnd w:id="0"/>
     </w:p>
     <w:p>
       <w:pPr>
